--- a/docs/handouts_word/08_-Verbs_in_the_driving_seat.docx
+++ b/docs/handouts_word/08_-Verbs_in_the_driving_seat.docx
@@ -1,83 +1,77 @@
 
 <file path=word/document.xml><?xml version="1.0" encoding="utf-8"?>
-<w:document xmlns:w="http://schemas.openxmlformats.org/wordprocessingml/2006/main" xmlns:m="http://schemas.openxmlformats.org/officeDocument/2006/math" xmlns:r="http://schemas.openxmlformats.org/officeDocument/2006/relationships" xmlns:o="urn:schemas-microsoft-com:office:office" xmlns:v="urn:schemas-microsoft-com:vml" xmlns:w10="urn:schemas-microsoft-com:office:word" xmlns:a="http://schemas.openxmlformats.org/drawingml/2006/main" xmlns:pic="http://schemas.openxmlformats.org/drawingml/2006/picture" xmlns:wp="http://schemas.openxmlformats.org/drawingml/2006/wordprocessingDrawing">
+<w:document xmlns:wpc="http://schemas.microsoft.com/office/word/2010/wordprocessingCanvas" xmlns:cx="http://schemas.microsoft.com/office/drawing/2014/chartex" xmlns:cx1="http://schemas.microsoft.com/office/drawing/2015/9/8/chartex" xmlns:cx2="http://schemas.microsoft.com/office/drawing/2015/10/21/chartex" xmlns:cx3="http://schemas.microsoft.com/office/drawing/2016/5/9/chartex" xmlns:cx4="http://schemas.microsoft.com/office/drawing/2016/5/10/chartex" xmlns:cx5="http://schemas.microsoft.com/office/drawing/2016/5/11/chartex" xmlns:cx6="http://schemas.microsoft.com/office/drawing/2016/5/12/chartex" xmlns:cx7="http://schemas.microsoft.com/office/drawing/2016/5/13/chartex" xmlns:cx8="http://schemas.microsoft.com/office/drawing/2016/5/14/chartex" xmlns:mc="http://schemas.openxmlformats.org/markup-compatibility/2006" xmlns:aink="http://schemas.microsoft.com/office/drawing/2016/ink" xmlns:am3d="http://schemas.microsoft.com/office/drawing/2017/model3d" xmlns:o="urn:schemas-microsoft-com:office:office" xmlns:r="http://schemas.openxmlformats.org/officeDocument/2006/relationships" xmlns:m="http://schemas.openxmlformats.org/officeDocument/2006/math" xmlns:v="urn:schemas-microsoft-com:vml" xmlns:wp14="http://schemas.microsoft.com/office/word/2010/wordprocessingDrawing" xmlns:wp="http://schemas.openxmlformats.org/drawingml/2006/wordprocessingDrawing" xmlns:w10="urn:schemas-microsoft-com:office:word" xmlns:w="http://schemas.openxmlformats.org/wordprocessingml/2006/main" xmlns:w14="http://schemas.microsoft.com/office/word/2010/wordml" xmlns:w15="http://schemas.microsoft.com/office/word/2012/wordml" xmlns:w16cid="http://schemas.microsoft.com/office/word/2016/wordml/cid" xmlns:w16se="http://schemas.microsoft.com/office/word/2015/wordml/symex" xmlns:wpg="http://schemas.microsoft.com/office/word/2010/wordprocessingGroup" xmlns:wpi="http://schemas.microsoft.com/office/word/2010/wordprocessingInk" xmlns:wne="http://schemas.microsoft.com/office/word/2006/wordml" xmlns:wps="http://schemas.microsoft.com/office/word/2010/wordprocessingShape" mc:Ignorable="w14 w15 w16se w16cid wp14">
   <w:body>
     <w:p>
       <w:pPr>
         <w:pStyle w:val="Author"/>
       </w:pPr>
       <w:r>
-        <w:t xml:space="preserve">Nick</w:t>
-      </w:r>
-      <w:r>
-        <w:t xml:space="preserve"> </w:t>
-      </w:r>
-      <w:r>
-        <w:t xml:space="preserve">Riches</w:t>
+        <w:t>Nick Riches</w:t>
       </w:r>
     </w:p>
     <w:p>
       <w:pPr>
         <w:pStyle w:val="Heading1"/>
       </w:pPr>
-      <w:bookmarkStart w:id="20" w:name="motivation-for-argument-structure"/>
-      <w:r>
-        <w:t xml:space="preserve">Motivation for argument structure</w:t>
-      </w:r>
-      <w:bookmarkEnd w:id="20"/>
+      <w:bookmarkStart w:id="0" w:name="motivation-for-argument-structure"/>
+      <w:r>
+        <w:t>Motivation for argument structure</w:t>
+      </w:r>
+      <w:bookmarkEnd w:id="0"/>
     </w:p>
     <w:p>
       <w:pPr>
         <w:pStyle w:val="Heading2"/>
       </w:pPr>
-      <w:bookmarkStart w:id="21" w:name="minute-exercise"/>
-      <w:r>
-        <w:t xml:space="preserve">5 minute exercise</w:t>
-      </w:r>
-      <w:bookmarkEnd w:id="21"/>
+      <w:bookmarkStart w:id="1" w:name="minute-exercise"/>
+      <w:r>
+        <w:t>5 minute exercise</w:t>
+      </w:r>
+      <w:bookmarkEnd w:id="1"/>
     </w:p>
     <w:p>
       <w:pPr>
         <w:pStyle w:val="FirstParagraph"/>
       </w:pPr>
       <w:r>
-        <w:t xml:space="preserve">What is wrong with the following sentences?</w:t>
-      </w:r>
-    </w:p>
-    <w:p>
-      <w:pPr>
-        <w:pStyle w:val="Compact"/>
-        <w:numPr>
-          <w:numId w:val="1001"/>
-          <w:ilvl w:val="0"/>
-        </w:numPr>
-      </w:pPr>
-      <w:r>
-        <w:t xml:space="preserve">Jack gave Mary</w:t>
-      </w:r>
-    </w:p>
-    <w:p>
-      <w:pPr>
-        <w:pStyle w:val="Compact"/>
-        <w:numPr>
-          <w:numId w:val="1001"/>
-          <w:ilvl w:val="0"/>
-        </w:numPr>
-      </w:pPr>
-      <w:r>
-        <w:t xml:space="preserve">Petula put the beans</w:t>
-      </w:r>
-    </w:p>
-    <w:p>
-      <w:pPr>
-        <w:pStyle w:val="Compact"/>
-        <w:numPr>
-          <w:numId w:val="1001"/>
-          <w:ilvl w:val="0"/>
-        </w:numPr>
-      </w:pPr>
-      <w:r>
-        <w:t xml:space="preserve">Julie laughed Peter</w:t>
+        <w:t>What is wrong with the following sentences?</w:t>
+      </w:r>
+    </w:p>
+    <w:p>
+      <w:pPr>
+        <w:pStyle w:val="Compact"/>
+        <w:numPr>
+          <w:ilvl w:val="0"/>
+          <w:numId w:val="3"/>
+        </w:numPr>
+      </w:pPr>
+      <w:r>
+        <w:t>Jack gave Mary</w:t>
+      </w:r>
+    </w:p>
+    <w:p>
+      <w:pPr>
+        <w:pStyle w:val="Compact"/>
+        <w:numPr>
+          <w:ilvl w:val="0"/>
+          <w:numId w:val="3"/>
+        </w:numPr>
+      </w:pPr>
+      <w:r>
+        <w:t>Petula put the beans</w:t>
+      </w:r>
+    </w:p>
+    <w:p>
+      <w:pPr>
+        <w:pStyle w:val="Compact"/>
+        <w:numPr>
+          <w:ilvl w:val="0"/>
+          <w:numId w:val="3"/>
+        </w:numPr>
+      </w:pPr>
+      <w:r>
+        <w:t>Julie laughed Peter</w:t>
       </w:r>
     </w:p>
     <w:p>
@@ -85,142 +79,127 @@
         <w:pStyle w:val="FirstParagraph"/>
       </w:pPr>
       <w:r>
-        <w:t xml:space="preserve">Verbs select the number of entities in the sentence.</w:t>
-      </w:r>
-      <w:r>
-        <w:t xml:space="preserve"> </w:t>
+        <w:t xml:space="preserve">Verbs select the number of entities in the sentence. </w:t>
       </w:r>
       <w:r>
         <w:rPr>
           <w:i/>
         </w:rPr>
-        <w:t xml:space="preserve">Give</w:t>
-      </w:r>
-      <w:r>
-        <w:t xml:space="preserve"> </w:t>
-      </w:r>
-      <w:r>
-        <w:t xml:space="preserve">and</w:t>
-      </w:r>
-      <w:r>
-        <w:t xml:space="preserve"> </w:t>
+        <w:t>Give</w:t>
+      </w:r>
+      <w:r>
+        <w:t xml:space="preserve"> and </w:t>
       </w:r>
       <w:r>
         <w:rPr>
           <w:i/>
         </w:rPr>
-        <w:t xml:space="preserve">put</w:t>
-      </w:r>
-      <w:r>
-        <w:t xml:space="preserve"> </w:t>
-      </w:r>
-      <w:r>
-        <w:t xml:space="preserve">select 3 participants, but there are only 2 in the sentence.</w:t>
-      </w:r>
-      <w:r>
-        <w:t xml:space="preserve"> </w:t>
+        <w:t>put</w:t>
+      </w:r>
+      <w:r>
+        <w:t xml:space="preserve"> select 3 participants, but there are only 2 in the sentence. </w:t>
       </w:r>
       <w:r>
         <w:rPr>
           <w:i/>
         </w:rPr>
-        <w:t xml:space="preserve">Laugh</w:t>
-      </w:r>
-      <w:r>
-        <w:t xml:space="preserve"> </w:t>
-      </w:r>
-      <w:r>
-        <w:t xml:space="preserve">selects 1 participant, but there are 2 in the sentence.</w:t>
+        <w:t>Laugh</w:t>
+      </w:r>
+      <w:r>
+        <w:t xml:space="preserve"> selects 1 participant, but there are 2 in the sentence.</w:t>
       </w:r>
     </w:p>
     <w:p>
       <w:pPr>
         <w:pStyle w:val="Heading2"/>
       </w:pPr>
-      <w:bookmarkStart w:id="22" w:name="valence"/>
-      <w:r>
-        <w:t xml:space="preserve">Valence</w:t>
-      </w:r>
-      <w:bookmarkEnd w:id="22"/>
+      <w:bookmarkStart w:id="2" w:name="valence"/>
+      <w:r>
+        <w:t>Valence</w:t>
+      </w:r>
+      <w:bookmarkEnd w:id="2"/>
     </w:p>
     <w:p>
       <w:pPr>
         <w:pStyle w:val="FirstParagraph"/>
       </w:pPr>
       <w:r>
-        <w:t xml:space="preserve">What is the valence of the following verbs?</w:t>
-      </w:r>
-    </w:p>
-    <w:p>
-      <w:pPr>
-        <w:pStyle w:val="Compact"/>
-        <w:numPr>
-          <w:numId w:val="1002"/>
-          <w:ilvl w:val="0"/>
-        </w:numPr>
-      </w:pPr>
-      <w:r>
-        <w:t xml:space="preserve">Drive</w:t>
-      </w:r>
-    </w:p>
-    <w:p>
-      <w:pPr>
-        <w:pStyle w:val="Compact"/>
-        <w:numPr>
-          <w:numId w:val="1002"/>
-          <w:ilvl w:val="0"/>
-        </w:numPr>
-      </w:pPr>
-      <w:r>
-        <w:t xml:space="preserve">Donate</w:t>
-      </w:r>
-    </w:p>
-    <w:p>
-      <w:pPr>
-        <w:pStyle w:val="Compact"/>
-        <w:numPr>
-          <w:numId w:val="1002"/>
-          <w:ilvl w:val="0"/>
-        </w:numPr>
-      </w:pPr>
-      <w:r>
-        <w:t xml:space="preserve">Mix</w:t>
-      </w:r>
-    </w:p>
-    <w:p>
-      <w:pPr>
-        <w:pStyle w:val="Compact"/>
-        <w:numPr>
-          <w:numId w:val="1002"/>
-          <w:ilvl w:val="0"/>
-        </w:numPr>
-      </w:pPr>
-      <w:r>
-        <w:t xml:space="preserve">Yawn</w:t>
-      </w:r>
-    </w:p>
-    <w:p>
-      <w:pPr>
-        <w:pStyle w:val="Compact"/>
-        <w:numPr>
-          <w:numId w:val="1002"/>
-          <w:ilvl w:val="0"/>
-        </w:numPr>
-      </w:pPr>
-      <w:r>
-        <w:t xml:space="preserve">Slap</w:t>
-      </w:r>
-    </w:p>
-    <w:p>
-      <w:pPr>
-        <w:pStyle w:val="Compact"/>
-        <w:numPr>
-          <w:numId w:val="1002"/>
-          <w:ilvl w:val="0"/>
-        </w:numPr>
-      </w:pPr>
-      <w:r>
-        <w:t xml:space="preserve">Rain</w:t>
+        <w:t>What is the valence of the following verbs?</w:t>
+      </w:r>
+    </w:p>
+    <w:p>
+      <w:pPr>
+        <w:pStyle w:val="Compact"/>
+        <w:numPr>
+          <w:ilvl w:val="0"/>
+          <w:numId w:val="4"/>
+        </w:numPr>
+      </w:pPr>
+      <w:r>
+        <w:t>Drive</w:t>
+      </w:r>
+    </w:p>
+    <w:p>
+      <w:pPr>
+        <w:pStyle w:val="Compact"/>
+        <w:numPr>
+          <w:ilvl w:val="0"/>
+          <w:numId w:val="4"/>
+        </w:numPr>
+      </w:pPr>
+      <w:r>
+        <w:t>Donate</w:t>
+      </w:r>
+    </w:p>
+    <w:p>
+      <w:pPr>
+        <w:pStyle w:val="Compact"/>
+        <w:numPr>
+          <w:ilvl w:val="0"/>
+          <w:numId w:val="4"/>
+        </w:numPr>
+      </w:pPr>
+      <w:r>
+        <w:t>Mi</w:t>
+      </w:r>
+      <w:r>
+        <w:t>x</w:t>
+      </w:r>
+    </w:p>
+    <w:p>
+      <w:pPr>
+        <w:pStyle w:val="Compact"/>
+        <w:numPr>
+          <w:ilvl w:val="0"/>
+          <w:numId w:val="4"/>
+        </w:numPr>
+      </w:pPr>
+      <w:r>
+        <w:t>Yawn</w:t>
+      </w:r>
+    </w:p>
+    <w:p>
+      <w:pPr>
+        <w:pStyle w:val="Compact"/>
+        <w:numPr>
+          <w:ilvl w:val="0"/>
+          <w:numId w:val="4"/>
+        </w:numPr>
+      </w:pPr>
+      <w:r>
+        <w:t>Slap</w:t>
+      </w:r>
+    </w:p>
+    <w:p>
+      <w:pPr>
+        <w:pStyle w:val="Compact"/>
+        <w:numPr>
+          <w:ilvl w:val="0"/>
+          <w:numId w:val="4"/>
+        </w:numPr>
+      </w:pPr>
+      <w:r>
+        <w:t>Rain</w:t>
       </w:r>
     </w:p>
     <w:p>
@@ -228,25 +207,7 @@
         <w:pStyle w:val="FirstParagraph"/>
       </w:pPr>
       <w:r>
-        <w:t xml:space="preserve">A verb</w:t>
-      </w:r>
-      <w:r>
-        <w:t xml:space="preserve"> </w:t>
-      </w:r>
-      <w:r>
-        <w:t xml:space="preserve">‘</w:t>
-      </w:r>
-      <w:r>
-        <w:t xml:space="preserve">begs to be completed into a sentence</w:t>
-      </w:r>
-      <w:r>
-        <w:t xml:space="preserve">’</w:t>
-      </w:r>
-      <w:r>
-        <w:t xml:space="preserve"> </w:t>
-      </w:r>
-      <w:r>
-        <w:t xml:space="preserve">(Tomasello, 1992)</w:t>
+        <w:t>A verb ‘begs to be completed into a sentence’ (Tomasello, 1992)</w:t>
       </w:r>
     </w:p>
     <w:p>
@@ -254,7 +215,7 @@
         <w:pStyle w:val="BodyText"/>
       </w:pPr>
       <w:r>
-        <w:t xml:space="preserve">The verb implies a certain number of participants (Valence)</w:t>
+        <w:t>The verb implies a certain number of participants (Valence)</w:t>
       </w:r>
     </w:p>
     <w:p>
@@ -262,7 +223,7 @@
         <w:pStyle w:val="BodyText"/>
       </w:pPr>
       <w:r>
-        <w:t xml:space="preserve">Valence can range from 0 to 3.</w:t>
+        <w:t>Valence can range from 0 to 3.</w:t>
       </w:r>
     </w:p>
     <w:p>
@@ -270,97 +231,100 @@
         <w:pStyle w:val="BodyText"/>
       </w:pPr>
       <w:r>
-        <w:t xml:space="preserve">Psycholinguistic studies demonstrate that even when we hear verbs in isolation we mentally represent the number of participants (e.g. Shapiro et al. 1987 lexical decision task, or Kim &amp; Thomson, 2000)</w:t>
+        <w:t>Psycholinguistic studies demonstrate that even when we hear verbs in isolation we me</w:t>
+      </w:r>
+      <w:r>
+        <w:t>ntally represent the number of participants (e.g. Shapiro et al. 1987 lexical decision task, or Kim &amp; Thomson, 2000)</w:t>
       </w:r>
     </w:p>
     <w:p>
       <w:pPr>
         <w:pStyle w:val="Heading2"/>
       </w:pPr>
-      <w:bookmarkStart w:id="23" w:name="thematic-relations-roles"/>
-      <w:r>
-        <w:t xml:space="preserve">Thematic relations (roles)</w:t>
-      </w:r>
-      <w:bookmarkEnd w:id="23"/>
+      <w:bookmarkStart w:id="3" w:name="thematic-relations-roles"/>
+      <w:r>
+        <w:t>Thematic relations (roles)</w:t>
+      </w:r>
+      <w:bookmarkEnd w:id="3"/>
     </w:p>
     <w:p>
       <w:pPr>
         <w:pStyle w:val="FirstParagraph"/>
       </w:pPr>
       <w:r>
-        <w:t xml:space="preserve">Look at the following sentences:</w:t>
-      </w:r>
-    </w:p>
-    <w:p>
-      <w:pPr>
-        <w:pStyle w:val="Compact"/>
-        <w:numPr>
-          <w:numId w:val="1003"/>
-          <w:ilvl w:val="0"/>
-        </w:numPr>
-      </w:pPr>
-      <w:r>
-        <w:t xml:space="preserve">Jane fears Peter</w:t>
-      </w:r>
-    </w:p>
-    <w:p>
-      <w:pPr>
-        <w:pStyle w:val="Compact"/>
-        <w:numPr>
-          <w:numId w:val="1003"/>
-          <w:ilvl w:val="0"/>
-        </w:numPr>
-      </w:pPr>
-      <w:r>
-        <w:t xml:space="preserve">Peter scares Jane</w:t>
-      </w:r>
-    </w:p>
-    <w:p>
-      <w:pPr>
-        <w:pStyle w:val="Compact"/>
-        <w:numPr>
-          <w:numId w:val="1003"/>
-          <w:ilvl w:val="0"/>
-        </w:numPr>
-      </w:pPr>
-      <w:r>
-        <w:t xml:space="preserve">Paul liked the play</w:t>
-      </w:r>
-    </w:p>
-    <w:p>
-      <w:pPr>
-        <w:pStyle w:val="Compact"/>
-        <w:numPr>
-          <w:numId w:val="1003"/>
-          <w:ilvl w:val="0"/>
-        </w:numPr>
-      </w:pPr>
-      <w:r>
-        <w:t xml:space="preserve">The play pleased Paul</w:t>
-      </w:r>
-    </w:p>
-    <w:p>
-      <w:pPr>
-        <w:pStyle w:val="Compact"/>
-        <w:numPr>
-          <w:numId w:val="1003"/>
-          <w:ilvl w:val="0"/>
-        </w:numPr>
-      </w:pPr>
-      <w:r>
-        <w:t xml:space="preserve">Mary gave Pete a present</w:t>
-      </w:r>
-    </w:p>
-    <w:p>
-      <w:pPr>
-        <w:pStyle w:val="Compact"/>
-        <w:numPr>
-          <w:numId w:val="1003"/>
-          <w:ilvl w:val="0"/>
-        </w:numPr>
-      </w:pPr>
-      <w:r>
-        <w:t xml:space="preserve">Pete received a present from Mary</w:t>
+        <w:t>Look at the following sentences:</w:t>
+      </w:r>
+    </w:p>
+    <w:p>
+      <w:pPr>
+        <w:pStyle w:val="Compact"/>
+        <w:numPr>
+          <w:ilvl w:val="0"/>
+          <w:numId w:val="5"/>
+        </w:numPr>
+      </w:pPr>
+      <w:r>
+        <w:t>Jane fears Peter</w:t>
+      </w:r>
+    </w:p>
+    <w:p>
+      <w:pPr>
+        <w:pStyle w:val="Compact"/>
+        <w:numPr>
+          <w:ilvl w:val="0"/>
+          <w:numId w:val="5"/>
+        </w:numPr>
+      </w:pPr>
+      <w:r>
+        <w:t>Peter scares Jane</w:t>
+      </w:r>
+    </w:p>
+    <w:p>
+      <w:pPr>
+        <w:pStyle w:val="Compact"/>
+        <w:numPr>
+          <w:ilvl w:val="0"/>
+          <w:numId w:val="5"/>
+        </w:numPr>
+      </w:pPr>
+      <w:r>
+        <w:t>Paul liked the play</w:t>
+      </w:r>
+    </w:p>
+    <w:p>
+      <w:pPr>
+        <w:pStyle w:val="Compact"/>
+        <w:numPr>
+          <w:ilvl w:val="0"/>
+          <w:numId w:val="5"/>
+        </w:numPr>
+      </w:pPr>
+      <w:r>
+        <w:t>The play pleased Paul</w:t>
+      </w:r>
+    </w:p>
+    <w:p>
+      <w:pPr>
+        <w:pStyle w:val="Compact"/>
+        <w:numPr>
+          <w:ilvl w:val="0"/>
+          <w:numId w:val="5"/>
+        </w:numPr>
+      </w:pPr>
+      <w:r>
+        <w:t>Mary gave Pete a present</w:t>
+      </w:r>
+    </w:p>
+    <w:p>
+      <w:pPr>
+        <w:pStyle w:val="Compact"/>
+        <w:numPr>
+          <w:ilvl w:val="0"/>
+          <w:numId w:val="5"/>
+        </w:numPr>
+      </w:pPr>
+      <w:r>
+        <w:t>Pete received a present from Mary</w:t>
       </w:r>
     </w:p>
     <w:p>
@@ -368,19 +332,20 @@
         <w:pStyle w:val="FirstParagraph"/>
       </w:pPr>
       <w:r>
-        <w:t xml:space="preserve">We can see that in order to use a verb properly, knowing the valence is not enough. We need to know which roles come in which positions. Otherwise we will get the meaning of the sentence wrong, e.g. we will say</w:t>
-      </w:r>
-      <w:r>
-        <w:t xml:space="preserve"> </w:t>
+        <w:lastRenderedPageBreak/>
+        <w:t>We can see that in order to use a verb properly, knowing the valence is not enough. We need to know which roles come in which positions. Otherwise we will get the meaning of the sentence wrong, e.g</w:t>
+      </w:r>
+      <w:r>
+        <w:t xml:space="preserve">. we will say </w:t>
       </w:r>
       <w:r>
         <w:rPr>
           <w:i/>
         </w:rPr>
-        <w:t xml:space="preserve">Jane scares Peter</w:t>
-      </w:r>
-      <w:r>
-        <w:t xml:space="preserve">.</w:t>
+        <w:t>Jane scares Peter</w:t>
+      </w:r>
+      <w:r>
+        <w:t>.</w:t>
       </w:r>
     </w:p>
     <w:p>
@@ -388,35 +353,38 @@
         <w:pStyle w:val="BodyText"/>
       </w:pPr>
       <w:r>
-        <w:t xml:space="preserve">Consequently, when using a verb in a sentence, we need to know (a) the number of participants, (b) their roles in the sentence, and (c) how those roles are ordered.</w:t>
+        <w:t>Consequently, when using a verb in a sentence, we need to know (a) the number of participants, (b) their roles in the sentence, and (c) how those roles are ordered.</w:t>
       </w:r>
     </w:p>
     <w:p>
       <w:pPr>
         <w:pStyle w:val="Heading1"/>
       </w:pPr>
-      <w:bookmarkStart w:id="24" w:name="argument-structure"/>
-      <w:r>
-        <w:t xml:space="preserve">Argument structure</w:t>
-      </w:r>
-      <w:bookmarkEnd w:id="24"/>
+      <w:bookmarkStart w:id="4" w:name="argument-structure"/>
+      <w:r>
+        <w:t>Argument structure</w:t>
+      </w:r>
+      <w:bookmarkEnd w:id="4"/>
     </w:p>
     <w:p>
       <w:pPr>
         <w:pStyle w:val="Heading2"/>
       </w:pPr>
-      <w:bookmarkStart w:id="25" w:name="definition"/>
-      <w:r>
-        <w:t xml:space="preserve">Definition</w:t>
-      </w:r>
-      <w:bookmarkEnd w:id="25"/>
+      <w:bookmarkStart w:id="5" w:name="definition"/>
+      <w:r>
+        <w:t>Definition</w:t>
+      </w:r>
+      <w:bookmarkEnd w:id="5"/>
     </w:p>
     <w:p>
       <w:pPr>
         <w:pStyle w:val="FirstParagraph"/>
       </w:pPr>
       <w:r>
-        <w:t xml:space="preserve">Information included in the lexical entry of the verb, which specifies (a) the number of essential participants (valence), (b) their roles, and (c) the order of those roles.</w:t>
+        <w:t xml:space="preserve">Information included in the </w:t>
+      </w:r>
+      <w:r>
+        <w:t>lexical entry of the verb, which specifies (a) the number of essential participants (valence), (b) their roles, and (c) the order of those roles.</w:t>
       </w:r>
     </w:p>
     <w:p>
@@ -424,19 +392,7 @@
         <w:pStyle w:val="BodyText"/>
       </w:pPr>
       <w:r>
-        <w:t xml:space="preserve">Essential participants are known as</w:t>
-      </w:r>
-      <w:r>
-        <w:t xml:space="preserve"> </w:t>
-      </w:r>
-      <w:r>
-        <w:t xml:space="preserve">‘</w:t>
-      </w:r>
-      <w:r>
-        <w:t xml:space="preserve">arguments</w:t>
-      </w:r>
-      <w:r>
-        <w:t xml:space="preserve">’</w:t>
+        <w:t>Essential participants are known as ‘arguments’</w:t>
       </w:r>
     </w:p>
     <w:p>
@@ -444,106 +400,100 @@
         <w:pStyle w:val="BodyText"/>
       </w:pPr>
       <w:r>
-        <w:t xml:space="preserve">Argument structure is partly semantic / partly syntactic:</w:t>
-      </w:r>
-    </w:p>
-    <w:p>
-      <w:pPr>
-        <w:pStyle w:val="Compact"/>
-        <w:numPr>
-          <w:numId w:val="1004"/>
-          <w:ilvl w:val="0"/>
-        </w:numPr>
-      </w:pPr>
-      <w:r>
-        <w:t xml:space="preserve">Semantic level: roles specified by the verb</w:t>
-      </w:r>
-    </w:p>
-    <w:p>
-      <w:pPr>
-        <w:pStyle w:val="Compact"/>
-        <w:numPr>
-          <w:numId w:val="1004"/>
-          <w:ilvl w:val="0"/>
-        </w:numPr>
-      </w:pPr>
-      <w:r>
-        <w:t xml:space="preserve">Syntactic level: ordering of roles</w:t>
+        <w:t>Argument structure is partly semantic / partly syntactic:</w:t>
+      </w:r>
+    </w:p>
+    <w:p>
+      <w:pPr>
+        <w:pStyle w:val="Compact"/>
+        <w:numPr>
+          <w:ilvl w:val="0"/>
+          <w:numId w:val="6"/>
+        </w:numPr>
+      </w:pPr>
+      <w:r>
+        <w:t>Sema</w:t>
+      </w:r>
+      <w:r>
+        <w:t>ntic level: roles specified by the verb</w:t>
+      </w:r>
+    </w:p>
+    <w:p>
+      <w:pPr>
+        <w:pStyle w:val="Compact"/>
+        <w:numPr>
+          <w:ilvl w:val="0"/>
+          <w:numId w:val="6"/>
+        </w:numPr>
+      </w:pPr>
+      <w:r>
+        <w:t>Syntactic level: ordering of roles</w:t>
       </w:r>
     </w:p>
     <w:p>
       <w:pPr>
         <w:pStyle w:val="Heading2"/>
       </w:pPr>
-      <w:bookmarkStart w:id="26" w:name="determining-valency"/>
-      <w:r>
-        <w:t xml:space="preserve">Determining valency</w:t>
-      </w:r>
-      <w:bookmarkEnd w:id="26"/>
+      <w:bookmarkStart w:id="6" w:name="determining-valency"/>
+      <w:r>
+        <w:t>Determining valency</w:t>
+      </w:r>
+      <w:bookmarkEnd w:id="6"/>
     </w:p>
     <w:p>
       <w:pPr>
         <w:pStyle w:val="FirstParagraph"/>
       </w:pPr>
       <w:r>
-        <w:t xml:space="preserve">How do we determine</w:t>
-      </w:r>
-      <w:r>
-        <w:t xml:space="preserve"> </w:t>
+        <w:t xml:space="preserve">How do we determine </w:t>
       </w:r>
       <w:r>
         <w:rPr>
           <w:b/>
         </w:rPr>
-        <w:t xml:space="preserve">essential</w:t>
-      </w:r>
-      <w:r>
-        <w:t xml:space="preserve"> </w:t>
-      </w:r>
-      <w:r>
-        <w:t xml:space="preserve">participants? Those which are obligatory? We can test for obligatoriness by omitting an presumed argument, and seeing how this impacts on grammaticality</w:t>
-      </w:r>
-    </w:p>
-    <w:p>
-      <w:pPr>
-        <w:pStyle w:val="Compact"/>
-        <w:numPr>
-          <w:numId w:val="1005"/>
-          <w:ilvl w:val="0"/>
-        </w:numPr>
-      </w:pPr>
-      <w:r>
-        <w:t xml:space="preserve">She dropped</w:t>
-      </w:r>
-      <w:r>
-        <w:t xml:space="preserve"> </w:t>
+        <w:t>essential</w:t>
+      </w:r>
+      <w:r>
+        <w:t xml:space="preserve"> participants? Those which are obligatory? We can test for obligatoriness by omitting an presumed argument, and seeing how this impa</w:t>
+      </w:r>
+      <w:r>
+        <w:t>cts on grammaticality</w:t>
+      </w:r>
+    </w:p>
+    <w:p>
+      <w:pPr>
+        <w:pStyle w:val="Compact"/>
+        <w:numPr>
+          <w:ilvl w:val="0"/>
+          <w:numId w:val="7"/>
+        </w:numPr>
+      </w:pPr>
+      <w:r>
+        <w:t xml:space="preserve">She dropped </w:t>
       </w:r>
       <w:r>
         <w:rPr>
           <w:strike/>
         </w:rPr>
-        <w:t xml:space="preserve">the pen</w:t>
-      </w:r>
-    </w:p>
-    <w:p>
-      <w:pPr>
-        <w:pStyle w:val="Compact"/>
-        <w:numPr>
-          <w:numId w:val="1005"/>
-          <w:ilvl w:val="0"/>
-        </w:numPr>
-      </w:pPr>
-      <w:r>
-        <w:t xml:space="preserve">She took</w:t>
-      </w:r>
-      <w:r>
-        <w:t xml:space="preserve"> </w:t>
+        <w:t>the pen</w:t>
+      </w:r>
+    </w:p>
+    <w:p>
+      <w:pPr>
+        <w:pStyle w:val="Compact"/>
+        <w:numPr>
+          <w:ilvl w:val="0"/>
+          <w:numId w:val="7"/>
+        </w:numPr>
+      </w:pPr>
+      <w:r>
+        <w:t xml:space="preserve">She took </w:t>
       </w:r>
       <w:r>
         <w:rPr>
           <w:strike/>
         </w:rPr>
-        <w:t xml:space="preserve">the jacket</w:t>
+        <w:t>the jacket</w:t>
       </w:r>
     </w:p>
     <w:p>
@@ -551,71 +501,65 @@
         <w:pStyle w:val="FirstParagraph"/>
       </w:pPr>
       <w:r>
-        <w:t xml:space="preserve">But most arguments can be rendered optional in certain contexts</w:t>
-      </w:r>
-    </w:p>
-    <w:p>
-      <w:pPr>
-        <w:pStyle w:val="Compact"/>
-        <w:numPr>
-          <w:numId w:val="1006"/>
-          <w:ilvl w:val="0"/>
-        </w:numPr>
-      </w:pPr>
-      <w:r>
-        <w:t xml:space="preserve">She give</w:t>
-      </w:r>
-      <w:r>
-        <w:t xml:space="preserve"> </w:t>
+        <w:t>But most arguments can be rendered optional in certain contexts</w:t>
+      </w:r>
+    </w:p>
+    <w:p>
+      <w:pPr>
+        <w:pStyle w:val="Compact"/>
+        <w:numPr>
+          <w:ilvl w:val="0"/>
+          <w:numId w:val="8"/>
+        </w:numPr>
+      </w:pPr>
+      <w:r>
+        <w:t xml:space="preserve">She give </w:t>
       </w:r>
       <m:oMath>
         <m:r>
+          <w:rPr>
+            <w:rFonts w:ascii="Cambria Math" w:hAnsi="Cambria Math"/>
+          </w:rPr>
           <m:t>[</m:t>
         </m:r>
       </m:oMath>
       <w:r>
-        <w:t xml:space="preserve"> </w:t>
-      </w:r>
-      <w:r>
-        <w:t xml:space="preserve">money</w:t>
-      </w:r>
-      <w:r>
-        <w:t xml:space="preserve"> </w:t>
+        <w:t xml:space="preserve"> money </w:t>
       </w:r>
       <m:oMath>
         <m:r>
+          <w:rPr>
+            <w:rFonts w:ascii="Cambria Math" w:hAnsi="Cambria Math"/>
+          </w:rPr>
           <m:t>]</m:t>
         </m:r>
       </m:oMath>
       <w:r>
-        <w:t xml:space="preserve"> </w:t>
-      </w:r>
-      <w:r>
-        <w:t xml:space="preserve">to charity</w:t>
-      </w:r>
-    </w:p>
-    <w:p>
-      <w:pPr>
-        <w:pStyle w:val="Compact"/>
-        <w:numPr>
-          <w:numId w:val="1006"/>
-          <w:ilvl w:val="0"/>
-        </w:numPr>
-      </w:pPr>
-      <w:r>
-        <w:t xml:space="preserve">They all gave presents to Mary. Paul gave a pen (to Mary), Jenny gave a book (to Mary), and Brad gave a watch (to Mary)</w:t>
-      </w:r>
-    </w:p>
-    <w:p>
-      <w:pPr>
-        <w:pStyle w:val="Compact"/>
-        <w:numPr>
-          <w:numId w:val="1006"/>
-          <w:ilvl w:val="0"/>
-        </w:numPr>
-      </w:pPr>
-      <w:r>
-        <w:t xml:space="preserve">COOKING INSTRUCTIONS: Chop (the carrots) and stir (them) into the sauce</w:t>
+        <w:t xml:space="preserve"> to charity</w:t>
+      </w:r>
+    </w:p>
+    <w:p>
+      <w:pPr>
+        <w:pStyle w:val="Compact"/>
+        <w:numPr>
+          <w:ilvl w:val="0"/>
+          <w:numId w:val="8"/>
+        </w:numPr>
+      </w:pPr>
+      <w:r>
+        <w:t>They all gave presents to Mary. Paul gave a pen (to Mary), Jenny gave a book (to Mary), and Brad gave a watch (to Mary)</w:t>
+      </w:r>
+    </w:p>
+    <w:p>
+      <w:pPr>
+        <w:pStyle w:val="Compact"/>
+        <w:numPr>
+          <w:ilvl w:val="0"/>
+          <w:numId w:val="8"/>
+        </w:numPr>
+      </w:pPr>
+      <w:r>
+        <w:t>COOKING INSTRUCTIONS: Chop (the carrots) and stir (them) into the sauce</w:t>
       </w:r>
     </w:p>
     <w:p>
@@ -623,7 +567,7 @@
         <w:pStyle w:val="FirstParagraph"/>
       </w:pPr>
       <w:r>
-        <w:t xml:space="preserve">So obligatoriness will only get you so far!</w:t>
+        <w:t>So obligatoriness will only get you so far!</w:t>
       </w:r>
     </w:p>
     <w:p>
@@ -631,61 +575,58 @@
         <w:pStyle w:val="BodyText"/>
       </w:pPr>
       <w:r>
-        <w:t xml:space="preserve">In addition, some verbs seem to elicit a wide variety of arguments</w:t>
-      </w:r>
-    </w:p>
-    <w:p>
-      <w:pPr>
-        <w:pStyle w:val="Compact"/>
-        <w:numPr>
-          <w:numId w:val="1007"/>
-          <w:ilvl w:val="0"/>
+        <w:t>In addition, some ve</w:t>
+      </w:r>
+      <w:r>
+        <w:t>rbs seem to elicit a wide variety of arguments</w:t>
+      </w:r>
+    </w:p>
+    <w:p>
+      <w:pPr>
+        <w:pStyle w:val="Compact"/>
+        <w:numPr>
+          <w:ilvl w:val="0"/>
+          <w:numId w:val="9"/>
         </w:numPr>
       </w:pPr>
       <m:oMath>
         <m:r>
+          <w:rPr>
+            <w:rFonts w:ascii="Cambria Math" w:hAnsi="Cambria Math"/>
+          </w:rPr>
           <m:t>[</m:t>
         </m:r>
       </m:oMath>
       <w:r>
-        <w:t xml:space="preserve"> </w:t>
-      </w:r>
-      <w:r>
-        <w:t xml:space="preserve">He</w:t>
-      </w:r>
-      <w:r>
-        <w:t xml:space="preserve"> </w:t>
+        <w:t xml:space="preserve"> He </w:t>
       </w:r>
       <m:oMath>
         <m:r>
+          <w:rPr>
+            <w:rFonts w:ascii="Cambria Math" w:hAnsi="Cambria Math"/>
+          </w:rPr>
           <m:t>]</m:t>
         </m:r>
       </m:oMath>
       <w:r>
-        <w:t xml:space="preserve"> </w:t>
-      </w:r>
-      <w:r>
-        <w:t xml:space="preserve">paints</w:t>
-      </w:r>
-      <w:r>
-        <w:t xml:space="preserve"> </w:t>
+        <w:t xml:space="preserve"> paints </w:t>
       </w:r>
       <m:oMath>
         <m:r>
+          <w:rPr>
+            <w:rFonts w:ascii="Cambria Math" w:hAnsi="Cambria Math"/>
+          </w:rPr>
           <m:t>[</m:t>
         </m:r>
       </m:oMath>
       <w:r>
-        <w:t xml:space="preserve"> </w:t>
-      </w:r>
-      <w:r>
-        <w:t xml:space="preserve">walls</w:t>
-      </w:r>
-      <w:r>
-        <w:t xml:space="preserve"> </w:t>
+        <w:t xml:space="preserve"> walls </w:t>
       </w:r>
       <m:oMath>
         <m:r>
+          <w:rPr>
+            <w:rFonts w:ascii="Cambria Math" w:hAnsi="Cambria Math"/>
+          </w:rPr>
           <m:t>]</m:t>
         </m:r>
       </m:oMath>
@@ -694,54 +635,48 @@
       <w:pPr>
         <w:pStyle w:val="Compact"/>
         <w:numPr>
-          <w:numId w:val="1007"/>
-          <w:ilvl w:val="0"/>
+          <w:ilvl w:val="0"/>
+          <w:numId w:val="9"/>
         </w:numPr>
       </w:pPr>
       <m:oMath>
         <m:r>
+          <w:rPr>
+            <w:rFonts w:ascii="Cambria Math" w:hAnsi="Cambria Math"/>
+          </w:rPr>
           <m:t>[</m:t>
         </m:r>
       </m:oMath>
       <w:r>
-        <w:t xml:space="preserve"> </w:t>
-      </w:r>
-      <w:r>
-        <w:t xml:space="preserve">He</w:t>
-      </w:r>
-      <w:r>
-        <w:t xml:space="preserve"> </w:t>
+        <w:t xml:space="preserve"> He </w:t>
       </w:r>
       <m:oMath>
         <m:r>
+          <w:rPr>
+            <w:rFonts w:ascii="Cambria Math" w:hAnsi="Cambria Math"/>
+          </w:rPr>
           <m:t>]</m:t>
         </m:r>
       </m:oMath>
       <w:r>
-        <w:t xml:space="preserve"> </w:t>
-      </w:r>
-      <w:r>
-        <w:t xml:space="preserve">painted</w:t>
-      </w:r>
-      <w:r>
-        <w:t xml:space="preserve"> </w:t>
+        <w:t xml:space="preserve"> painted </w:t>
       </w:r>
       <m:oMath>
         <m:r>
+          <w:rPr>
+            <w:rFonts w:ascii="Cambria Math" w:hAnsi="Cambria Math"/>
+          </w:rPr>
           <m:t>[</m:t>
         </m:r>
       </m:oMath>
       <w:r>
-        <w:t xml:space="preserve"> </w:t>
-      </w:r>
-      <w:r>
-        <w:t xml:space="preserve">the wall</w:t>
-      </w:r>
-      <w:r>
-        <w:t xml:space="preserve"> </w:t>
+        <w:t xml:space="preserve"> the wall </w:t>
       </w:r>
       <m:oMath>
         <m:r>
+          <w:rPr>
+            <w:rFonts w:ascii="Cambria Math" w:hAnsi="Cambria Math"/>
+          </w:rPr>
           <m:t>]</m:t>
         </m:r>
       </m:oMath>
@@ -750,20 +685,20 @@
       </w:r>
       <m:oMath>
         <m:r>
+          <w:rPr>
+            <w:rFonts w:ascii="Cambria Math" w:hAnsi="Cambria Math"/>
+          </w:rPr>
           <m:t>[</m:t>
         </m:r>
       </m:oMath>
       <w:r>
-        <w:t xml:space="preserve"> </w:t>
-      </w:r>
-      <w:r>
-        <w:t xml:space="preserve">red</w:t>
-      </w:r>
-      <w:r>
-        <w:t xml:space="preserve"> </w:t>
+        <w:t xml:space="preserve"> red </w:t>
       </w:r>
       <m:oMath>
         <m:r>
+          <w:rPr>
+            <w:rFonts w:ascii="Cambria Math" w:hAnsi="Cambria Math"/>
+          </w:rPr>
           <m:t>]</m:t>
         </m:r>
       </m:oMath>
@@ -772,54 +707,48 @@
       <w:pPr>
         <w:pStyle w:val="Compact"/>
         <w:numPr>
-          <w:numId w:val="1007"/>
-          <w:ilvl w:val="0"/>
+          <w:ilvl w:val="0"/>
+          <w:numId w:val="9"/>
         </w:numPr>
       </w:pPr>
       <m:oMath>
         <m:r>
+          <w:rPr>
+            <w:rFonts w:ascii="Cambria Math" w:hAnsi="Cambria Math"/>
+          </w:rPr>
           <m:t>[</m:t>
         </m:r>
       </m:oMath>
       <w:r>
-        <w:t xml:space="preserve"> </w:t>
-      </w:r>
-      <w:r>
-        <w:t xml:space="preserve">He</w:t>
-      </w:r>
-      <w:r>
-        <w:t xml:space="preserve"> </w:t>
+        <w:t xml:space="preserve"> He </w:t>
       </w:r>
       <m:oMath>
         <m:r>
+          <w:rPr>
+            <w:rFonts w:ascii="Cambria Math" w:hAnsi="Cambria Math"/>
+          </w:rPr>
           <m:t>]</m:t>
         </m:r>
       </m:oMath>
       <w:r>
-        <w:t xml:space="preserve"> </w:t>
-      </w:r>
-      <w:r>
-        <w:t xml:space="preserve">painted</w:t>
-      </w:r>
-      <w:r>
-        <w:t xml:space="preserve"> </w:t>
+        <w:t xml:space="preserve"> painted </w:t>
       </w:r>
       <m:oMath>
         <m:r>
+          <w:rPr>
+            <w:rFonts w:ascii="Cambria Math" w:hAnsi="Cambria Math"/>
+          </w:rPr>
           <m:t>[</m:t>
         </m:r>
       </m:oMath>
       <w:r>
-        <w:t xml:space="preserve"> </w:t>
-      </w:r>
-      <w:r>
-        <w:t xml:space="preserve">the wall</w:t>
-      </w:r>
-      <w:r>
-        <w:t xml:space="preserve"> </w:t>
+        <w:t xml:space="preserve"> the wall </w:t>
       </w:r>
       <m:oMath>
         <m:r>
+          <w:rPr>
+            <w:rFonts w:ascii="Cambria Math" w:hAnsi="Cambria Math"/>
+          </w:rPr>
           <m:t>]</m:t>
         </m:r>
       </m:oMath>
@@ -828,20 +757,20 @@
       </w:r>
       <m:oMath>
         <m:r>
+          <w:rPr>
+            <w:rFonts w:ascii="Cambria Math" w:hAnsi="Cambria Math"/>
+          </w:rPr>
           <m:t>[</m:t>
         </m:r>
       </m:oMath>
       <w:r>
-        <w:t xml:space="preserve"> </w:t>
-      </w:r>
-      <w:r>
-        <w:t xml:space="preserve">red</w:t>
-      </w:r>
-      <w:r>
-        <w:t xml:space="preserve"> </w:t>
+        <w:t xml:space="preserve"> red </w:t>
       </w:r>
       <m:oMath>
         <m:r>
+          <w:rPr>
+            <w:rFonts w:ascii="Cambria Math" w:hAnsi="Cambria Math"/>
+          </w:rPr>
           <m:t>]</m:t>
         </m:r>
       </m:oMath>
@@ -850,48 +779,42 @@
       </w:r>
       <m:oMath>
         <m:r>
+          <w:rPr>
+            <w:rFonts w:ascii="Cambria Math" w:hAnsi="Cambria Math"/>
+          </w:rPr>
           <m:t>[</m:t>
         </m:r>
       </m:oMath>
       <w:r>
-        <w:t xml:space="preserve"> </w:t>
-      </w:r>
-      <w:r>
-        <w:t xml:space="preserve">with a paintbrush</w:t>
-      </w:r>
-      <w:r>
-        <w:t xml:space="preserve"> </w:t>
+        <w:t xml:space="preserve"> with a paintbrush </w:t>
       </w:r>
       <m:oMath>
         <m:r>
+          <w:rPr>
+            <w:rFonts w:ascii="Cambria Math" w:hAnsi="Cambria Math"/>
+          </w:rPr>
           <m:t>]</m:t>
         </m:r>
       </m:oMath>
       <w:r>
-        <w:t xml:space="preserve"> </w:t>
-      </w:r>
-      <w:r>
-        <w:t xml:space="preserve">and</w:t>
-      </w:r>
-      <w:r>
-        <w:t xml:space="preserve"> </w:t>
+        <w:t xml:space="preserve"> and </w:t>
       </w:r>
       <m:oMath>
         <m:r>
+          <w:rPr>
+            <w:rFonts w:ascii="Cambria Math" w:hAnsi="Cambria Math"/>
+          </w:rPr>
           <m:t>[</m:t>
         </m:r>
       </m:oMath>
       <w:r>
-        <w:t xml:space="preserve"> </w:t>
-      </w:r>
-      <w:r>
-        <w:t xml:space="preserve">some paint</w:t>
-      </w:r>
-      <w:r>
-        <w:t xml:space="preserve"> </w:t>
+        <w:t xml:space="preserve"> some paint </w:t>
       </w:r>
       <m:oMath>
         <m:r>
+          <w:rPr>
+            <w:rFonts w:ascii="Cambria Math" w:hAnsi="Cambria Math"/>
+          </w:rPr>
           <m:t>]</m:t>
         </m:r>
       </m:oMath>
@@ -900,34 +823,31 @@
       <w:pPr>
         <w:pStyle w:val="Compact"/>
         <w:numPr>
-          <w:numId w:val="1007"/>
-          <w:ilvl w:val="0"/>
+          <w:ilvl w:val="0"/>
+          <w:numId w:val="9"/>
         </w:numPr>
       </w:pPr>
       <m:oMath>
         <m:r>
+          <w:rPr>
+            <w:rFonts w:ascii="Cambria Math" w:hAnsi="Cambria Math"/>
+          </w:rPr>
           <m:t>[</m:t>
         </m:r>
       </m:oMath>
       <w:r>
-        <w:t xml:space="preserve"> </w:t>
-      </w:r>
-      <w:r>
-        <w:t xml:space="preserve">This brush</w:t>
-      </w:r>
-      <w:r>
-        <w:t xml:space="preserve"> </w:t>
+        <w:t xml:space="preserve"> This brush </w:t>
       </w:r>
       <m:oMath>
         <m:r>
+          <w:rPr>
+            <w:rFonts w:ascii="Cambria Math" w:hAnsi="Cambria Math"/>
+          </w:rPr>
           <m:t>]</m:t>
         </m:r>
       </m:oMath>
       <w:r>
-        <w:t xml:space="preserve"> </w:t>
-      </w:r>
-      <w:r>
-        <w:t xml:space="preserve">paints well</w:t>
+        <w:t xml:space="preserve"> paints well</w:t>
       </w:r>
     </w:p>
     <w:p>
@@ -935,7 +855,7 @@
         <w:pStyle w:val="FirstParagraph"/>
       </w:pPr>
       <w:r>
-        <w:t xml:space="preserve">There are many potential arguments. Which ones are essential?</w:t>
+        <w:t>There are many potential arguments. Which ones are essential?</w:t>
       </w:r>
     </w:p>
     <w:p>
@@ -943,69 +863,37 @@
         <w:pStyle w:val="BodyText"/>
       </w:pPr>
       <w:r>
-        <w:t xml:space="preserve">Finally sometimes verbs can take</w:t>
-      </w:r>
-      <w:r>
-        <w:t xml:space="preserve"> </w:t>
-      </w:r>
-      <w:r>
-        <w:t xml:space="preserve">“</w:t>
-      </w:r>
-      <w:r>
-        <w:t xml:space="preserve">extra-valent</w:t>
-      </w:r>
-      <w:r>
-        <w:t xml:space="preserve">”</w:t>
-      </w:r>
-      <w:r>
-        <w:t xml:space="preserve"> </w:t>
-      </w:r>
-      <w:r>
-        <w:t xml:space="preserve">arguments which sound</w:t>
-      </w:r>
-      <w:r>
-        <w:t xml:space="preserve"> </w:t>
-      </w:r>
-      <w:r>
-        <w:t xml:space="preserve">“</w:t>
-      </w:r>
-      <w:r>
-        <w:t xml:space="preserve">added on</w:t>
-      </w:r>
-      <w:r>
-        <w:t xml:space="preserve">”</w:t>
-      </w:r>
-    </w:p>
-    <w:p>
-      <w:pPr>
-        <w:pStyle w:val="Compact"/>
-        <w:numPr>
-          <w:numId w:val="1008"/>
-          <w:ilvl w:val="0"/>
-        </w:numPr>
-      </w:pPr>
-      <w:r>
-        <w:t xml:space="preserve">She swam</w:t>
-      </w:r>
-      <w:r>
-        <w:t xml:space="preserve"> </w:t>
+        <w:lastRenderedPageBreak/>
+        <w:t>Finally sometimes verbs can take “extra-valent” arguments which sound “added on”</w:t>
+      </w:r>
+    </w:p>
+    <w:p>
+      <w:pPr>
+        <w:pStyle w:val="Compact"/>
+        <w:numPr>
+          <w:ilvl w:val="0"/>
+          <w:numId w:val="10"/>
+        </w:numPr>
+      </w:pPr>
+      <w:r>
+        <w:t xml:space="preserve">She swam </w:t>
       </w:r>
       <m:oMath>
         <m:r>
+          <w:rPr>
+            <w:rFonts w:ascii="Cambria Math" w:hAnsi="Cambria Math"/>
+          </w:rPr>
           <m:t>[</m:t>
         </m:r>
       </m:oMath>
       <w:r>
-        <w:t xml:space="preserve"> </w:t>
-      </w:r>
-      <w:r>
-        <w:t xml:space="preserve">ten lengths</w:t>
-      </w:r>
-      <w:r>
-        <w:t xml:space="preserve"> </w:t>
+        <w:t xml:space="preserve"> ten lengths </w:t>
       </w:r>
       <m:oMath>
         <m:r>
+          <w:rPr>
+            <w:rFonts w:ascii="Cambria Math" w:hAnsi="Cambria Math"/>
+          </w:rPr>
           <m:t>]</m:t>
         </m:r>
       </m:oMath>
@@ -1014,32 +902,29 @@
       <w:pPr>
         <w:pStyle w:val="Compact"/>
         <w:numPr>
-          <w:numId w:val="1008"/>
-          <w:ilvl w:val="0"/>
-        </w:numPr>
-      </w:pPr>
-      <w:r>
-        <w:t xml:space="preserve">They laughed</w:t>
-      </w:r>
-      <w:r>
-        <w:t xml:space="preserve"> </w:t>
+          <w:ilvl w:val="0"/>
+          <w:numId w:val="10"/>
+        </w:numPr>
+      </w:pPr>
+      <w:r>
+        <w:t xml:space="preserve">They laughed </w:t>
       </w:r>
       <m:oMath>
         <m:r>
+          <w:rPr>
+            <w:rFonts w:ascii="Cambria Math" w:hAnsi="Cambria Math"/>
+          </w:rPr>
           <m:t>[</m:t>
         </m:r>
       </m:oMath>
       <w:r>
-        <w:t xml:space="preserve"> </w:t>
-      </w:r>
-      <w:r>
-        <w:t xml:space="preserve">the teacher</w:t>
-      </w:r>
-      <w:r>
-        <w:t xml:space="preserve"> </w:t>
+        <w:t xml:space="preserve"> the teacher </w:t>
       </w:r>
       <m:oMath>
         <m:r>
+          <w:rPr>
+            <w:rFonts w:ascii="Cambria Math" w:hAnsi="Cambria Math"/>
+          </w:rPr>
           <m:t>]</m:t>
         </m:r>
       </m:oMath>
@@ -1048,20 +933,20 @@
       </w:r>
       <m:oMath>
         <m:r>
+          <w:rPr>
+            <w:rFonts w:ascii="Cambria Math" w:hAnsi="Cambria Math"/>
+          </w:rPr>
           <m:t>[</m:t>
         </m:r>
       </m:oMath>
       <w:r>
-        <w:t xml:space="preserve"> </w:t>
-      </w:r>
-      <w:r>
-        <w:t xml:space="preserve">out of the room</w:t>
-      </w:r>
-      <w:r>
-        <w:t xml:space="preserve"> </w:t>
+        <w:t xml:space="preserve"> out of the room </w:t>
       </w:r>
       <m:oMath>
         <m:r>
+          <w:rPr>
+            <w:rFonts w:ascii="Cambria Math" w:hAnsi="Cambria Math"/>
+          </w:rPr>
           <m:t>]</m:t>
         </m:r>
       </m:oMath>
@@ -1071,49 +956,39 @@
         <w:pStyle w:val="FirstParagraph"/>
       </w:pPr>
       <w:r>
-        <w:t xml:space="preserve">There is no foolproof way to determine valency</w:t>
-      </w:r>
-    </w:p>
-    <w:p>
-      <w:pPr>
-        <w:pStyle w:val="Compact"/>
-        <w:numPr>
-          <w:numId w:val="1009"/>
-          <w:ilvl w:val="0"/>
-        </w:numPr>
-      </w:pPr>
-      <w:r>
-        <w:t xml:space="preserve">Method 1: Work out which arguments are</w:t>
-      </w:r>
-      <w:r>
-        <w:t xml:space="preserve"> </w:t>
-      </w:r>
-      <w:r>
-        <w:t xml:space="preserve">“</w:t>
-      </w:r>
-      <w:r>
-        <w:t xml:space="preserve">nearly</w:t>
-      </w:r>
-      <w:r>
-        <w:t xml:space="preserve">”</w:t>
-      </w:r>
-      <w:r>
-        <w:t xml:space="preserve"> </w:t>
-      </w:r>
-      <w:r>
-        <w:t xml:space="preserve">obligatory by looking at at a corpus</w:t>
-      </w:r>
-    </w:p>
-    <w:p>
-      <w:pPr>
-        <w:pStyle w:val="Compact"/>
-        <w:numPr>
-          <w:numId w:val="1009"/>
-          <w:ilvl w:val="0"/>
-        </w:numPr>
-      </w:pPr>
-      <w:r>
-        <w:t xml:space="preserve">Method 2: Introspection. Shut your eyes and imagine the verb. How many entities are in the mental scene you have just conjured.</w:t>
+        <w:t xml:space="preserve">There is no foolproof way to determine </w:t>
+      </w:r>
+      <w:r>
+        <w:t>valenc</w:t>
+      </w:r>
+      <w:r>
+        <w:t>e</w:t>
+      </w:r>
+      <w:bookmarkStart w:id="7" w:name="_GoBack"/>
+      <w:bookmarkEnd w:id="7"/>
+    </w:p>
+    <w:p>
+      <w:pPr>
+        <w:pStyle w:val="Compact"/>
+        <w:numPr>
+          <w:ilvl w:val="0"/>
+          <w:numId w:val="11"/>
+        </w:numPr>
+      </w:pPr>
+      <w:r>
+        <w:t>Method 1: Work out which arguments are “nearly” obligatory by looking at at a corpus</w:t>
+      </w:r>
+    </w:p>
+    <w:p>
+      <w:pPr>
+        <w:pStyle w:val="Compact"/>
+        <w:numPr>
+          <w:ilvl w:val="0"/>
+          <w:numId w:val="11"/>
+        </w:numPr>
+      </w:pPr>
+      <w:r>
+        <w:t>Method 2: Introspection. Shut your eyes and imagine the verb. How many entities are in the mental scene you have just conjured.</w:t>
       </w:r>
     </w:p>
     <w:p>
@@ -1121,7 +996,10 @@
         <w:pStyle w:val="FirstParagraph"/>
       </w:pPr>
       <w:r>
-        <w:t xml:space="preserve">These two methods can occasionally give different results!</w:t>
+        <w:t xml:space="preserve">These two methods can occasionally </w:t>
+      </w:r>
+      <w:r>
+        <w:t>give different results!</w:t>
       </w:r>
     </w:p>
     <w:p>
@@ -1129,145 +1007,126 @@
         <w:pStyle w:val="BodyText"/>
       </w:pPr>
       <w:r>
-        <w:t xml:space="preserve">So there is no knock down method. If in doubt, shut your eyes, and click your heels together!</w:t>
+        <w:t>So there is no knock down method. If in doubt, shut your eyes, and click your heels together!</w:t>
       </w:r>
     </w:p>
     <w:p>
       <w:pPr>
         <w:pStyle w:val="Heading2"/>
       </w:pPr>
-      <w:bookmarkStart w:id="27" w:name="do-we-need-argument-structure"/>
-      <w:r>
-        <w:t xml:space="preserve">Do we need argument structure?</w:t>
-      </w:r>
-      <w:bookmarkEnd w:id="27"/>
+      <w:bookmarkStart w:id="8" w:name="do-we-need-argument-structure"/>
+      <w:r>
+        <w:t>Do we need argument structure?</w:t>
+      </w:r>
+      <w:bookmarkEnd w:id="8"/>
     </w:p>
     <w:p>
       <w:pPr>
         <w:pStyle w:val="FirstParagraph"/>
       </w:pPr>
       <w:r>
-        <w:t xml:space="preserve">Why not just assume that the way we use words in sentences is a direct result of their meanings? This approach is sometimes described as a</w:t>
-      </w:r>
-      <w:r>
-        <w:t xml:space="preserve"> </w:t>
+        <w:t>Why not just assume that the way we use words in sentences is a direct result of their meanings? This appro</w:t>
+      </w:r>
+      <w:r>
+        <w:t xml:space="preserve">ach is sometimes described as a </w:t>
       </w:r>
       <w:r>
         <w:rPr>
           <w:i/>
         </w:rPr>
-        <w:t xml:space="preserve">projectionist</w:t>
-      </w:r>
-      <w:r>
-        <w:t xml:space="preserve"> </w:t>
-      </w:r>
-      <w:r>
-        <w:t xml:space="preserve">approach. 2 problems:</w:t>
-      </w:r>
-    </w:p>
-    <w:p>
-      <w:pPr>
-        <w:numPr>
-          <w:numId w:val="1010"/>
-          <w:ilvl w:val="0"/>
-        </w:numPr>
-      </w:pPr>
-      <w:r>
-        <w:t xml:space="preserve">Examples above (</w:t>
+        <w:t>projectionist</w:t>
+      </w:r>
+      <w:r>
+        <w:t xml:space="preserve"> approach. 2 problems:</w:t>
+      </w:r>
+    </w:p>
+    <w:p>
+      <w:pPr>
+        <w:numPr>
+          <w:ilvl w:val="0"/>
+          <w:numId w:val="12"/>
+        </w:numPr>
+      </w:pPr>
+      <w:r>
+        <w:t>Examples above (</w:t>
       </w:r>
       <w:r>
         <w:rPr>
           <w:i/>
         </w:rPr>
-        <w:t xml:space="preserve">Jane fears Peter / Peter scares Jane</w:t>
-      </w:r>
-      <w:r>
-        <w:t xml:space="preserve">) suggest that each verb must specify the order of the roles. A syntactic level of representation is arguably required for this, as we can’t work out the order of arguments from the verb meaning (</w:t>
+        <w:t>Jane fears Peter / Peter scares Jane</w:t>
+      </w:r>
+      <w:r>
+        <w:t>) suggest that each verb must specify the order of the roles. A syntactic level of representation is arguably required for this, as we c</w:t>
+      </w:r>
+      <w:r>
+        <w:t>an’t work out the order of arguments from the verb meaning (</w:t>
       </w:r>
       <w:r>
         <w:rPr>
           <w:i/>
         </w:rPr>
-        <w:t xml:space="preserve">fear</w:t>
-      </w:r>
-      <w:r>
-        <w:t xml:space="preserve"> </w:t>
-      </w:r>
-      <w:r>
-        <w:t xml:space="preserve">and</w:t>
-      </w:r>
-      <w:r>
-        <w:t xml:space="preserve"> </w:t>
+        <w:t>fear</w:t>
+      </w:r>
+      <w:r>
+        <w:t xml:space="preserve"> and </w:t>
       </w:r>
       <w:r>
         <w:rPr>
           <w:i/>
         </w:rPr>
-        <w:t xml:space="preserve">scare</w:t>
-      </w:r>
-      <w:r>
-        <w:t xml:space="preserve"> </w:t>
-      </w:r>
-      <w:r>
-        <w:t xml:space="preserve">arguably convey the same situation, with the only difference being the order of arguments)</w:t>
-      </w:r>
-    </w:p>
-    <w:p>
-      <w:pPr>
-        <w:numPr>
-          <w:numId w:val="1010"/>
-          <w:ilvl w:val="0"/>
-        </w:numPr>
-      </w:pPr>
-      <w:r>
-        <w:t xml:space="preserve">Verbs specify detailed information about sentence structure which is not obviously linked to their meaning, e.g.</w:t>
-      </w:r>
-      <w:r>
-        <w:t xml:space="preserve"> </w:t>
+        <w:t>scare</w:t>
+      </w:r>
+      <w:r>
+        <w:t xml:space="preserve"> arguably convey the same situation, with the only difference being the order of arguments)</w:t>
+      </w:r>
+    </w:p>
+    <w:p>
+      <w:pPr>
+        <w:numPr>
+          <w:ilvl w:val="0"/>
+          <w:numId w:val="12"/>
+        </w:numPr>
+      </w:pPr>
+      <w:r>
+        <w:t xml:space="preserve">Verbs specify detailed information about sentence structure which is not obviously linked to their meaning, e.g. </w:t>
       </w:r>
       <w:r>
         <w:rPr>
           <w:i/>
         </w:rPr>
-        <w:t xml:space="preserve">say</w:t>
-      </w:r>
-      <w:r>
-        <w:t xml:space="preserve"> </w:t>
-      </w:r>
-      <w:r>
-        <w:t xml:space="preserve">versus</w:t>
-      </w:r>
-      <w:r>
-        <w:t xml:space="preserve"> </w:t>
+        <w:t>say</w:t>
+      </w:r>
+      <w:r>
+        <w:t xml:space="preserve"> versus </w:t>
       </w:r>
       <w:r>
         <w:rPr>
           <w:i/>
         </w:rPr>
-        <w:t xml:space="preserve">tell</w:t>
-      </w:r>
-      <w:r>
-        <w:t xml:space="preserve"> </w:t>
-      </w:r>
-      <w:r>
-        <w:t xml:space="preserve">have almost identical meanings, but are used in sentences in very different ways:</w:t>
+        <w:t>tell</w:t>
+      </w:r>
+      <w:r>
+        <w:t xml:space="preserve"> have almost identical meanings, but are used in sentences in very different ways:</w:t>
       </w:r>
     </w:p>
     <w:tbl>
       <w:tblPr>
         <w:tblStyle w:val="Table"/>
-        <w:tblW w:type="pct" w:w="0.0"/>
-        <w:tblLook w:firstRow="1"/>
+        <w:tblW w:w="0" w:type="pct"/>
+        <w:tblLook w:val="07E0" w:firstRow="1" w:lastRow="1" w:firstColumn="1" w:lastColumn="1" w:noHBand="1" w:noVBand="1"/>
       </w:tblPr>
-      <w:tblGrid/>
+      <w:tblGrid>
+        <w:gridCol w:w="3298"/>
+        <w:gridCol w:w="2885"/>
+        <w:gridCol w:w="3393"/>
+      </w:tblGrid>
       <w:tr>
-        <w:trPr>
-          <w:cnfStyle w:firstRow="1"/>
-        </w:trPr>
         <w:tc>
           <w:tcPr>
+            <w:tcW w:w="0" w:type="auto"/>
             <w:tcBorders>
-              <w:bottom w:val="single"/>
+              <w:bottom w:val="single" w:sz="0" w:space="0" w:color="auto"/>
             </w:tcBorders>
             <w:vAlign w:val="bottom"/>
           </w:tcPr>
@@ -1279,184 +1138,202 @@
         </w:tc>
         <w:tc>
           <w:tcPr>
+            <w:tcW w:w="0" w:type="auto"/>
             <w:tcBorders>
-              <w:bottom w:val="single"/>
+              <w:bottom w:val="single" w:sz="0" w:space="0" w:color="auto"/>
             </w:tcBorders>
             <w:vAlign w:val="bottom"/>
           </w:tcPr>
           <w:p>
             <w:pPr>
               <w:pStyle w:val="Compact"/>
-              <w:jc w:val="left"/>
               <w:numPr>
-                <w:numId w:val="1000"/>
                 <w:ilvl w:val="0"/>
+                <w:numId w:val="1"/>
               </w:numPr>
             </w:pPr>
             <w:r>
-              <w:t xml:space="preserve">Say</w:t>
+              <w:t>Say</w:t>
             </w:r>
           </w:p>
         </w:tc>
         <w:tc>
           <w:tcPr>
+            <w:tcW w:w="0" w:type="auto"/>
             <w:tcBorders>
-              <w:bottom w:val="single"/>
+              <w:bottom w:val="single" w:sz="0" w:space="0" w:color="auto"/>
             </w:tcBorders>
             <w:vAlign w:val="bottom"/>
           </w:tcPr>
           <w:p>
             <w:pPr>
               <w:pStyle w:val="Compact"/>
-              <w:jc w:val="left"/>
               <w:numPr>
-                <w:numId w:val="1000"/>
                 <w:ilvl w:val="0"/>
+                <w:numId w:val="1"/>
               </w:numPr>
             </w:pPr>
             <w:r>
-              <w:t xml:space="preserve">Tell</w:t>
+              <w:t>Tell</w:t>
             </w:r>
           </w:p>
         </w:tc>
       </w:tr>
       <w:tr>
         <w:tc>
+          <w:tcPr>
+            <w:tcW w:w="0" w:type="auto"/>
+          </w:tcPr>
           <w:p>
             <w:pPr>
               <w:pStyle w:val="Compact"/>
-              <w:jc w:val="left"/>
               <w:numPr>
-                <w:numId w:val="1000"/>
                 <w:ilvl w:val="0"/>
+                <w:numId w:val="1"/>
               </w:numPr>
             </w:pPr>
             <w:r>
-              <w:t xml:space="preserve">VERB + NOUN PHRASE</w:t>
+              <w:t>VERB + NOUN PHRASE</w:t>
             </w:r>
           </w:p>
         </w:tc>
         <w:tc>
+          <w:tcPr>
+            <w:tcW w:w="0" w:type="auto"/>
+          </w:tcPr>
           <w:p>
             <w:pPr>
               <w:pStyle w:val="Compact"/>
-              <w:jc w:val="left"/>
               <w:numPr>
-                <w:numId w:val="1000"/>
                 <w:ilvl w:val="0"/>
+                <w:numId w:val="1"/>
               </w:numPr>
             </w:pPr>
             <w:r>
-              <w:t xml:space="preserve">He said his name</w:t>
+              <w:t>He said his name</w:t>
             </w:r>
           </w:p>
         </w:tc>
         <w:tc>
+          <w:tcPr>
+            <w:tcW w:w="0" w:type="auto"/>
+          </w:tcPr>
           <w:p>
             <w:pPr>
               <w:pStyle w:val="Compact"/>
-              <w:jc w:val="left"/>
               <w:numPr>
-                <w:numId w:val="1000"/>
                 <w:ilvl w:val="0"/>
+                <w:numId w:val="1"/>
               </w:numPr>
             </w:pPr>
             <w:r>
-              <w:t xml:space="preserve">X</w:t>
+              <w:t>X</w:t>
             </w:r>
           </w:p>
         </w:tc>
       </w:tr>
       <w:tr>
         <w:tc>
+          <w:tcPr>
+            <w:tcW w:w="0" w:type="auto"/>
+          </w:tcPr>
           <w:p>
             <w:pPr>
               <w:pStyle w:val="Compact"/>
-              <w:jc w:val="left"/>
               <w:numPr>
-                <w:numId w:val="1000"/>
                 <w:ilvl w:val="0"/>
+                <w:numId w:val="1"/>
               </w:numPr>
             </w:pPr>
             <w:r>
-              <w:t xml:space="preserve">VERB + CLAUSE (mini sentence)</w:t>
+              <w:t>VERB + CLAUSE (mini sentence)</w:t>
             </w:r>
           </w:p>
         </w:tc>
         <w:tc>
+          <w:tcPr>
+            <w:tcW w:w="0" w:type="auto"/>
+          </w:tcPr>
           <w:p>
             <w:pPr>
               <w:pStyle w:val="Compact"/>
-              <w:jc w:val="left"/>
               <w:numPr>
-                <w:numId w:val="1000"/>
                 <w:ilvl w:val="0"/>
+                <w:numId w:val="1"/>
               </w:numPr>
             </w:pPr>
             <w:r>
-              <w:t xml:space="preserve">He said [that he was hungry]</w:t>
+              <w:t>He said [that he was hungry]</w:t>
             </w:r>
           </w:p>
         </w:tc>
         <w:tc>
+          <w:tcPr>
+            <w:tcW w:w="0" w:type="auto"/>
+          </w:tcPr>
           <w:p>
             <w:pPr>
               <w:pStyle w:val="Compact"/>
-              <w:jc w:val="left"/>
               <w:numPr>
-                <w:numId w:val="1000"/>
                 <w:ilvl w:val="0"/>
+                <w:numId w:val="1"/>
               </w:numPr>
             </w:pPr>
             <w:r>
-              <w:t xml:space="preserve">X</w:t>
+              <w:t>X</w:t>
             </w:r>
           </w:p>
         </w:tc>
       </w:tr>
       <w:tr>
         <w:tc>
+          <w:tcPr>
+            <w:tcW w:w="0" w:type="auto"/>
+          </w:tcPr>
           <w:p>
             <w:pPr>
               <w:pStyle w:val="Compact"/>
-              <w:jc w:val="left"/>
               <w:numPr>
-                <w:numId w:val="1000"/>
                 <w:ilvl w:val="0"/>
+                <w:numId w:val="1"/>
               </w:numPr>
             </w:pPr>
             <w:r>
-              <w:t xml:space="preserve">VERB + NOUN PHRASE + CLAUSE</w:t>
+              <w:t>VERB + NOUN PHRASE + CLAUSE</w:t>
             </w:r>
           </w:p>
         </w:tc>
         <w:tc>
+          <w:tcPr>
+            <w:tcW w:w="0" w:type="auto"/>
+          </w:tcPr>
           <w:p>
             <w:pPr>
               <w:pStyle w:val="Compact"/>
-              <w:jc w:val="left"/>
               <w:numPr>
-                <w:numId w:val="1000"/>
                 <w:ilvl w:val="0"/>
+                <w:numId w:val="1"/>
               </w:numPr>
             </w:pPr>
             <w:r>
-              <w:t xml:space="preserve">X</w:t>
+              <w:t>X</w:t>
             </w:r>
           </w:p>
         </w:tc>
         <w:tc>
+          <w:tcPr>
+            <w:tcW w:w="0" w:type="auto"/>
+          </w:tcPr>
           <w:p>
             <w:pPr>
               <w:pStyle w:val="Compact"/>
-              <w:jc w:val="left"/>
               <w:numPr>
-                <w:numId w:val="1000"/>
                 <w:ilvl w:val="0"/>
+                <w:numId w:val="1"/>
               </w:numPr>
             </w:pPr>
             <w:r>
-              <w:t xml:space="preserve">He told his friend that he was angry</w:t>
+              <w:t>He told his friend that he was angry</w:t>
             </w:r>
           </w:p>
         </w:tc>
@@ -1465,148 +1342,122 @@
     <w:p>
       <w:pPr>
         <w:numPr>
-          <w:numId w:val="1000"/>
-          <w:ilvl w:val="0"/>
-        </w:numPr>
-      </w:pPr>
-      <w:r>
-        <w:t xml:space="preserve">These meanings can be</w:t>
-      </w:r>
-      <w:r>
-        <w:t xml:space="preserve"> </w:t>
-      </w:r>
-      <w:r>
-        <w:t xml:space="preserve">“</w:t>
-      </w:r>
-      <w:r>
-        <w:t xml:space="preserve">boiled down</w:t>
-      </w:r>
-      <w:r>
-        <w:t xml:space="preserve">”</w:t>
-      </w:r>
-      <w:r>
-        <w:t xml:space="preserve"> </w:t>
-      </w:r>
-      <w:r>
-        <w:t xml:space="preserve">to a difference in argument structure (or more specifically</w:t>
-      </w:r>
-      <w:r>
-        <w:t xml:space="preserve"> </w:t>
+          <w:ilvl w:val="0"/>
+          <w:numId w:val="1"/>
+        </w:numPr>
+      </w:pPr>
+      <w:r>
+        <w:t>These meanings can be “boiled down” to a difference in argument structure (or more spec</w:t>
+      </w:r>
+      <w:r>
+        <w:t xml:space="preserve">ifically </w:t>
       </w:r>
       <w:r>
         <w:rPr>
           <w:i/>
         </w:rPr>
-        <w:t xml:space="preserve">valency</w:t>
-      </w:r>
-      <w:r>
-        <w:t xml:space="preserve">). The main difference appears to be that</w:t>
-      </w:r>
-      <w:r>
-        <w:t xml:space="preserve"> </w:t>
+        <w:t>valency</w:t>
+      </w:r>
+      <w:r>
+        <w:t xml:space="preserve">). The main difference appears to be that </w:t>
       </w:r>
       <w:r>
         <w:rPr>
           <w:i/>
         </w:rPr>
-        <w:t xml:space="preserve">say</w:t>
-      </w:r>
-      <w:r>
-        <w:t xml:space="preserve"> </w:t>
-      </w:r>
-      <w:r>
-        <w:t xml:space="preserve">takes 2 arguments, while</w:t>
-      </w:r>
-      <w:r>
-        <w:t xml:space="preserve"> </w:t>
+        <w:t>say</w:t>
+      </w:r>
+      <w:r>
+        <w:t xml:space="preserve"> takes 2 arguments, while </w:t>
       </w:r>
       <w:r>
         <w:rPr>
           <w:i/>
         </w:rPr>
-        <w:t xml:space="preserve">tell</w:t>
-      </w:r>
-      <w:r>
-        <w:t xml:space="preserve"> </w:t>
-      </w:r>
-      <w:r>
-        <w:t xml:space="preserve">takes 3 arguments.</w:t>
-      </w:r>
-    </w:p>
-    <w:p>
-      <w:pPr>
-        <w:numPr>
-          <w:numId w:val="1010"/>
-          <w:ilvl w:val="0"/>
-        </w:numPr>
-      </w:pPr>
-      <w:r>
-        <w:t xml:space="preserve">Verbs with very similar meanings have very different argument structure configurations, e.g.</w:t>
-      </w:r>
-    </w:p>
-    <w:p>
-      <w:pPr>
-        <w:pStyle w:val="Compact"/>
-        <w:numPr>
-          <w:numId w:val="1011"/>
+        <w:t>tell</w:t>
+      </w:r>
+      <w:r>
+        <w:t xml:space="preserve"> takes 3 arguments.</w:t>
+      </w:r>
+    </w:p>
+    <w:p>
+      <w:pPr>
+        <w:numPr>
+          <w:ilvl w:val="0"/>
+          <w:numId w:val="12"/>
+        </w:numPr>
+      </w:pPr>
+      <w:r>
+        <w:t>Verbs with very similar meanings have very different argument structure configurations, e.g.</w:t>
+      </w:r>
+    </w:p>
+    <w:p>
+      <w:pPr>
+        <w:pStyle w:val="Compact"/>
+        <w:numPr>
           <w:ilvl w:val="1"/>
-        </w:numPr>
-      </w:pPr>
-      <w:r>
-        <w:t xml:space="preserve">He gave a book to Mary / He gave her the book</w:t>
-      </w:r>
-    </w:p>
-    <w:p>
-      <w:pPr>
-        <w:pStyle w:val="Compact"/>
-        <w:numPr>
-          <w:numId w:val="1011"/>
+          <w:numId w:val="13"/>
+        </w:numPr>
+      </w:pPr>
+      <w:r>
+        <w:t>He gave a book to Mary / He gave her the book</w:t>
+      </w:r>
+    </w:p>
+    <w:p>
+      <w:pPr>
+        <w:pStyle w:val="Compact"/>
+        <w:numPr>
           <w:ilvl w:val="1"/>
-        </w:numPr>
-      </w:pPr>
-      <w:r>
-        <w:t xml:space="preserve">He donated a book to the library / *He donated the library a book</w:t>
-      </w:r>
-    </w:p>
-    <w:p>
-      <w:pPr>
-        <w:numPr>
-          <w:numId w:val="1000"/>
-          <w:ilvl w:val="0"/>
-        </w:numPr>
-      </w:pPr>
-      <w:r>
-        <w:t xml:space="preserve">If we were just inferring a verb’s syntactic behaviour from its meaning, we would have no way to account for this. (NB it’s not sure how argument structure can account for this either)</w:t>
+          <w:numId w:val="13"/>
+        </w:numPr>
+      </w:pPr>
+      <w:r>
+        <w:t>He don</w:t>
+      </w:r>
+      <w:r>
+        <w:t>ated a book to the library / *He donated the library a book</w:t>
+      </w:r>
+    </w:p>
+    <w:p>
+      <w:pPr>
+        <w:numPr>
+          <w:ilvl w:val="0"/>
+          <w:numId w:val="1"/>
+        </w:numPr>
+      </w:pPr>
+      <w:r>
+        <w:lastRenderedPageBreak/>
+        <w:t>If we were just inferring a verb’s syntactic behaviour from its meaning, we would have no way to account for this. (NB it’s not sure how argument structure can account for this either)</w:t>
       </w:r>
     </w:p>
     <w:p>
       <w:pPr>
         <w:pStyle w:val="Heading1"/>
       </w:pPr>
-      <w:bookmarkStart w:id="28" w:name="propositions"/>
-      <w:r>
-        <w:t xml:space="preserve">Propositions</w:t>
-      </w:r>
-      <w:bookmarkEnd w:id="28"/>
+      <w:bookmarkStart w:id="9" w:name="propositions"/>
+      <w:r>
+        <w:t>Proposition</w:t>
+      </w:r>
+      <w:r>
+        <w:t>s</w:t>
+      </w:r>
+      <w:bookmarkEnd w:id="9"/>
     </w:p>
     <w:p>
       <w:pPr>
         <w:pStyle w:val="FirstParagraph"/>
       </w:pPr>
       <w:r>
-        <w:t xml:space="preserve">The verb and its arguments from a</w:t>
-      </w:r>
-      <w:r>
-        <w:t xml:space="preserve"> </w:t>
+        <w:t xml:space="preserve">The verb and its arguments from a </w:t>
       </w:r>
       <w:r>
         <w:rPr>
           <w:i/>
         </w:rPr>
-        <w:t xml:space="preserve">proposition</w:t>
-      </w:r>
-      <w:r>
-        <w:t xml:space="preserve">.</w:t>
+        <w:t>proposition</w:t>
+      </w:r>
+      <w:r>
+        <w:t>.</w:t>
       </w:r>
     </w:p>
     <w:p>
@@ -1614,52 +1465,25 @@
         <w:pStyle w:val="BodyText"/>
       </w:pPr>
       <w:r>
-        <w:t xml:space="preserve">A proposition is a</w:t>
-      </w:r>
-      <w:r>
-        <w:t xml:space="preserve"> </w:t>
+        <w:t xml:space="preserve">A proposition is a </w:t>
       </w:r>
       <w:r>
         <w:rPr>
           <w:i/>
         </w:rPr>
-        <w:t xml:space="preserve">mental scene</w:t>
-      </w:r>
-      <w:r>
-        <w:t xml:space="preserve"> </w:t>
-      </w:r>
-      <w:r>
-        <w:t xml:space="preserve">involving at least one</w:t>
-      </w:r>
-      <w:r>
-        <w:t xml:space="preserve"> </w:t>
+        <w:t>mental scene</w:t>
+      </w:r>
+      <w:r>
+        <w:t xml:space="preserve"> involving at least one </w:t>
       </w:r>
       <w:r>
         <w:rPr>
           <w:i/>
         </w:rPr>
-        <w:t xml:space="preserve">participant</w:t>
-      </w:r>
-      <w:r>
-        <w:t xml:space="preserve"> </w:t>
-      </w:r>
-      <w:r>
-        <w:t xml:space="preserve">(or argument) participating in an event or situation (expressed by the verb, or</w:t>
-      </w:r>
-      <w:r>
-        <w:t xml:space="preserve"> </w:t>
-      </w:r>
-      <w:r>
-        <w:t xml:space="preserve">“</w:t>
-      </w:r>
-      <w:r>
-        <w:t xml:space="preserve">predicate</w:t>
-      </w:r>
-      <w:r>
-        <w:t xml:space="preserve">”</w:t>
-      </w:r>
-      <w:r>
-        <w:t xml:space="preserve">)</w:t>
+        <w:t>participant</w:t>
+      </w:r>
+      <w:r>
+        <w:t xml:space="preserve"> (or argument) participating in an event or situation (expressed by the verb, or “predicate”)</w:t>
       </w:r>
     </w:p>
     <w:p>
@@ -1667,121 +1491,91 @@
         <w:pStyle w:val="BodyText"/>
       </w:pPr>
       <w:r>
-        <w:t xml:space="preserve">A proposition contains those entities which make the most important contributions to the</w:t>
-      </w:r>
-      <w:r>
-        <w:t xml:space="preserve"> </w:t>
+        <w:t>A proposition contains those entities which mak</w:t>
+      </w:r>
+      <w:r>
+        <w:t xml:space="preserve">e the most important contributions to the </w:t>
       </w:r>
       <w:r>
         <w:rPr>
           <w:b/>
         </w:rPr>
-        <w:t xml:space="preserve">truth conditions</w:t>
-      </w:r>
-      <w:r>
-        <w:t xml:space="preserve"> </w:t>
-      </w:r>
-      <w:r>
-        <w:t xml:space="preserve">of the sentence (the real world conditions under which the sentence is true). Nouns (arguments) and verbs make a major contribution to truth conditions, e.g.</w:t>
-      </w:r>
-    </w:p>
-    <w:p>
-      <w:pPr>
-        <w:pStyle w:val="Compact"/>
-        <w:numPr>
-          <w:numId w:val="1012"/>
-          <w:ilvl w:val="0"/>
-        </w:numPr>
-      </w:pPr>
-      <w:r>
-        <w:t xml:space="preserve">The</w:t>
-      </w:r>
-      <w:r>
-        <w:t xml:space="preserve"> </w:t>
+        <w:t>truth conditions</w:t>
+      </w:r>
+      <w:r>
+        <w:t xml:space="preserve"> of the sentence (the real world conditions under which the sentence is true). Nouns (arguments) and verbs make a major contribution to truth conditions, e.g.</w:t>
+      </w:r>
+    </w:p>
+    <w:p>
+      <w:pPr>
+        <w:pStyle w:val="Compact"/>
+        <w:numPr>
+          <w:ilvl w:val="0"/>
+          <w:numId w:val="14"/>
+        </w:numPr>
+      </w:pPr>
+      <w:r>
+        <w:t xml:space="preserve">The </w:t>
       </w:r>
       <w:r>
         <w:rPr>
           <w:b/>
         </w:rPr>
-        <w:t xml:space="preserve">dog chased</w:t>
+        <w:t>dog chased</w:t>
       </w:r>
       <w:r>
         <w:t xml:space="preserve"> </w:t>
       </w:r>
       <w:r>
-        <w:t xml:space="preserve">the cat -&gt; The</w:t>
-      </w:r>
-      <w:r>
-        <w:t xml:space="preserve"> </w:t>
+        <w:t xml:space="preserve">the cat -&gt; The </w:t>
       </w:r>
       <w:r>
         <w:rPr>
           <w:b/>
         </w:rPr>
-        <w:t xml:space="preserve">robot washed</w:t>
-      </w:r>
-      <w:r>
-        <w:t xml:space="preserve"> </w:t>
-      </w:r>
-      <w:r>
-        <w:t xml:space="preserve">the cat: TRUTH CONDITIONS HAVE COMPLETELY CHANGED</w:t>
-      </w:r>
-    </w:p>
-    <w:p>
-      <w:pPr>
-        <w:pStyle w:val="Compact"/>
-        <w:numPr>
-          <w:numId w:val="1012"/>
-          <w:ilvl w:val="0"/>
-        </w:numPr>
-      </w:pPr>
-      <w:r>
-        <w:t xml:space="preserve">The dog chased</w:t>
-      </w:r>
-      <w:r>
-        <w:t xml:space="preserve"> </w:t>
+        <w:t>robot washed</w:t>
+      </w:r>
+      <w:r>
+        <w:t xml:space="preserve"> the cat: TRUTH CONDITIONS HAVE COMPLETELY CHANGED</w:t>
+      </w:r>
+    </w:p>
+    <w:p>
+      <w:pPr>
+        <w:pStyle w:val="Compact"/>
+        <w:numPr>
+          <w:ilvl w:val="0"/>
+          <w:numId w:val="14"/>
+        </w:numPr>
+      </w:pPr>
+      <w:r>
+        <w:t xml:space="preserve">The dog chased </w:t>
       </w:r>
       <w:r>
         <w:rPr>
           <w:b/>
         </w:rPr>
-        <w:t xml:space="preserve">the</w:t>
-      </w:r>
-      <w:r>
-        <w:t xml:space="preserve"> </w:t>
-      </w:r>
-      <w:r>
-        <w:t xml:space="preserve">cat -&gt; The dog</w:t>
-      </w:r>
-      <w:r>
-        <w:t xml:space="preserve"> </w:t>
+        <w:t>the</w:t>
+      </w:r>
+      <w:r>
+        <w:t xml:space="preserve"> cat -&gt; The dog </w:t>
       </w:r>
       <w:r>
         <w:rPr>
           <w:b/>
         </w:rPr>
-        <w:t xml:space="preserve">quickly</w:t>
-      </w:r>
-      <w:r>
-        <w:t xml:space="preserve"> </w:t>
-      </w:r>
-      <w:r>
-        <w:t xml:space="preserve">chased</w:t>
-      </w:r>
-      <w:r>
-        <w:t xml:space="preserve"> </w:t>
+        <w:t>quickly</w:t>
+      </w:r>
+      <w:r>
+        <w:t xml:space="preserve"> chased </w:t>
       </w:r>
       <w:r>
         <w:rPr>
           <w:b/>
         </w:rPr>
-        <w:t xml:space="preserve">a</w:t>
-      </w:r>
-      <w:r>
-        <w:t xml:space="preserve"> </w:t>
-      </w:r>
-      <w:r>
-        <w:t xml:space="preserve">cat: MINOR CHANGE TO TRUTH CONDITIONS</w:t>
+        <w:t>a</w:t>
+      </w:r>
+      <w:r>
+        <w:t xml:space="preserve"> cat: MINOR CHANGE TO TRUTH CONDITIONS</w:t>
       </w:r>
     </w:p>
     <w:p>
@@ -1789,101 +1583,98 @@
         <w:pStyle w:val="FirstParagraph"/>
       </w:pPr>
       <w:r>
-        <w:t xml:space="preserve">Propositions come at the bottom of a three way heirarchy:</w:t>
-      </w:r>
-    </w:p>
-    <w:p>
-      <w:pPr>
-        <w:numPr>
-          <w:numId w:val="1013"/>
-          <w:ilvl w:val="0"/>
-        </w:numPr>
-      </w:pPr>
-      <w:r>
-        <w:t xml:space="preserve">Propositional level</w:t>
-      </w:r>
-    </w:p>
-    <w:p>
-      <w:pPr>
-        <w:numPr>
-          <w:numId w:val="1000"/>
-          <w:ilvl w:val="0"/>
-        </w:numPr>
-      </w:pPr>
-      <w:r>
-        <w:t xml:space="preserve">chase(dog,cat)</w:t>
-      </w:r>
-    </w:p>
-    <w:p>
-      <w:pPr>
-        <w:numPr>
-          <w:numId w:val="1013"/>
-          <w:ilvl w:val="0"/>
-        </w:numPr>
-      </w:pPr>
-      <w:r>
-        <w:t xml:space="preserve">Sentence level</w:t>
-      </w:r>
-    </w:p>
-    <w:p>
-      <w:pPr>
-        <w:numPr>
-          <w:numId w:val="1014"/>
+        <w:t>Propositions come at the bottom of a three way heirarchy:</w:t>
+      </w:r>
+    </w:p>
+    <w:p>
+      <w:pPr>
+        <w:numPr>
+          <w:ilvl w:val="0"/>
+          <w:numId w:val="15"/>
+        </w:numPr>
+      </w:pPr>
+      <w:r>
+        <w:t>Propositional level</w:t>
+      </w:r>
+    </w:p>
+    <w:p>
+      <w:pPr>
+        <w:numPr>
+          <w:ilvl w:val="0"/>
+          <w:numId w:val="1"/>
+        </w:numPr>
+      </w:pPr>
+      <w:r>
+        <w:t>chase(dog,c</w:t>
+      </w:r>
+      <w:r>
+        <w:t>at)</w:t>
+      </w:r>
+    </w:p>
+    <w:p>
+      <w:pPr>
+        <w:numPr>
+          <w:ilvl w:val="0"/>
+          <w:numId w:val="15"/>
+        </w:numPr>
+      </w:pPr>
+      <w:r>
+        <w:t>Sentence level</w:t>
+      </w:r>
+    </w:p>
+    <w:p>
+      <w:pPr>
+        <w:numPr>
           <w:ilvl w:val="1"/>
-        </w:numPr>
-      </w:pPr>
-      <w:r>
-        <w:t xml:space="preserve">The dog chased the cat</w:t>
-      </w:r>
-    </w:p>
-    <w:p>
-      <w:pPr>
-        <w:numPr>
-          <w:numId w:val="1014"/>
+          <w:numId w:val="16"/>
+        </w:numPr>
+      </w:pPr>
+      <w:r>
+        <w:t>The dog chased the cat</w:t>
+      </w:r>
+    </w:p>
+    <w:p>
+      <w:pPr>
+        <w:numPr>
           <w:ilvl w:val="1"/>
-        </w:numPr>
-      </w:pPr>
-      <w:r>
-        <w:t xml:space="preserve">It chased the cat</w:t>
-      </w:r>
-    </w:p>
-    <w:p>
-      <w:pPr>
-        <w:numPr>
-          <w:numId w:val="1014"/>
+          <w:numId w:val="16"/>
+        </w:numPr>
+      </w:pPr>
+      <w:r>
+        <w:t>It chased the cat</w:t>
+      </w:r>
+    </w:p>
+    <w:p>
+      <w:pPr>
+        <w:numPr>
           <w:ilvl w:val="1"/>
-        </w:numPr>
-      </w:pPr>
-      <w:r>
-        <w:t xml:space="preserve">The cat was chased by the dog</w:t>
-      </w:r>
-    </w:p>
-    <w:p>
-      <w:pPr>
-        <w:numPr>
-          <w:numId w:val="1013"/>
-          <w:ilvl w:val="0"/>
-        </w:numPr>
-      </w:pPr>
-      <w:r>
-        <w:t xml:space="preserve">Utterance level</w:t>
-      </w:r>
-    </w:p>
-    <w:p>
-      <w:pPr>
-        <w:numPr>
-          <w:numId w:val="1000"/>
-          <w:ilvl w:val="0"/>
-        </w:numPr>
-      </w:pPr>
-      <w:r>
-        <w:t xml:space="preserve">A: Is your dog energetic?</w:t>
-      </w:r>
-      <w:r>
-        <w:t xml:space="preserve"> </w:t>
-      </w:r>
-      <w:r>
-        <w:t xml:space="preserve">B: Well, it chases the neighbour’s cat every day!</w:t>
+          <w:numId w:val="16"/>
+        </w:numPr>
+      </w:pPr>
+      <w:r>
+        <w:t>The cat was chased by the dog</w:t>
+      </w:r>
+    </w:p>
+    <w:p>
+      <w:pPr>
+        <w:numPr>
+          <w:ilvl w:val="0"/>
+          <w:numId w:val="15"/>
+        </w:numPr>
+      </w:pPr>
+      <w:r>
+        <w:t>Utterance level</w:t>
+      </w:r>
+    </w:p>
+    <w:p>
+      <w:pPr>
+        <w:numPr>
+          <w:ilvl w:val="0"/>
+          <w:numId w:val="1"/>
+        </w:numPr>
+      </w:pPr>
+      <w:r>
+        <w:t>A: Is your dog energetic? B: Well, it chases the neighbour’s cat every day!</w:t>
       </w:r>
     </w:p>
     <w:p>
@@ -1891,302 +1682,270 @@
         <w:pStyle w:val="FirstParagraph"/>
       </w:pPr>
       <w:r>
-        <w:t xml:space="preserve">We need propositions to explain how different surface forms (e.g. 2) can have the same underlying meaning. The proposition IS the underlying meaning.</w:t>
+        <w:t>We need propositions to explain how different surface forms (e.g. 2) can h</w:t>
+      </w:r>
+      <w:r>
+        <w:t>ave the same underlying meaning. The proposition IS the underlying meaning.</w:t>
       </w:r>
     </w:p>
     <w:p>
       <w:pPr>
         <w:pStyle w:val="Heading1"/>
       </w:pPr>
-      <w:bookmarkStart w:id="29" w:name="thematic-relations-roles-1"/>
-      <w:r>
-        <w:t xml:space="preserve">Thematic relations (roles)</w:t>
-      </w:r>
-      <w:bookmarkEnd w:id="29"/>
+      <w:bookmarkStart w:id="10" w:name="thematic-relations-roles-1"/>
+      <w:r>
+        <w:t>Thematic relations (roles)</w:t>
+      </w:r>
+      <w:bookmarkEnd w:id="10"/>
     </w:p>
     <w:p>
       <w:pPr>
         <w:pStyle w:val="FirstParagraph"/>
       </w:pPr>
       <w:r>
-        <w:t xml:space="preserve">Researchers have proposed that the roles given by verbs are universal (i.e. found across languages), and finite (i.e. there are a small set of them).</w:t>
+        <w:t>Researchers have proposed that the roles given by verbs are universal (i.e. found across languages), and finite (i.e. there are a small set of them).</w:t>
       </w:r>
     </w:p>
     <w:p>
       <w:pPr>
         <w:pStyle w:val="Heading2"/>
       </w:pPr>
-      <w:bookmarkStart w:id="30" w:name="main-roles-for-noun-phrases"/>
-      <w:r>
-        <w:t xml:space="preserve">Main roles for Noun Phrases</w:t>
-      </w:r>
-      <w:bookmarkEnd w:id="30"/>
+      <w:bookmarkStart w:id="11" w:name="main-roles-for-noun-phrases"/>
+      <w:r>
+        <w:lastRenderedPageBreak/>
+        <w:t>Main roles for Noun Phrases</w:t>
+      </w:r>
+      <w:bookmarkEnd w:id="11"/>
     </w:p>
     <w:p>
       <w:pPr>
         <w:pStyle w:val="FirstParagraph"/>
       </w:pPr>
       <w:r>
-        <w:t xml:space="preserve">The main roles for Noun Phrases are</w:t>
-      </w:r>
-      <w:r>
-        <w:t xml:space="preserve"> </w:t>
+        <w:t xml:space="preserve">The main roles for Noun Phrases are </w:t>
       </w:r>
       <w:r>
         <w:rPr>
           <w:b/>
         </w:rPr>
-        <w:t xml:space="preserve">AGENT</w:t>
-      </w:r>
-      <w:r>
-        <w:t xml:space="preserve">,</w:t>
-      </w:r>
-      <w:r>
-        <w:t xml:space="preserve"> </w:t>
+        <w:t>AGENT</w:t>
+      </w:r>
+      <w:r>
+        <w:t xml:space="preserve">, </w:t>
       </w:r>
       <w:r>
         <w:rPr>
           <w:b/>
         </w:rPr>
-        <w:t xml:space="preserve">PATIENT</w:t>
-      </w:r>
-      <w:r>
-        <w:t xml:space="preserve">,</w:t>
-      </w:r>
-      <w:r>
-        <w:t xml:space="preserve"> </w:t>
+        <w:t>PATIENT</w:t>
+      </w:r>
+      <w:r>
+        <w:t xml:space="preserve">, </w:t>
       </w:r>
       <w:r>
         <w:rPr>
           <w:b/>
         </w:rPr>
-        <w:t xml:space="preserve">EXPERIENCER</w:t>
-      </w:r>
-      <w:r>
-        <w:t xml:space="preserve"> </w:t>
-      </w:r>
-      <w:r>
-        <w:t xml:space="preserve">and</w:t>
-      </w:r>
-      <w:r>
-        <w:t xml:space="preserve"> </w:t>
+        <w:t>EXPERIENCER</w:t>
+      </w:r>
+      <w:r>
+        <w:t xml:space="preserve"> and </w:t>
       </w:r>
       <w:r>
         <w:rPr>
           <w:b/>
         </w:rPr>
-        <w:t xml:space="preserve">THEME</w:t>
+        <w:t>THEME</w:t>
       </w:r>
     </w:p>
     <w:tbl>
       <w:tblPr>
         <w:tblStyle w:val="Table"/>
-        <w:tblW w:type="pct" w:w="5000.0"/>
-        <w:tblLook w:firstRow="1"/>
+        <w:tblW w:w="5000" w:type="pct"/>
+        <w:tblLook w:val="07E0" w:firstRow="1" w:lastRow="1" w:firstColumn="1" w:lastColumn="1" w:noHBand="1" w:noVBand="1"/>
       </w:tblPr>
       <w:tblGrid>
-        <w:gridCol w:w="5221"/>
-        <w:gridCol w:w="609"/>
-        <w:gridCol w:w="609"/>
-        <w:gridCol w:w="957"/>
-        <w:gridCol w:w="522"/>
+        <w:gridCol w:w="4743"/>
+        <w:gridCol w:w="956"/>
+        <w:gridCol w:w="1166"/>
+        <w:gridCol w:w="1716"/>
+        <w:gridCol w:w="995"/>
       </w:tblGrid>
       <w:tr>
-        <w:trPr>
-          <w:cnfStyle w:firstRow="1"/>
-        </w:trPr>
         <w:tc>
           <w:tcPr>
+            <w:tcW w:w="0" w:type="auto"/>
             <w:tcBorders>
-              <w:bottom w:val="single"/>
+              <w:bottom w:val="single" w:sz="0" w:space="0" w:color="auto"/>
             </w:tcBorders>
             <w:vAlign w:val="bottom"/>
           </w:tcPr>
           <w:p>
             <w:pPr>
               <w:pStyle w:val="Compact"/>
-              <w:jc w:val="left"/>
             </w:pPr>
             <w:r>
-              <w:t xml:space="preserve">Test</w:t>
+              <w:t>Test</w:t>
             </w:r>
           </w:p>
         </w:tc>
         <w:tc>
           <w:tcPr>
+            <w:tcW w:w="0" w:type="auto"/>
             <w:tcBorders>
-              <w:bottom w:val="single"/>
+              <w:bottom w:val="single" w:sz="0" w:space="0" w:color="auto"/>
             </w:tcBorders>
             <w:vAlign w:val="bottom"/>
           </w:tcPr>
           <w:p>
             <w:pPr>
               <w:pStyle w:val="Compact"/>
-              <w:jc w:val="left"/>
             </w:pPr>
             <w:r>
-              <w:t xml:space="preserve">AGENT</w:t>
+              <w:t>AGENT</w:t>
             </w:r>
           </w:p>
         </w:tc>
         <w:tc>
           <w:tcPr>
+            <w:tcW w:w="0" w:type="auto"/>
             <w:tcBorders>
-              <w:bottom w:val="single"/>
+              <w:bottom w:val="single" w:sz="0" w:space="0" w:color="auto"/>
             </w:tcBorders>
             <w:vAlign w:val="bottom"/>
           </w:tcPr>
           <w:p>
             <w:pPr>
               <w:pStyle w:val="Compact"/>
-              <w:jc w:val="left"/>
             </w:pPr>
             <w:r>
-              <w:t xml:space="preserve">PATIENT</w:t>
+              <w:t>PATIENT</w:t>
             </w:r>
           </w:p>
         </w:tc>
         <w:tc>
           <w:tcPr>
+            <w:tcW w:w="0" w:type="auto"/>
             <w:tcBorders>
-              <w:bottom w:val="single"/>
+              <w:bottom w:val="single" w:sz="0" w:space="0" w:color="auto"/>
             </w:tcBorders>
             <w:vAlign w:val="bottom"/>
           </w:tcPr>
           <w:p>
             <w:pPr>
               <w:pStyle w:val="Compact"/>
-              <w:jc w:val="left"/>
             </w:pPr>
             <w:r>
-              <w:t xml:space="preserve">EXPERIENCER</w:t>
+              <w:t>EXPERIENCER</w:t>
             </w:r>
           </w:p>
         </w:tc>
         <w:tc>
           <w:tcPr>
+            <w:tcW w:w="0" w:type="auto"/>
             <w:tcBorders>
-              <w:bottom w:val="single"/>
+              <w:bottom w:val="single" w:sz="0" w:space="0" w:color="auto"/>
             </w:tcBorders>
             <w:vAlign w:val="bottom"/>
           </w:tcPr>
           <w:p>
             <w:pPr>
               <w:pStyle w:val="Compact"/>
-              <w:jc w:val="left"/>
             </w:pPr>
             <w:r>
-              <w:t xml:space="preserve">THEME</w:t>
+              <w:t>THEME</w:t>
             </w:r>
           </w:p>
         </w:tc>
       </w:tr>
       <w:tr>
         <w:tc>
+          <w:tcPr>
+            <w:tcW w:w="0" w:type="auto"/>
+          </w:tcPr>
           <w:p>
             <w:pPr>
               <w:pStyle w:val="Compact"/>
-              <w:jc w:val="left"/>
             </w:pPr>
             <w:r>
-              <w:t xml:space="preserve">Does entity deliberately initate the action?</w:t>
-            </w:r>
-            <w:r>
-              <w:t xml:space="preserve"> </w:t>
-            </w:r>
-            <w:r>
-              <w:t xml:space="preserve">Can we say</w:t>
-            </w:r>
-            <w:r>
-              <w:t xml:space="preserve"> </w:t>
-            </w:r>
-            <w:r>
-              <w:t xml:space="preserve">‘</w:t>
-            </w:r>
-            <w:r>
-              <w:t xml:space="preserve">what X did was Y…</w:t>
-            </w:r>
-            <w:r>
-              <w:t xml:space="preserve">’</w:t>
+              <w:t>Does entity deliberately initate the action? Can we say ‘what X did was Y…’</w:t>
             </w:r>
           </w:p>
         </w:tc>
         <w:tc>
+          <w:tcPr>
+            <w:tcW w:w="0" w:type="auto"/>
+          </w:tcPr>
           <w:p>
             <w:pPr>
               <w:pStyle w:val="Compact"/>
-              <w:jc w:val="left"/>
             </w:pPr>
             <w:r>
               <w:rPr>
                 <w:b/>
               </w:rPr>
-              <w:t xml:space="preserve">Yes</w:t>
+              <w:t>Yes</w:t>
             </w:r>
           </w:p>
         </w:tc>
         <w:tc>
+          <w:tcPr>
+            <w:tcW w:w="0" w:type="auto"/>
+          </w:tcPr>
           <w:p>
             <w:pPr>
               <w:pStyle w:val="Compact"/>
-              <w:jc w:val="left"/>
             </w:pPr>
             <w:r>
-              <w:t xml:space="preserve">No</w:t>
+              <w:t>No</w:t>
             </w:r>
           </w:p>
         </w:tc>
         <w:tc>
+          <w:tcPr>
+            <w:tcW w:w="0" w:type="auto"/>
+          </w:tcPr>
           <w:p>
             <w:pPr>
               <w:pStyle w:val="Compact"/>
-              <w:jc w:val="left"/>
             </w:pPr>
             <w:r>
-              <w:t xml:space="preserve">No</w:t>
+              <w:t>No</w:t>
             </w:r>
           </w:p>
         </w:tc>
         <w:tc>
+          <w:tcPr>
+            <w:tcW w:w="0" w:type="auto"/>
+          </w:tcPr>
           <w:p>
             <w:pPr>
               <w:pStyle w:val="Compact"/>
-              <w:jc w:val="left"/>
             </w:pPr>
             <w:r>
-              <w:t xml:space="preserve">No</w:t>
+              <w:t>No</w:t>
             </w:r>
           </w:p>
         </w:tc>
       </w:tr>
       <w:tr>
         <w:tc>
+          <w:tcPr>
+            <w:tcW w:w="0" w:type="auto"/>
+          </w:tcPr>
           <w:p>
             <w:pPr>
               <w:pStyle w:val="Compact"/>
-              <w:jc w:val="left"/>
             </w:pPr>
             <w:r>
-              <w:t xml:space="preserve">Is entity affected?</w:t>
-            </w:r>
-            <w:r>
-              <w:t xml:space="preserve">Cann we say</w:t>
-            </w:r>
-            <w:r>
-              <w:t xml:space="preserve"> </w:t>
-            </w:r>
-            <w:r>
-              <w:t xml:space="preserve">‘</w:t>
-            </w:r>
-            <w:r>
-              <w:t xml:space="preserve">what happend to X was…</w:t>
-            </w:r>
-            <w:r>
-              <w:t xml:space="preserve">’</w:t>
+              <w:t>Is entity affected?Cann we say ‘what happend to X was…’</w:t>
             </w:r>
           </w:p>
         </w:tc>
         <w:tc>
+          <w:tcPr>
+            <w:tcW w:w="0" w:type="auto"/>
+          </w:tcPr>
           <w:p>
             <w:pPr>
               <w:pStyle w:val="Compact"/>
@@ -2194,55 +1953,66 @@
           </w:p>
         </w:tc>
         <w:tc>
+          <w:tcPr>
+            <w:tcW w:w="0" w:type="auto"/>
+          </w:tcPr>
           <w:p>
             <w:pPr>
               <w:pStyle w:val="Compact"/>
-              <w:jc w:val="left"/>
             </w:pPr>
             <w:r>
-              <w:t xml:space="preserve">Yes</w:t>
+              <w:t>Yes</w:t>
             </w:r>
           </w:p>
         </w:tc>
         <w:tc>
+          <w:tcPr>
+            <w:tcW w:w="0" w:type="auto"/>
+          </w:tcPr>
           <w:p>
             <w:pPr>
               <w:pStyle w:val="Compact"/>
-              <w:jc w:val="left"/>
             </w:pPr>
             <w:r>
-              <w:t xml:space="preserve">Yes</w:t>
+              <w:t>Yes</w:t>
             </w:r>
           </w:p>
         </w:tc>
         <w:tc>
+          <w:tcPr>
+            <w:tcW w:w="0" w:type="auto"/>
+          </w:tcPr>
           <w:p>
             <w:pPr>
               <w:pStyle w:val="Compact"/>
-              <w:jc w:val="left"/>
             </w:pPr>
             <w:r>
               <w:rPr>
                 <w:b/>
               </w:rPr>
-              <w:t xml:space="preserve">No</w:t>
+              <w:t>No</w:t>
             </w:r>
           </w:p>
         </w:tc>
       </w:tr>
       <w:tr>
         <w:tc>
+          <w:tcPr>
+            <w:tcW w:w="0" w:type="auto"/>
+          </w:tcPr>
           <w:p>
             <w:pPr>
               <w:pStyle w:val="Compact"/>
-              <w:jc w:val="left"/>
             </w:pPr>
             <w:r>
-              <w:t xml:space="preserve">Is entity affected physically?</w:t>
+              <w:t>Is entity affected physically?</w:t>
             </w:r>
           </w:p>
         </w:tc>
         <w:tc>
+          <w:tcPr>
+            <w:tcW w:w="0" w:type="auto"/>
+          </w:tcPr>
           <w:p>
             <w:pPr>
               <w:pStyle w:val="Compact"/>
@@ -2250,34 +2020,41 @@
           </w:p>
         </w:tc>
         <w:tc>
+          <w:tcPr>
+            <w:tcW w:w="0" w:type="auto"/>
+          </w:tcPr>
           <w:p>
             <w:pPr>
               <w:pStyle w:val="Compact"/>
-              <w:jc w:val="left"/>
             </w:pPr>
             <w:r>
               <w:rPr>
                 <w:b/>
               </w:rPr>
-              <w:t xml:space="preserve">Yes</w:t>
+              <w:t>Yes</w:t>
             </w:r>
           </w:p>
         </w:tc>
         <w:tc>
+          <w:tcPr>
+            <w:tcW w:w="0" w:type="auto"/>
+          </w:tcPr>
           <w:p>
             <w:pPr>
               <w:pStyle w:val="Compact"/>
-              <w:jc w:val="left"/>
             </w:pPr>
             <w:r>
               <w:rPr>
                 <w:b/>
               </w:rPr>
-              <w:t xml:space="preserve">No</w:t>
+              <w:t>No</w:t>
             </w:r>
           </w:p>
         </w:tc>
         <w:tc>
+          <w:tcPr>
+            <w:tcW w:w="0" w:type="auto"/>
+          </w:tcPr>
           <w:p>
             <w:pPr>
               <w:pStyle w:val="Compact"/>
@@ -2291,7 +2068,7 @@
         <w:pStyle w:val="BodyText"/>
       </w:pPr>
       <w:r>
-        <w:t xml:space="preserve">NB this table should be read as a decision tree.</w:t>
+        <w:t>NB this table should be read as a decision tree.</w:t>
       </w:r>
     </w:p>
     <w:p>
@@ -2299,138 +2076,141 @@
         <w:pStyle w:val="BodyText"/>
       </w:pPr>
       <w:r>
-        <w:t xml:space="preserve">Try to determine the thematic relations of the Noun Phrases in the following sentences:</w:t>
-      </w:r>
-    </w:p>
-    <w:p>
-      <w:pPr>
-        <w:pStyle w:val="Compact"/>
-        <w:numPr>
-          <w:numId w:val="1015"/>
-          <w:ilvl w:val="0"/>
-        </w:numPr>
-      </w:pPr>
-      <w:r>
-        <w:t xml:space="preserve">Charles crashed the car</w:t>
-      </w:r>
-    </w:p>
-    <w:p>
-      <w:pPr>
-        <w:pStyle w:val="Compact"/>
-        <w:numPr>
-          <w:numId w:val="1015"/>
-          <w:ilvl w:val="0"/>
-        </w:numPr>
-      </w:pPr>
-      <w:r>
-        <w:t xml:space="preserve">Mavis heard the noise</w:t>
-      </w:r>
-    </w:p>
-    <w:p>
-      <w:pPr>
-        <w:pStyle w:val="Compact"/>
-        <w:numPr>
-          <w:numId w:val="1015"/>
-          <w:ilvl w:val="0"/>
-        </w:numPr>
-      </w:pPr>
-      <w:r>
-        <w:t xml:space="preserve">The noise startled Mavis</w:t>
-      </w:r>
-    </w:p>
-    <w:p>
-      <w:pPr>
-        <w:pStyle w:val="Compact"/>
-        <w:numPr>
-          <w:numId w:val="1015"/>
-          <w:ilvl w:val="0"/>
-        </w:numPr>
-      </w:pPr>
-      <w:r>
-        <w:t xml:space="preserve">The tree fell down in the storm</w:t>
-      </w:r>
-    </w:p>
-    <w:p>
-      <w:pPr>
-        <w:pStyle w:val="Compact"/>
-        <w:numPr>
-          <w:numId w:val="1015"/>
-          <w:ilvl w:val="0"/>
-        </w:numPr>
-      </w:pPr>
-      <w:r>
-        <w:t xml:space="preserve">Ali considered the exciting proposal</w:t>
-      </w:r>
-    </w:p>
-    <w:p>
-      <w:pPr>
-        <w:pStyle w:val="Compact"/>
-        <w:numPr>
-          <w:numId w:val="1015"/>
-          <w:ilvl w:val="0"/>
-        </w:numPr>
-      </w:pPr>
-      <w:r>
-        <w:t xml:space="preserve">Fatimah hated the start of term</w:t>
-      </w:r>
-    </w:p>
-    <w:p>
-      <w:pPr>
-        <w:pStyle w:val="Compact"/>
-        <w:numPr>
-          <w:numId w:val="1015"/>
-          <w:ilvl w:val="0"/>
-        </w:numPr>
-      </w:pPr>
-      <w:r>
-        <w:t xml:space="preserve">The swing broke under his weight</w:t>
-      </w:r>
-    </w:p>
-    <w:p>
-      <w:pPr>
-        <w:pStyle w:val="Compact"/>
-        <w:numPr>
-          <w:numId w:val="1015"/>
-          <w:ilvl w:val="0"/>
-        </w:numPr>
-      </w:pPr>
-      <w:r>
-        <w:t xml:space="preserve">The doctor felt the patient’s foot</w:t>
-      </w:r>
-    </w:p>
-    <w:p>
-      <w:pPr>
-        <w:pStyle w:val="Compact"/>
-        <w:numPr>
-          <w:numId w:val="1015"/>
-          <w:ilvl w:val="0"/>
-        </w:numPr>
-      </w:pPr>
-      <w:r>
-        <w:t xml:space="preserve">I like having a bath with my clothes on</w:t>
-      </w:r>
-    </w:p>
-    <w:p>
-      <w:pPr>
-        <w:pStyle w:val="Compact"/>
-        <w:numPr>
-          <w:numId w:val="1015"/>
-          <w:ilvl w:val="0"/>
-        </w:numPr>
-      </w:pPr>
-      <w:r>
-        <w:t xml:space="preserve">Jack liked Susan’s holiday snaps on Facebook.</w:t>
+        <w:t>Try to determine the thematic relations of the Noun Phrases in the following sentences:</w:t>
+      </w:r>
+    </w:p>
+    <w:p>
+      <w:pPr>
+        <w:pStyle w:val="Compact"/>
+        <w:numPr>
+          <w:ilvl w:val="0"/>
+          <w:numId w:val="17"/>
+        </w:numPr>
+      </w:pPr>
+      <w:r>
+        <w:t>Charles crashed the car</w:t>
+      </w:r>
+    </w:p>
+    <w:p>
+      <w:pPr>
+        <w:pStyle w:val="Compact"/>
+        <w:numPr>
+          <w:ilvl w:val="0"/>
+          <w:numId w:val="17"/>
+        </w:numPr>
+      </w:pPr>
+      <w:r>
+        <w:t>Mavis heard the noise</w:t>
+      </w:r>
+    </w:p>
+    <w:p>
+      <w:pPr>
+        <w:pStyle w:val="Compact"/>
+        <w:numPr>
+          <w:ilvl w:val="0"/>
+          <w:numId w:val="17"/>
+        </w:numPr>
+      </w:pPr>
+      <w:r>
+        <w:t>The noise startled Mavis</w:t>
+      </w:r>
+    </w:p>
+    <w:p>
+      <w:pPr>
+        <w:pStyle w:val="Compact"/>
+        <w:numPr>
+          <w:ilvl w:val="0"/>
+          <w:numId w:val="17"/>
+        </w:numPr>
+      </w:pPr>
+      <w:r>
+        <w:t>The tree fell down in the storm</w:t>
+      </w:r>
+    </w:p>
+    <w:p>
+      <w:pPr>
+        <w:pStyle w:val="Compact"/>
+        <w:numPr>
+          <w:ilvl w:val="0"/>
+          <w:numId w:val="17"/>
+        </w:numPr>
+      </w:pPr>
+      <w:r>
+        <w:t>Ali considered t</w:t>
+      </w:r>
+      <w:r>
+        <w:t>he exciting proposal</w:t>
+      </w:r>
+    </w:p>
+    <w:p>
+      <w:pPr>
+        <w:pStyle w:val="Compact"/>
+        <w:numPr>
+          <w:ilvl w:val="0"/>
+          <w:numId w:val="17"/>
+        </w:numPr>
+      </w:pPr>
+      <w:r>
+        <w:t>Fatimah hated the start of term</w:t>
+      </w:r>
+    </w:p>
+    <w:p>
+      <w:pPr>
+        <w:pStyle w:val="Compact"/>
+        <w:numPr>
+          <w:ilvl w:val="0"/>
+          <w:numId w:val="17"/>
+        </w:numPr>
+      </w:pPr>
+      <w:r>
+        <w:t>The swing broke under his weight</w:t>
+      </w:r>
+    </w:p>
+    <w:p>
+      <w:pPr>
+        <w:pStyle w:val="Compact"/>
+        <w:numPr>
+          <w:ilvl w:val="0"/>
+          <w:numId w:val="17"/>
+        </w:numPr>
+      </w:pPr>
+      <w:r>
+        <w:t>The doctor felt the patient’s foot</w:t>
+      </w:r>
+    </w:p>
+    <w:p>
+      <w:pPr>
+        <w:pStyle w:val="Compact"/>
+        <w:numPr>
+          <w:ilvl w:val="0"/>
+          <w:numId w:val="17"/>
+        </w:numPr>
+      </w:pPr>
+      <w:r>
+        <w:t>I like having a bath with my clothes on</w:t>
+      </w:r>
+    </w:p>
+    <w:p>
+      <w:pPr>
+        <w:pStyle w:val="Compact"/>
+        <w:numPr>
+          <w:ilvl w:val="0"/>
+          <w:numId w:val="17"/>
+        </w:numPr>
+      </w:pPr>
+      <w:r>
+        <w:t>Jack liked Susan’s holiday snaps on Facebook.</w:t>
       </w:r>
     </w:p>
     <w:p>
       <w:pPr>
         <w:pStyle w:val="Heading2"/>
       </w:pPr>
-      <w:bookmarkStart w:id="31" w:name="other-roles-for-noun-phrases"/>
-      <w:r>
-        <w:t xml:space="preserve">Other roles for Noun Phrases</w:t>
-      </w:r>
-      <w:bookmarkEnd w:id="31"/>
+      <w:bookmarkStart w:id="12" w:name="other-roles-for-noun-phrases"/>
+      <w:r>
+        <w:t>Other roles for Noun Phrases</w:t>
+      </w:r>
+      <w:bookmarkEnd w:id="12"/>
     </w:p>
     <w:p>
       <w:pPr>
@@ -2440,61 +2220,58 @@
         <w:rPr>
           <w:b/>
         </w:rPr>
-        <w:t xml:space="preserve">Benefactive</w:t>
-      </w:r>
-      <w:r>
-        <w:t xml:space="preserve"> </w:t>
-      </w:r>
-      <w:r>
-        <w:t xml:space="preserve">is the role typically given to Indirect Object Noun Phrases, e.g.</w:t>
-      </w:r>
-    </w:p>
-    <w:p>
-      <w:pPr>
-        <w:pStyle w:val="Compact"/>
-        <w:numPr>
-          <w:numId w:val="1016"/>
-          <w:ilvl w:val="0"/>
-        </w:numPr>
-      </w:pPr>
-      <w:r>
-        <w:t xml:space="preserve">She gave</w:t>
-      </w:r>
-      <w:r>
-        <w:t xml:space="preserve"> </w:t>
+        <w:t>Benefactive</w:t>
+      </w:r>
+      <w:r>
+        <w:t xml:space="preserve"> is the r</w:t>
+      </w:r>
+      <w:r>
+        <w:t>ole typically given to Indirect Object Noun Phrases, e.g.</w:t>
+      </w:r>
+    </w:p>
+    <w:p>
+      <w:pPr>
+        <w:pStyle w:val="Compact"/>
+        <w:numPr>
+          <w:ilvl w:val="0"/>
+          <w:numId w:val="18"/>
+        </w:numPr>
+      </w:pPr>
+      <w:r>
+        <w:t xml:space="preserve">She gave </w:t>
       </w:r>
       <m:oMath>
         <m:r>
+          <w:rPr>
+            <w:rFonts w:ascii="Cambria Math" w:hAnsi="Cambria Math"/>
+          </w:rPr>
           <m:t>[</m:t>
         </m:r>
       </m:oMath>
       <w:r>
-        <w:t xml:space="preserve"> </w:t>
-      </w:r>
-      <w:r>
-        <w:t xml:space="preserve">him</w:t>
-      </w:r>
-      <w:r>
-        <w:t xml:space="preserve"> </w:t>
+        <w:t xml:space="preserve"> him </w:t>
       </w:r>
       <m:oMath>
         <m:sSub>
-          <m:e>
-            <m:r>
-              <m:t/>
-            </m:r>
-          </m:e>
+          <m:sSubPr>
+            <m:ctrlPr>
+              <w:rPr>
+                <w:rFonts w:ascii="Cambria Math" w:hAnsi="Cambria Math"/>
+              </w:rPr>
+            </m:ctrlPr>
+          </m:sSubPr>
+          <m:e/>
           <m:sub>
             <m:r>
-              <m:t>B</m:t>
+              <w:rPr>
+                <w:rFonts w:ascii="Cambria Math" w:hAnsi="Cambria Math"/>
+              </w:rPr>
+              <m:t>BEN</m:t>
             </m:r>
             <m:r>
-              <m:t>E</m:t>
-            </m:r>
-            <m:r>
-              <m:t>N</m:t>
-            </m:r>
-            <m:r>
+              <w:rPr>
+                <w:rFonts w:ascii="Cambria Math" w:hAnsi="Cambria Math"/>
+              </w:rPr>
               <m:t>.</m:t>
             </m:r>
           </m:sub>
@@ -2505,6 +2282,9 @@
       </w:r>
       <m:oMath>
         <m:r>
+          <w:rPr>
+            <w:rFonts w:ascii="Cambria Math" w:hAnsi="Cambria Math"/>
+          </w:rPr>
           <m:t>]</m:t>
         </m:r>
       </m:oMath>
@@ -2513,36 +2293,36 @@
       </w:r>
       <m:oMath>
         <m:r>
+          <w:rPr>
+            <w:rFonts w:ascii="Cambria Math" w:hAnsi="Cambria Math"/>
+          </w:rPr>
           <m:t>[</m:t>
         </m:r>
       </m:oMath>
       <w:r>
-        <w:t xml:space="preserve"> </w:t>
-      </w:r>
-      <w:r>
-        <w:t xml:space="preserve">a book</w:t>
-      </w:r>
-      <w:r>
-        <w:t xml:space="preserve"> </w:t>
+        <w:t xml:space="preserve"> a book </w:t>
       </w:r>
       <m:oMath>
         <m:sSub>
-          <m:e>
-            <m:r>
-              <m:t/>
-            </m:r>
-          </m:e>
+          <m:sSubPr>
+            <m:ctrlPr>
+              <w:rPr>
+                <w:rFonts w:ascii="Cambria Math" w:hAnsi="Cambria Math"/>
+              </w:rPr>
+            </m:ctrlPr>
+          </m:sSubPr>
+          <m:e/>
           <m:sub>
             <m:r>
-              <m:t>P</m:t>
+              <w:rPr>
+                <w:rFonts w:ascii="Cambria Math" w:hAnsi="Cambria Math"/>
+              </w:rPr>
+              <m:t>PAT</m:t>
             </m:r>
             <m:r>
-              <m:t>A</m:t>
-            </m:r>
-            <m:r>
-              <m:t>T</m:t>
-            </m:r>
-            <m:r>
+              <w:rPr>
+                <w:rFonts w:ascii="Cambria Math" w:hAnsi="Cambria Math"/>
+              </w:rPr>
               <m:t>.</m:t>
             </m:r>
           </m:sub>
@@ -2553,6 +2333,9 @@
       </w:r>
       <m:oMath>
         <m:r>
+          <w:rPr>
+            <w:rFonts w:ascii="Cambria Math" w:hAnsi="Cambria Math"/>
+          </w:rPr>
           <m:t>]</m:t>
         </m:r>
       </m:oMath>
@@ -2561,48 +2344,45 @@
       <w:pPr>
         <w:pStyle w:val="Compact"/>
         <w:numPr>
-          <w:numId w:val="1016"/>
-          <w:ilvl w:val="0"/>
-        </w:numPr>
-      </w:pPr>
-      <w:r>
-        <w:t xml:space="preserve">She bought</w:t>
-      </w:r>
-      <w:r>
-        <w:t xml:space="preserve"> </w:t>
+          <w:ilvl w:val="0"/>
+          <w:numId w:val="18"/>
+        </w:numPr>
+      </w:pPr>
+      <w:r>
+        <w:t xml:space="preserve">She bought </w:t>
       </w:r>
       <m:oMath>
         <m:r>
+          <w:rPr>
+            <w:rFonts w:ascii="Cambria Math" w:hAnsi="Cambria Math"/>
+          </w:rPr>
           <m:t>[</m:t>
         </m:r>
       </m:oMath>
       <w:r>
-        <w:t xml:space="preserve"> </w:t>
-      </w:r>
-      <w:r>
-        <w:t xml:space="preserve">a book</w:t>
-      </w:r>
-      <w:r>
-        <w:t xml:space="preserve"> </w:t>
+        <w:t xml:space="preserve"> a book </w:t>
       </w:r>
       <m:oMath>
         <m:sSub>
-          <m:e>
-            <m:r>
-              <m:t/>
-            </m:r>
-          </m:e>
+          <m:sSubPr>
+            <m:ctrlPr>
+              <w:rPr>
+                <w:rFonts w:ascii="Cambria Math" w:hAnsi="Cambria Math"/>
+              </w:rPr>
+            </m:ctrlPr>
+          </m:sSubPr>
+          <m:e/>
           <m:sub>
             <m:r>
-              <m:t>P</m:t>
+              <w:rPr>
+                <w:rFonts w:ascii="Cambria Math" w:hAnsi="Cambria Math"/>
+              </w:rPr>
+              <m:t>PAT</m:t>
             </m:r>
             <m:r>
-              <m:t>A</m:t>
-            </m:r>
-            <m:r>
-              <m:t>T</m:t>
-            </m:r>
-            <m:r>
+              <w:rPr>
+                <w:rFonts w:ascii="Cambria Math" w:hAnsi="Cambria Math"/>
+              </w:rPr>
               <m:t>.</m:t>
             </m:r>
           </m:sub>
@@ -2613,6 +2393,9 @@
       </w:r>
       <m:oMath>
         <m:r>
+          <w:rPr>
+            <w:rFonts w:ascii="Cambria Math" w:hAnsi="Cambria Math"/>
+          </w:rPr>
           <m:t>]</m:t>
         </m:r>
       </m:oMath>
@@ -2621,36 +2404,36 @@
       </w:r>
       <m:oMath>
         <m:r>
+          <w:rPr>
+            <w:rFonts w:ascii="Cambria Math" w:hAnsi="Cambria Math"/>
+          </w:rPr>
           <m:t>[</m:t>
         </m:r>
       </m:oMath>
       <w:r>
-        <w:t xml:space="preserve"> </w:t>
-      </w:r>
-      <w:r>
-        <w:t xml:space="preserve">for him</w:t>
-      </w:r>
-      <w:r>
-        <w:t xml:space="preserve"> </w:t>
+        <w:t xml:space="preserve"> for him </w:t>
       </w:r>
       <m:oMath>
         <m:sSub>
-          <m:e>
-            <m:r>
-              <m:t/>
-            </m:r>
-          </m:e>
+          <m:sSubPr>
+            <m:ctrlPr>
+              <w:rPr>
+                <w:rFonts w:ascii="Cambria Math" w:hAnsi="Cambria Math"/>
+              </w:rPr>
+            </m:ctrlPr>
+          </m:sSubPr>
+          <m:e/>
           <m:sub>
             <m:r>
-              <m:t>B</m:t>
+              <w:rPr>
+                <w:rFonts w:ascii="Cambria Math" w:hAnsi="Cambria Math"/>
+              </w:rPr>
+              <m:t>BEN</m:t>
             </m:r>
             <m:r>
-              <m:t>E</m:t>
-            </m:r>
-            <m:r>
-              <m:t>N</m:t>
-            </m:r>
-            <m:r>
+              <w:rPr>
+                <w:rFonts w:ascii="Cambria Math" w:hAnsi="Cambria Math"/>
+              </w:rPr>
               <m:t>.</m:t>
             </m:r>
           </m:sub>
@@ -2661,6 +2444,9 @@
       </w:r>
       <m:oMath>
         <m:r>
+          <w:rPr>
+            <w:rFonts w:ascii="Cambria Math" w:hAnsi="Cambria Math"/>
+          </w:rPr>
           <m:t>]</m:t>
         </m:r>
       </m:oMath>
@@ -2673,58 +2459,52 @@
         <w:rPr>
           <w:b/>
         </w:rPr>
-        <w:t xml:space="preserve">Possessor</w:t>
-      </w:r>
-      <w:r>
-        <w:t xml:space="preserve"> </w:t>
-      </w:r>
-      <w:r>
-        <w:t xml:space="preserve">is the owner of something</w:t>
-      </w:r>
-    </w:p>
-    <w:p>
-      <w:pPr>
-        <w:pStyle w:val="Compact"/>
-        <w:numPr>
-          <w:numId w:val="1017"/>
-          <w:ilvl w:val="0"/>
+        <w:t>Possessor</w:t>
+      </w:r>
+      <w:r>
+        <w:t xml:space="preserve"> is the owner of something</w:t>
+      </w:r>
+    </w:p>
+    <w:p>
+      <w:pPr>
+        <w:pStyle w:val="Compact"/>
+        <w:numPr>
+          <w:ilvl w:val="0"/>
+          <w:numId w:val="19"/>
         </w:numPr>
       </w:pPr>
       <m:oMath>
         <m:r>
+          <w:rPr>
+            <w:rFonts w:ascii="Cambria Math" w:hAnsi="Cambria Math"/>
+          </w:rPr>
           <m:t>[</m:t>
         </m:r>
       </m:oMath>
       <w:r>
-        <w:t xml:space="preserve"> </w:t>
-      </w:r>
-      <w:r>
-        <w:t xml:space="preserve">Jack</w:t>
-      </w:r>
-      <w:r>
-        <w:t xml:space="preserve"> </w:t>
+        <w:t xml:space="preserve"> Jack </w:t>
       </w:r>
       <m:oMath>
         <m:sSub>
-          <m:e>
-            <m:r>
-              <m:t/>
-            </m:r>
-          </m:e>
+          <m:sSubPr>
+            <m:ctrlPr>
+              <w:rPr>
+                <w:rFonts w:ascii="Cambria Math" w:hAnsi="Cambria Math"/>
+              </w:rPr>
+            </m:ctrlPr>
+          </m:sSubPr>
+          <m:e/>
           <m:sub>
             <m:r>
-              <m:t>P</m:t>
+              <w:rPr>
+                <w:rFonts w:ascii="Cambria Math" w:hAnsi="Cambria Math"/>
+              </w:rPr>
+              <m:t>POSS</m:t>
             </m:r>
             <m:r>
-              <m:t>O</m:t>
-            </m:r>
-            <m:r>
-              <m:t>S</m:t>
-            </m:r>
-            <m:r>
-              <m:t>S</m:t>
-            </m:r>
-            <m:r>
+              <w:rPr>
+                <w:rFonts w:ascii="Cambria Math" w:hAnsi="Cambria Math"/>
+              </w:rPr>
               <m:t>.</m:t>
             </m:r>
           </m:sub>
@@ -2735,65 +2515,59 @@
       </w:r>
       <m:oMath>
         <m:r>
+          <w:rPr>
+            <w:rFonts w:ascii="Cambria Math" w:hAnsi="Cambria Math"/>
+          </w:rPr>
           <m:t>]</m:t>
         </m:r>
       </m:oMath>
       <w:r>
-        <w:t xml:space="preserve"> </w:t>
-      </w:r>
-      <w:r>
-        <w:t xml:space="preserve">has/owns a Ferrari</w:t>
-      </w:r>
-    </w:p>
-    <w:p>
-      <w:pPr>
-        <w:pStyle w:val="Compact"/>
-        <w:numPr>
-          <w:numId w:val="1017"/>
-          <w:ilvl w:val="0"/>
-        </w:numPr>
-      </w:pPr>
-      <w:r>
-        <w:t xml:space="preserve">The house belongs to</w:t>
-      </w:r>
-      <w:r>
-        <w:t xml:space="preserve"> </w:t>
+        <w:t xml:space="preserve"> has/owns a Ferrari</w:t>
+      </w:r>
+    </w:p>
+    <w:p>
+      <w:pPr>
+        <w:pStyle w:val="Compact"/>
+        <w:numPr>
+          <w:ilvl w:val="0"/>
+          <w:numId w:val="19"/>
+        </w:numPr>
+      </w:pPr>
+      <w:r>
+        <w:t xml:space="preserve">The house belongs to </w:t>
       </w:r>
       <m:oMath>
         <m:r>
+          <w:rPr>
+            <w:rFonts w:ascii="Cambria Math" w:hAnsi="Cambria Math"/>
+          </w:rPr>
           <m:t>[</m:t>
         </m:r>
       </m:oMath>
       <w:r>
-        <w:t xml:space="preserve"> </w:t>
-      </w:r>
-      <w:r>
-        <w:t xml:space="preserve">Martha</w:t>
-      </w:r>
-      <w:r>
-        <w:t xml:space="preserve"> </w:t>
+        <w:t xml:space="preserve"> Martha </w:t>
       </w:r>
       <m:oMath>
         <m:sSub>
-          <m:e>
-            <m:r>
-              <m:t/>
-            </m:r>
-          </m:e>
+          <m:sSubPr>
+            <m:ctrlPr>
+              <w:rPr>
+                <w:rFonts w:ascii="Cambria Math" w:hAnsi="Cambria Math"/>
+              </w:rPr>
+            </m:ctrlPr>
+          </m:sSubPr>
+          <m:e/>
           <m:sub>
             <m:r>
-              <m:t>P</m:t>
+              <w:rPr>
+                <w:rFonts w:ascii="Cambria Math" w:hAnsi="Cambria Math"/>
+              </w:rPr>
+              <m:t>POSS</m:t>
             </m:r>
             <m:r>
-              <m:t>O</m:t>
-            </m:r>
-            <m:r>
-              <m:t>S</m:t>
-            </m:r>
-            <m:r>
-              <m:t>S</m:t>
-            </m:r>
-            <m:r>
+              <w:rPr>
+                <w:rFonts w:ascii="Cambria Math" w:hAnsi="Cambria Math"/>
+              </w:rPr>
               <m:t>.</m:t>
             </m:r>
           </m:sub>
@@ -2804,6 +2578,9 @@
       </w:r>
       <m:oMath>
         <m:r>
+          <w:rPr>
+            <w:rFonts w:ascii="Cambria Math" w:hAnsi="Cambria Math"/>
+          </w:rPr>
           <m:t>]</m:t>
         </m:r>
       </m:oMath>
@@ -2812,69 +2589,63 @@
       <w:pPr>
         <w:pStyle w:val="Heading2"/>
       </w:pPr>
-      <w:bookmarkStart w:id="32" w:name="roles-for-other-types-of-phrases"/>
-      <w:r>
-        <w:t xml:space="preserve">Roles for other types of phrases</w:t>
-      </w:r>
-      <w:bookmarkEnd w:id="32"/>
+      <w:bookmarkStart w:id="13" w:name="roles-for-other-types-of-phrases"/>
+      <w:r>
+        <w:t>Roles for other types of phrases</w:t>
+      </w:r>
+      <w:bookmarkEnd w:id="13"/>
     </w:p>
     <w:p>
       <w:pPr>
         <w:pStyle w:val="Heading3"/>
       </w:pPr>
-      <w:bookmarkStart w:id="33" w:name="attributives"/>
-      <w:r>
-        <w:t xml:space="preserve">Attributives</w:t>
-      </w:r>
-      <w:bookmarkEnd w:id="33"/>
+      <w:bookmarkStart w:id="14" w:name="attributives"/>
+      <w:r>
+        <w:t>Attributives</w:t>
+      </w:r>
+      <w:bookmarkEnd w:id="14"/>
     </w:p>
     <w:p>
       <w:pPr>
         <w:pStyle w:val="FirstParagraph"/>
       </w:pPr>
       <w:r>
-        <w:t xml:space="preserve">Phrases which describe a property of something else are called ATTRIBUTIVES, e.g.</w:t>
-      </w:r>
-    </w:p>
-    <w:p>
-      <w:pPr>
-        <w:pStyle w:val="Compact"/>
-        <w:numPr>
-          <w:numId w:val="1018"/>
-          <w:ilvl w:val="0"/>
-        </w:numPr>
-      </w:pPr>
-      <w:r>
-        <w:t xml:space="preserve">Janice feels</w:t>
-      </w:r>
-      <w:r>
-        <w:t xml:space="preserve"> </w:t>
+        <w:t>Phrases which describe a property of something else are called ATTRIBUTIVES, e.g.</w:t>
+      </w:r>
+    </w:p>
+    <w:p>
+      <w:pPr>
+        <w:pStyle w:val="Compact"/>
+        <w:numPr>
+          <w:ilvl w:val="0"/>
+          <w:numId w:val="20"/>
+        </w:numPr>
+      </w:pPr>
+      <w:r>
+        <w:t xml:space="preserve">Janice feels </w:t>
       </w:r>
       <w:r>
         <w:rPr>
           <w:b/>
         </w:rPr>
-        <w:t xml:space="preserve">happy</w:t>
+        <w:t>happy</w:t>
       </w:r>
       <m:oMath>
         <m:sSub>
-          <m:e>
-            <m:r>
-              <m:t/>
-            </m:r>
-          </m:e>
+          <m:sSubPr>
+            <m:ctrlPr>
+              <w:rPr>
+                <w:rFonts w:ascii="Cambria Math" w:hAnsi="Cambria Math"/>
+              </w:rPr>
+            </m:ctrlPr>
+          </m:sSubPr>
+          <m:e/>
           <m:sub>
             <m:r>
-              <m:t>A</m:t>
-            </m:r>
-            <m:r>
-              <m:t>T</m:t>
-            </m:r>
-            <m:r>
-              <m:t>T</m:t>
-            </m:r>
-            <m:r>
-              <m:t>R</m:t>
+              <w:rPr>
+                <w:rFonts w:ascii="Cambria Math" w:hAnsi="Cambria Math"/>
+              </w:rPr>
+              <m:t>ATTR</m:t>
             </m:r>
           </m:sub>
         </m:sSub>
@@ -2884,44 +2655,38 @@
       <w:pPr>
         <w:pStyle w:val="Compact"/>
         <w:numPr>
-          <w:numId w:val="1018"/>
-          <w:ilvl w:val="0"/>
-        </w:numPr>
-      </w:pPr>
-      <w:r>
-        <w:t xml:space="preserve">Losing at bingo makes Martha</w:t>
-      </w:r>
-      <w:r>
-        <w:t xml:space="preserve"> </w:t>
+          <w:ilvl w:val="0"/>
+          <w:numId w:val="20"/>
+        </w:numPr>
+      </w:pPr>
+      <w:r>
+        <w:t xml:space="preserve">Losing at bingo makes Martha </w:t>
       </w:r>
       <w:r>
         <w:rPr>
           <w:b/>
         </w:rPr>
-        <w:t xml:space="preserve">sad</w:t>
+        <w:t>sad</w:t>
       </w:r>
       <w:r>
         <w:t xml:space="preserve"> </w:t>
       </w:r>
       <m:oMath>
         <m:sSub>
-          <m:e>
-            <m:r>
-              <m:t/>
-            </m:r>
-          </m:e>
+          <m:sSubPr>
+            <m:ctrlPr>
+              <w:rPr>
+                <w:rFonts w:ascii="Cambria Math" w:hAnsi="Cambria Math"/>
+              </w:rPr>
+            </m:ctrlPr>
+          </m:sSubPr>
+          <m:e/>
           <m:sub>
             <m:r>
-              <m:t>A</m:t>
-            </m:r>
-            <m:r>
-              <m:t>T</m:t>
-            </m:r>
-            <m:r>
-              <m:t>T</m:t>
-            </m:r>
-            <m:r>
-              <m:t>R</m:t>
+              <w:rPr>
+                <w:rFonts w:ascii="Cambria Math" w:hAnsi="Cambria Math"/>
+              </w:rPr>
+              <m:t>ATTR</m:t>
             </m:r>
           </m:sub>
         </m:sSub>
@@ -2931,44 +2696,39 @@
       <w:pPr>
         <w:pStyle w:val="Compact"/>
         <w:numPr>
-          <w:numId w:val="1018"/>
-          <w:ilvl w:val="0"/>
-        </w:numPr>
-      </w:pPr>
-      <w:r>
-        <w:t xml:space="preserve">Jack is</w:t>
-      </w:r>
-      <w:r>
-        <w:t xml:space="preserve"> </w:t>
+          <w:ilvl w:val="0"/>
+          <w:numId w:val="20"/>
+        </w:numPr>
+      </w:pPr>
+      <w:r>
+        <w:lastRenderedPageBreak/>
+        <w:t xml:space="preserve">Jack is </w:t>
       </w:r>
       <w:r>
         <w:rPr>
           <w:b/>
         </w:rPr>
-        <w:t xml:space="preserve">in a mood</w:t>
+        <w:t>in a mood</w:t>
       </w:r>
       <w:r>
         <w:t xml:space="preserve"> </w:t>
       </w:r>
       <m:oMath>
         <m:sSub>
-          <m:e>
-            <m:r>
-              <m:t/>
-            </m:r>
-          </m:e>
+          <m:sSubPr>
+            <m:ctrlPr>
+              <w:rPr>
+                <w:rFonts w:ascii="Cambria Math" w:hAnsi="Cambria Math"/>
+              </w:rPr>
+            </m:ctrlPr>
+          </m:sSubPr>
+          <m:e/>
           <m:sub>
             <m:r>
-              <m:t>A</m:t>
-            </m:r>
-            <m:r>
-              <m:t>T</m:t>
-            </m:r>
-            <m:r>
-              <m:t>T</m:t>
-            </m:r>
-            <m:r>
-              <m:t>R</m:t>
+              <w:rPr>
+                <w:rFonts w:ascii="Cambria Math" w:hAnsi="Cambria Math"/>
+              </w:rPr>
+              <m:t>ATTR</m:t>
             </m:r>
           </m:sub>
         </m:sSub>
@@ -2979,31 +2739,28 @@
         <w:pStyle w:val="FirstParagraph"/>
       </w:pPr>
       <w:r>
-        <w:t xml:space="preserve">We can often make questions about attributives using the question word</w:t>
-      </w:r>
-      <w:r>
-        <w:t xml:space="preserve"> </w:t>
+        <w:t xml:space="preserve">We can often make questions about attributives using the question word </w:t>
       </w:r>
       <w:r>
         <w:rPr>
           <w:i/>
         </w:rPr>
-        <w:t xml:space="preserve">how</w:t>
-      </w:r>
-      <w:r>
-        <w:t xml:space="preserve">, e.g.</w:t>
-      </w:r>
-    </w:p>
-    <w:p>
-      <w:pPr>
-        <w:pStyle w:val="Compact"/>
-        <w:numPr>
-          <w:numId w:val="1019"/>
-          <w:ilvl w:val="0"/>
-        </w:numPr>
-      </w:pPr>
-      <w:r>
-        <w:t xml:space="preserve">Q: How does janice feel? A: Happy</w:t>
+        <w:t>how</w:t>
+      </w:r>
+      <w:r>
+        <w:t>, e.g.</w:t>
+      </w:r>
+    </w:p>
+    <w:p>
+      <w:pPr>
+        <w:pStyle w:val="Compact"/>
+        <w:numPr>
+          <w:ilvl w:val="0"/>
+          <w:numId w:val="21"/>
+        </w:numPr>
+      </w:pPr>
+      <w:r>
+        <w:t>Q: How does janice feel? A: Happy</w:t>
       </w:r>
     </w:p>
     <w:p>
@@ -3011,66 +2768,66 @@
         <w:pStyle w:val="FirstParagraph"/>
       </w:pPr>
       <w:r>
-        <w:t xml:space="preserve">ATTRIBUTIVES are mapped to Subject and Object Complements (Cs, Co)</w:t>
+        <w:t>ATTRIBUTIVES are mapped to Subject and Object Complements (Cs, Co)</w:t>
       </w:r>
     </w:p>
     <w:p>
       <w:pPr>
         <w:pStyle w:val="Heading3"/>
       </w:pPr>
-      <w:bookmarkStart w:id="34" w:name="locatives"/>
-      <w:r>
-        <w:t xml:space="preserve">Locatives</w:t>
-      </w:r>
-      <w:bookmarkEnd w:id="34"/>
+      <w:bookmarkStart w:id="15" w:name="locatives"/>
+      <w:r>
+        <w:t>Locatives</w:t>
+      </w:r>
+      <w:bookmarkEnd w:id="15"/>
     </w:p>
     <w:p>
       <w:pPr>
         <w:pStyle w:val="FirstParagraph"/>
       </w:pPr>
       <w:r>
-        <w:t xml:space="preserve">Phrases which describe locations are sometimes called LOCATIVES, e.g.</w:t>
-      </w:r>
-    </w:p>
-    <w:p>
-      <w:pPr>
-        <w:pStyle w:val="Compact"/>
-        <w:numPr>
-          <w:numId w:val="1020"/>
-          <w:ilvl w:val="0"/>
-        </w:numPr>
-      </w:pPr>
-      <w:r>
-        <w:t xml:space="preserve">Jason is</w:t>
-      </w:r>
-      <w:r>
-        <w:t xml:space="preserve"> </w:t>
+        <w:t>Phrases which describe locations are sometime</w:t>
+      </w:r>
+      <w:r>
+        <w:t>s called LOCATIVES, e.g.</w:t>
+      </w:r>
+    </w:p>
+    <w:p>
+      <w:pPr>
+        <w:pStyle w:val="Compact"/>
+        <w:numPr>
+          <w:ilvl w:val="0"/>
+          <w:numId w:val="22"/>
+        </w:numPr>
+      </w:pPr>
+      <w:r>
+        <w:t xml:space="preserve">Jason is </w:t>
       </w:r>
       <w:r>
         <w:rPr>
           <w:b/>
         </w:rPr>
-        <w:t xml:space="preserve">in the park</w:t>
+        <w:t>in the park</w:t>
       </w:r>
       <w:r>
         <w:t xml:space="preserve"> </w:t>
       </w:r>
       <m:oMath>
         <m:sSub>
-          <m:e>
-            <m:r>
-              <m:t/>
-            </m:r>
-          </m:e>
+          <m:sSubPr>
+            <m:ctrlPr>
+              <w:rPr>
+                <w:rFonts w:ascii="Cambria Math" w:hAnsi="Cambria Math"/>
+              </w:rPr>
+            </m:ctrlPr>
+          </m:sSubPr>
+          <m:e/>
           <m:sub>
             <m:r>
-              <m:t>L</m:t>
-            </m:r>
-            <m:r>
-              <m:t>O</m:t>
-            </m:r>
-            <m:r>
-              <m:t>C</m:t>
+              <w:rPr>
+                <w:rFonts w:ascii="Cambria Math" w:hAnsi="Cambria Math"/>
+              </w:rPr>
+              <m:t>LOC</m:t>
             </m:r>
           </m:sub>
         </m:sSub>
@@ -3080,41 +2837,38 @@
       <w:pPr>
         <w:pStyle w:val="Compact"/>
         <w:numPr>
-          <w:numId w:val="1020"/>
-          <w:ilvl w:val="0"/>
-        </w:numPr>
-      </w:pPr>
-      <w:r>
-        <w:t xml:space="preserve">Pat loaded the hay</w:t>
-      </w:r>
-      <w:r>
-        <w:t xml:space="preserve"> </w:t>
+          <w:ilvl w:val="0"/>
+          <w:numId w:val="22"/>
+        </w:numPr>
+      </w:pPr>
+      <w:r>
+        <w:t xml:space="preserve">Pat loaded the hay </w:t>
       </w:r>
       <w:r>
         <w:rPr>
           <w:b/>
         </w:rPr>
-        <w:t xml:space="preserve">onto the wagon</w:t>
+        <w:t>onto the wagon</w:t>
       </w:r>
       <w:r>
         <w:t xml:space="preserve"> </w:t>
       </w:r>
       <m:oMath>
         <m:sSub>
-          <m:e>
-            <m:r>
-              <m:t/>
-            </m:r>
-          </m:e>
+          <m:sSubPr>
+            <m:ctrlPr>
+              <w:rPr>
+                <w:rFonts w:ascii="Cambria Math" w:hAnsi="Cambria Math"/>
+              </w:rPr>
+            </m:ctrlPr>
+          </m:sSubPr>
+          <m:e/>
           <m:sub>
             <m:r>
-              <m:t>L</m:t>
-            </m:r>
-            <m:r>
-              <m:t>O</m:t>
-            </m:r>
-            <m:r>
-              <m:t>C</m:t>
+              <w:rPr>
+                <w:rFonts w:ascii="Cambria Math" w:hAnsi="Cambria Math"/>
+              </w:rPr>
+              <m:t>LOC</m:t>
             </m:r>
           </m:sub>
         </m:sSub>
@@ -3125,28 +2879,25 @@
         <w:pStyle w:val="FirstParagraph"/>
       </w:pPr>
       <w:r>
-        <w:t xml:space="preserve">But be careful for a LOCATIVE to be a genuine argument, it has to be selected by the verb. In the following sentences</w:t>
-      </w:r>
-    </w:p>
-    <w:p>
-      <w:pPr>
-        <w:pStyle w:val="Compact"/>
-        <w:numPr>
-          <w:numId w:val="1021"/>
-          <w:ilvl w:val="0"/>
-        </w:numPr>
-      </w:pPr>
-      <w:r>
-        <w:t xml:space="preserve">The girls played baseball</w:t>
-      </w:r>
-      <w:r>
-        <w:t xml:space="preserve"> </w:t>
+        <w:t>But be careful for a LOCATIVE to be a genuine argument, it has to be selected by the verb. In the following sentences</w:t>
+      </w:r>
+    </w:p>
+    <w:p>
+      <w:pPr>
+        <w:pStyle w:val="Compact"/>
+        <w:numPr>
+          <w:ilvl w:val="0"/>
+          <w:numId w:val="23"/>
+        </w:numPr>
+      </w:pPr>
+      <w:r>
+        <w:t xml:space="preserve">The girls played baseball </w:t>
       </w:r>
       <w:r>
         <w:rPr>
           <w:b/>
         </w:rPr>
-        <w:t xml:space="preserve">in the park</w:t>
+        <w:t>in the park</w:t>
       </w:r>
     </w:p>
     <w:p>
@@ -3154,22 +2905,19 @@
         <w:pStyle w:val="FirstParagraph"/>
       </w:pPr>
       <w:r>
-        <w:t xml:space="preserve">the phrase</w:t>
-      </w:r>
-      <w:r>
-        <w:t xml:space="preserve"> </w:t>
+        <w:t>the ph</w:t>
+      </w:r>
+      <w:r>
+        <w:t xml:space="preserve">rase </w:t>
       </w:r>
       <w:r>
         <w:rPr>
           <w:i/>
         </w:rPr>
-        <w:t xml:space="preserve">in the park</w:t>
-      </w:r>
-      <w:r>
-        <w:t xml:space="preserve"> </w:t>
-      </w:r>
-      <w:r>
-        <w:t xml:space="preserve">is not technically an argument because it is not chosen by the verb. However, researchers and clinicians have a tendency to label these non-arguments as arguments! How completely sloppy!</w:t>
+        <w:t>in the park</w:t>
+      </w:r>
+      <w:r>
+        <w:t xml:space="preserve"> is not technically an argument because it is not chosen by the verb. However, researchers and clinicians have a tendency to label these non-arguments as arguments! How completely sloppy!</w:t>
       </w:r>
     </w:p>
     <w:p>
@@ -3177,96 +2925,87 @@
         <w:pStyle w:val="BodyText"/>
       </w:pPr>
       <w:r>
-        <w:t xml:space="preserve">We can make questions about locatives using the question word</w:t>
-      </w:r>
-      <w:r>
-        <w:t xml:space="preserve"> </w:t>
+        <w:t>We can make questions about locatives using the ques</w:t>
+      </w:r>
+      <w:r>
+        <w:t xml:space="preserve">tion word </w:t>
       </w:r>
       <w:r>
         <w:rPr>
           <w:i/>
         </w:rPr>
-        <w:t xml:space="preserve">where</w:t>
-      </w:r>
-      <w:r>
-        <w:t xml:space="preserve">, e.g.</w:t>
-      </w:r>
-    </w:p>
-    <w:p>
-      <w:pPr>
-        <w:pStyle w:val="Compact"/>
-        <w:numPr>
-          <w:numId w:val="1022"/>
-          <w:ilvl w:val="0"/>
-        </w:numPr>
-      </w:pPr>
-      <w:r>
-        <w:t xml:space="preserve">Q: Where is Jason? A: In the park.</w:t>
+        <w:t>where</w:t>
+      </w:r>
+      <w:r>
+        <w:t>, e.g.</w:t>
+      </w:r>
+    </w:p>
+    <w:p>
+      <w:pPr>
+        <w:pStyle w:val="Compact"/>
+        <w:numPr>
+          <w:ilvl w:val="0"/>
+          <w:numId w:val="24"/>
+        </w:numPr>
+      </w:pPr>
+      <w:r>
+        <w:t>Q: Where is Jason? A: In the park.</w:t>
       </w:r>
     </w:p>
     <w:p>
       <w:pPr>
         <w:pStyle w:val="Heading3"/>
       </w:pPr>
-      <w:bookmarkStart w:id="35" w:name="instruments"/>
-      <w:r>
-        <w:t xml:space="preserve">Instruments</w:t>
-      </w:r>
-      <w:bookmarkEnd w:id="35"/>
+      <w:bookmarkStart w:id="16" w:name="instruments"/>
+      <w:r>
+        <w:t>Instruments</w:t>
+      </w:r>
+      <w:bookmarkEnd w:id="16"/>
     </w:p>
     <w:p>
       <w:pPr>
         <w:pStyle w:val="FirstParagraph"/>
       </w:pPr>
       <w:r>
-        <w:t xml:space="preserve">An instrument is an object used to perform and action, e.g.</w:t>
-      </w:r>
-    </w:p>
-    <w:p>
-      <w:pPr>
-        <w:pStyle w:val="Compact"/>
-        <w:numPr>
-          <w:numId w:val="1023"/>
-          <w:ilvl w:val="0"/>
-        </w:numPr>
-      </w:pPr>
-      <w:r>
-        <w:t xml:space="preserve">Angela covered the food</w:t>
-      </w:r>
-      <w:r>
-        <w:t xml:space="preserve"> </w:t>
+        <w:t>An instrument is an object used to perform and action, e.g.</w:t>
+      </w:r>
+    </w:p>
+    <w:p>
+      <w:pPr>
+        <w:pStyle w:val="Compact"/>
+        <w:numPr>
+          <w:ilvl w:val="0"/>
+          <w:numId w:val="25"/>
+        </w:numPr>
+      </w:pPr>
+      <w:r>
+        <w:t xml:space="preserve">Angela covered the food </w:t>
       </w:r>
       <w:r>
         <w:rPr>
           <w:b/>
         </w:rPr>
-        <w:t xml:space="preserve">with a cloth</w:t>
+        <w:t>with a cloth</w:t>
       </w:r>
       <w:r>
         <w:t xml:space="preserve"> </w:t>
       </w:r>
       <m:oMath>
         <m:sSub>
-          <m:e>
-            <m:r>
-              <m:t/>
-            </m:r>
-          </m:e>
+          <m:sSubPr>
+            <m:ctrlPr>
+              <w:rPr>
+                <w:rFonts w:ascii="Cambria Math" w:hAnsi="Cambria Math"/>
+              </w:rPr>
+            </m:ctrlPr>
+          </m:sSubPr>
+          <m:e/>
           <m:sub>
             <m:r>
-              <m:t>I</m:t>
-            </m:r>
-            <m:r>
-              <m:t>N</m:t>
-            </m:r>
-            <m:r>
-              <m:t>S</m:t>
-            </m:r>
-            <m:r>
-              <m:t>T</m:t>
-            </m:r>
-            <m:r>
-              <m:t>R</m:t>
+              <w:rPr>
+                <w:rFonts w:ascii="Cambria Math" w:hAnsi="Cambria Math"/>
+              </w:rPr>
+              <m:t>INSTR</m:t>
             </m:r>
           </m:sub>
         </m:sSub>
@@ -3277,61 +3016,52 @@
         <w:pStyle w:val="FirstParagraph"/>
       </w:pPr>
       <w:r>
-        <w:t xml:space="preserve">This is actually a dubious candidate for a genuine thematic relation. If a verb requires a specific instrument, the instrument is often made explicit in the verb, e.g.</w:t>
-      </w:r>
-    </w:p>
-    <w:p>
-      <w:pPr>
-        <w:pStyle w:val="Compact"/>
-        <w:numPr>
-          <w:numId w:val="1024"/>
-          <w:ilvl w:val="0"/>
-        </w:numPr>
-      </w:pPr>
-      <w:r>
-        <w:t xml:space="preserve">He</w:t>
-      </w:r>
-      <w:r>
-        <w:t xml:space="preserve"> </w:t>
+        <w:t>This is actually a dubious candidate for a genuine thematic relation. If a verb</w:t>
+      </w:r>
+      <w:r>
+        <w:t xml:space="preserve"> requires a specific instrument, the instrument is often made explicit in the verb, e.g.</w:t>
+      </w:r>
+    </w:p>
+    <w:p>
+      <w:pPr>
+        <w:pStyle w:val="Compact"/>
+        <w:numPr>
+          <w:ilvl w:val="0"/>
+          <w:numId w:val="26"/>
+        </w:numPr>
+      </w:pPr>
+      <w:r>
+        <w:t xml:space="preserve">He </w:t>
       </w:r>
       <w:r>
         <w:rPr>
           <w:b/>
         </w:rPr>
-        <w:t xml:space="preserve">hammered</w:t>
-      </w:r>
-      <w:r>
-        <w:t xml:space="preserve"> </w:t>
-      </w:r>
-      <w:r>
-        <w:t xml:space="preserve">the nail (with a hammer)</w:t>
-      </w:r>
-    </w:p>
-    <w:p>
-      <w:pPr>
-        <w:pStyle w:val="Compact"/>
-        <w:numPr>
-          <w:numId w:val="1024"/>
-          <w:ilvl w:val="0"/>
-        </w:numPr>
-      </w:pPr>
-      <w:r>
-        <w:t xml:space="preserve">She</w:t>
-      </w:r>
-      <w:r>
-        <w:t xml:space="preserve"> </w:t>
+        <w:t>hammered</w:t>
+      </w:r>
+      <w:r>
+        <w:t xml:space="preserve"> the nail (with a hammer)</w:t>
+      </w:r>
+    </w:p>
+    <w:p>
+      <w:pPr>
+        <w:pStyle w:val="Compact"/>
+        <w:numPr>
+          <w:ilvl w:val="0"/>
+          <w:numId w:val="26"/>
+        </w:numPr>
+      </w:pPr>
+      <w:r>
+        <w:t xml:space="preserve">She </w:t>
       </w:r>
       <w:r>
         <w:rPr>
           <w:b/>
         </w:rPr>
-        <w:t xml:space="preserve">filed</w:t>
-      </w:r>
-      <w:r>
-        <w:t xml:space="preserve"> </w:t>
-      </w:r>
-      <w:r>
-        <w:t xml:space="preserve">her nails (with a nail file).</w:t>
+        <w:t>filed</w:t>
+      </w:r>
+      <w:r>
+        <w:t xml:space="preserve"> her nails (with a nail file).</w:t>
       </w:r>
     </w:p>
     <w:p>
@@ -3339,40 +3069,34 @@
         <w:pStyle w:val="FirstParagraph"/>
       </w:pPr>
       <w:r>
-        <w:t xml:space="preserve">If a verb does not require a specific instrument, it is expressed using</w:t>
-      </w:r>
-      <w:r>
-        <w:t xml:space="preserve"> </w:t>
+        <w:t xml:space="preserve">If a verb does not require a specific instrument, it is expressed using </w:t>
       </w:r>
       <w:r>
         <w:rPr>
           <w:i/>
         </w:rPr>
-        <w:t xml:space="preserve">with</w:t>
-      </w:r>
-      <w:r>
-        <w:t xml:space="preserve">, e.g.</w:t>
-      </w:r>
-    </w:p>
-    <w:p>
-      <w:pPr>
-        <w:pStyle w:val="Compact"/>
-        <w:numPr>
-          <w:numId w:val="1025"/>
-          <w:ilvl w:val="0"/>
-        </w:numPr>
-      </w:pPr>
-      <w:r>
-        <w:t xml:space="preserve">He scratched his back</w:t>
-      </w:r>
-      <w:r>
-        <w:t xml:space="preserve"> </w:t>
+        <w:t>with</w:t>
+      </w:r>
+      <w:r>
+        <w:t>, e.g.</w:t>
+      </w:r>
+    </w:p>
+    <w:p>
+      <w:pPr>
+        <w:pStyle w:val="Compact"/>
+        <w:numPr>
+          <w:ilvl w:val="0"/>
+          <w:numId w:val="27"/>
+        </w:numPr>
+      </w:pPr>
+      <w:r>
+        <w:t xml:space="preserve">He scratched his back </w:t>
       </w:r>
       <w:r>
         <w:rPr>
           <w:b/>
         </w:rPr>
-        <w:t xml:space="preserve">with a loofah</w:t>
+        <w:t>with a loofah</w:t>
       </w:r>
     </w:p>
     <w:p>
@@ -3380,25 +3104,28 @@
         <w:pStyle w:val="FirstParagraph"/>
       </w:pPr>
       <w:r>
-        <w:t xml:space="preserve">This is arguably not an essential participant in the scratching action, and this kind of phrase is always omissible. So it probably shouldn’t be categorised as an argumnet (but many people do!)</w:t>
+        <w:t>This is arguably not an essential participant in the scratching action, and this kind of phrase is always omissible. So it probably shoul</w:t>
+      </w:r>
+      <w:r>
+        <w:t>dn’t be categorised as an argumnet (but many people do!)</w:t>
       </w:r>
     </w:p>
     <w:p>
       <w:pPr>
         <w:pStyle w:val="Heading1"/>
       </w:pPr>
-      <w:bookmarkStart w:id="36" w:name="remember-thematic-relations"/>
-      <w:r>
-        <w:t xml:space="preserve">Remember thematic relations</w:t>
-      </w:r>
-      <w:bookmarkEnd w:id="36"/>
+      <w:bookmarkStart w:id="17" w:name="remember-thematic-relations"/>
+      <w:r>
+        <w:t>Remember thematic relations</w:t>
+      </w:r>
+      <w:bookmarkEnd w:id="17"/>
     </w:p>
     <w:p>
       <w:pPr>
         <w:pStyle w:val="FirstParagraph"/>
       </w:pPr>
       <w:r>
-        <w:t xml:space="preserve">After Eating Peas All Tiny Babies Avoid Laughing In Public</w:t>
+        <w:t>After Eating Peas All Tiny Babies Avoid Laughing In Public</w:t>
       </w:r>
     </w:p>
     <w:p>
@@ -3406,119 +3133,126 @@
         <w:pStyle w:val="BodyText"/>
       </w:pPr>
       <w:r>
-        <w:t xml:space="preserve">AGENT, EXPERIENCER, PATIENT, THEME, BENEFACTIVE, ATTRIBUTIVE, LOCATIVE, INSTRUMENT, POSSESSOR</w:t>
+        <w:lastRenderedPageBreak/>
+        <w:t>AGENT, EXPERIENCER, PATIENT, THEME, BENEFACTIVE, ATTRIBUTIVE, LOCATIVE, INSTRUMENT, POSSESSOR</w:t>
       </w:r>
     </w:p>
     <w:p>
       <w:pPr>
         <w:pStyle w:val="Heading1"/>
       </w:pPr>
-      <w:bookmarkStart w:id="37" w:name="further-practice"/>
-      <w:r>
-        <w:t xml:space="preserve">Further practice</w:t>
-      </w:r>
-      <w:bookmarkEnd w:id="37"/>
-    </w:p>
-    <w:p>
-      <w:pPr>
-        <w:pStyle w:val="Compact"/>
-        <w:numPr>
-          <w:numId w:val="1026"/>
-          <w:ilvl w:val="0"/>
-        </w:numPr>
-      </w:pPr>
-      <w:r>
-        <w:t xml:space="preserve">Jack considers himself a real gigolo</w:t>
-      </w:r>
-    </w:p>
-    <w:p>
-      <w:pPr>
-        <w:pStyle w:val="Compact"/>
-        <w:numPr>
-          <w:numId w:val="1026"/>
-          <w:ilvl w:val="0"/>
-        </w:numPr>
-      </w:pPr>
-      <w:r>
-        <w:t xml:space="preserve">Angie sent her father the bundle of letters last Tuesday</w:t>
-      </w:r>
-    </w:p>
-    <w:p>
-      <w:pPr>
-        <w:pStyle w:val="Compact"/>
-        <w:numPr>
-          <w:numId w:val="1026"/>
-          <w:ilvl w:val="0"/>
-        </w:numPr>
-      </w:pPr>
-      <w:r>
-        <w:t xml:space="preserve">The steering wheel came off in his hands</w:t>
-      </w:r>
-    </w:p>
-    <w:p>
-      <w:pPr>
-        <w:pStyle w:val="Compact"/>
-        <w:numPr>
-          <w:numId w:val="1026"/>
-          <w:ilvl w:val="0"/>
-        </w:numPr>
-      </w:pPr>
-      <w:r>
-        <w:t xml:space="preserve">Jance watched the hovering buzzard</w:t>
-      </w:r>
-    </w:p>
-    <w:p>
-      <w:pPr>
-        <w:pStyle w:val="Compact"/>
-        <w:numPr>
-          <w:numId w:val="1026"/>
-          <w:ilvl w:val="0"/>
-        </w:numPr>
-      </w:pPr>
-      <w:r>
-        <w:t xml:space="preserve">Who does this pencil case belong to?</w:t>
-      </w:r>
-    </w:p>
-    <w:p>
-      <w:pPr>
-        <w:pStyle w:val="Compact"/>
-        <w:numPr>
-          <w:numId w:val="1026"/>
-          <w:ilvl w:val="0"/>
-        </w:numPr>
-      </w:pPr>
-      <w:r>
-        <w:t xml:space="preserve">Jake painted the wall with red paint.</w:t>
-      </w:r>
-    </w:p>
-    <w:p>
-      <w:pPr>
-        <w:pStyle w:val="Compact"/>
-        <w:numPr>
-          <w:numId w:val="1026"/>
-          <w:ilvl w:val="0"/>
-        </w:numPr>
-      </w:pPr>
-      <w:r>
-        <w:t xml:space="preserve">Alina smelt the beautiful flowers</w:t>
+      <w:bookmarkStart w:id="18" w:name="further-practice"/>
+      <w:r>
+        <w:t>Further practice</w:t>
+      </w:r>
+      <w:bookmarkEnd w:id="18"/>
+    </w:p>
+    <w:p>
+      <w:pPr>
+        <w:pStyle w:val="Compact"/>
+        <w:numPr>
+          <w:ilvl w:val="0"/>
+          <w:numId w:val="28"/>
+        </w:numPr>
+      </w:pPr>
+      <w:r>
+        <w:t>J</w:t>
+      </w:r>
+      <w:r>
+        <w:t>ack considers himself a real gigolo</w:t>
+      </w:r>
+    </w:p>
+    <w:p>
+      <w:pPr>
+        <w:pStyle w:val="Compact"/>
+        <w:numPr>
+          <w:ilvl w:val="0"/>
+          <w:numId w:val="28"/>
+        </w:numPr>
+      </w:pPr>
+      <w:r>
+        <w:t>Angie sent her father the bundle of letters last Tuesday</w:t>
+      </w:r>
+    </w:p>
+    <w:p>
+      <w:pPr>
+        <w:pStyle w:val="Compact"/>
+        <w:numPr>
+          <w:ilvl w:val="0"/>
+          <w:numId w:val="28"/>
+        </w:numPr>
+      </w:pPr>
+      <w:r>
+        <w:t>The steering wheel came off in his hands</w:t>
+      </w:r>
+    </w:p>
+    <w:p>
+      <w:pPr>
+        <w:pStyle w:val="Compact"/>
+        <w:numPr>
+          <w:ilvl w:val="0"/>
+          <w:numId w:val="28"/>
+        </w:numPr>
+      </w:pPr>
+      <w:r>
+        <w:t>Jance watched the hovering buzzard</w:t>
+      </w:r>
+    </w:p>
+    <w:p>
+      <w:pPr>
+        <w:pStyle w:val="Compact"/>
+        <w:numPr>
+          <w:ilvl w:val="0"/>
+          <w:numId w:val="28"/>
+        </w:numPr>
+      </w:pPr>
+      <w:r>
+        <w:t>Who does this pencil case belong to?</w:t>
+      </w:r>
+    </w:p>
+    <w:p>
+      <w:pPr>
+        <w:pStyle w:val="Compact"/>
+        <w:numPr>
+          <w:ilvl w:val="0"/>
+          <w:numId w:val="28"/>
+        </w:numPr>
+      </w:pPr>
+      <w:r>
+        <w:t>Jake painted the wall with red paint.</w:t>
+      </w:r>
+    </w:p>
+    <w:p>
+      <w:pPr>
+        <w:pStyle w:val="Compact"/>
+        <w:numPr>
+          <w:ilvl w:val="0"/>
+          <w:numId w:val="28"/>
+        </w:numPr>
+      </w:pPr>
+      <w:r>
+        <w:t xml:space="preserve">Alina smelt </w:t>
+      </w:r>
+      <w:r>
+        <w:t>the beautiful flowers</w:t>
       </w:r>
     </w:p>
     <w:p>
       <w:pPr>
         <w:pStyle w:val="Heading1"/>
       </w:pPr>
-      <w:bookmarkStart w:id="38" w:name="five-minute-exercise"/>
-      <w:r>
-        <w:t xml:space="preserve">Five minute exercise</w:t>
-      </w:r>
-      <w:bookmarkEnd w:id="38"/>
+      <w:bookmarkStart w:id="19" w:name="five-minute-exercise"/>
+      <w:r>
+        <w:t>Five minute exercise</w:t>
+      </w:r>
+      <w:bookmarkEnd w:id="19"/>
     </w:p>
     <w:p>
       <w:pPr>
         <w:pStyle w:val="FirstParagraph"/>
       </w:pPr>
       <w:r>
-        <w:t xml:space="preserve">How many possible ways can you think of to complete the following sentence?</w:t>
+        <w:t>How many possible ways can you think of to complete the following sentence?</w:t>
       </w:r>
     </w:p>
     <w:p>
@@ -3526,58 +3260,77 @@
         <w:pStyle w:val="BodyText"/>
       </w:pPr>
       <w:r>
-        <w:t xml:space="preserve">(NB think of how many different</w:t>
-      </w:r>
-      <w:r>
-        <w:t xml:space="preserve"> </w:t>
+        <w:t xml:space="preserve">(NB think of how many different </w:t>
       </w:r>
       <w:r>
         <w:rPr>
           <w:b/>
         </w:rPr>
-        <w:t xml:space="preserve">syntactic structures</w:t>
-      </w:r>
-      <w:r>
-        <w:t xml:space="preserve"> </w:t>
-      </w:r>
-      <w:r>
-        <w:t xml:space="preserve">can be used after the verb)</w:t>
-      </w:r>
-    </w:p>
-    <w:p>
-      <w:pPr>
-        <w:pStyle w:val="Compact"/>
-        <w:numPr>
-          <w:numId w:val="1027"/>
-          <w:ilvl w:val="0"/>
-        </w:numPr>
-      </w:pPr>
-      <w:r>
-        <w:t xml:space="preserve">Doctor Who remembered …</w:t>
-      </w:r>
-    </w:p>
-    <w:sectPr/>
+        <w:t>syntactic structures</w:t>
+      </w:r>
+      <w:r>
+        <w:t xml:space="preserve"> can be used after the verb)</w:t>
+      </w:r>
+    </w:p>
+    <w:p>
+      <w:pPr>
+        <w:pStyle w:val="Compact"/>
+        <w:numPr>
+          <w:ilvl w:val="0"/>
+          <w:numId w:val="29"/>
+        </w:numPr>
+      </w:pPr>
+      <w:r>
+        <w:t>Doctor Who remembered …</w:t>
+      </w:r>
+    </w:p>
+    <w:sectPr>
+      <w:pgSz w:w="12240" w:h="15840"/>
+      <w:pgMar w:top="1440" w:right="1440" w:bottom="1440" w:left="1440" w:header="720" w:footer="720" w:gutter="0"/>
+      <w:cols w:space="720"/>
+    </w:sectPr>
   </w:body>
 </w:document>
 </file>
 
-<file path=word/comments.xml><?xml version="1.0" encoding="utf-8"?>
-<w:comments xmlns:w="http://schemas.openxmlformats.org/wordprocessingml/2006/main" xmlns:m="http://schemas.openxmlformats.org/officeDocument/2006/math" xmlns:r="http://schemas.openxmlformats.org/officeDocument/2006/relationships" xmlns:o="urn:schemas-microsoft-com:office:office" xmlns:v="urn:schemas-microsoft-com:vml" xmlns:w10="urn:schemas-microsoft-com:office:word" xmlns:a="http://schemas.openxmlformats.org/drawingml/2006/main" xmlns:pic="http://schemas.openxmlformats.org/drawingml/2006/picture" xmlns:wp="http://schemas.openxmlformats.org/drawingml/2006/wordprocessingDrawing"/>
+<file path=word/endnotes.xml><?xml version="1.0" encoding="utf-8"?>
+<w:endnotes xmlns:wpc="http://schemas.microsoft.com/office/word/2010/wordprocessingCanvas" xmlns:cx="http://schemas.microsoft.com/office/drawing/2014/chartex" xmlns:cx1="http://schemas.microsoft.com/office/drawing/2015/9/8/chartex" xmlns:cx2="http://schemas.microsoft.com/office/drawing/2015/10/21/chartex" xmlns:cx3="http://schemas.microsoft.com/office/drawing/2016/5/9/chartex" xmlns:cx4="http://schemas.microsoft.com/office/drawing/2016/5/10/chartex" xmlns:cx5="http://schemas.microsoft.com/office/drawing/2016/5/11/chartex" xmlns:cx6="http://schemas.microsoft.com/office/drawing/2016/5/12/chartex" xmlns:cx7="http://schemas.microsoft.com/office/drawing/2016/5/13/chartex" xmlns:cx8="http://schemas.microsoft.com/office/drawing/2016/5/14/chartex" xmlns:mc="http://schemas.openxmlformats.org/markup-compatibility/2006" xmlns:aink="http://schemas.microsoft.com/office/drawing/2016/ink" xmlns:am3d="http://schemas.microsoft.com/office/drawing/2017/model3d" xmlns:o="urn:schemas-microsoft-com:office:office" xmlns:r="http://schemas.openxmlformats.org/officeDocument/2006/relationships" xmlns:m="http://schemas.openxmlformats.org/officeDocument/2006/math" xmlns:v="urn:schemas-microsoft-com:vml" xmlns:wp14="http://schemas.microsoft.com/office/word/2010/wordprocessingDrawing" xmlns:wp="http://schemas.openxmlformats.org/drawingml/2006/wordprocessingDrawing" xmlns:w10="urn:schemas-microsoft-com:office:word" xmlns:w="http://schemas.openxmlformats.org/wordprocessingml/2006/main" xmlns:w14="http://schemas.microsoft.com/office/word/2010/wordml" xmlns:w15="http://schemas.microsoft.com/office/word/2012/wordml" xmlns:w16cid="http://schemas.microsoft.com/office/word/2016/wordml/cid" xmlns:w16se="http://schemas.microsoft.com/office/word/2015/wordml/symex" xmlns:wpg="http://schemas.microsoft.com/office/word/2010/wordprocessingGroup" xmlns:wpi="http://schemas.microsoft.com/office/word/2010/wordprocessingInk" xmlns:wne="http://schemas.microsoft.com/office/word/2006/wordml" xmlns:wps="http://schemas.microsoft.com/office/word/2010/wordprocessingShape" mc:Ignorable="w14 w15 w16se w16cid wp14">
+  <w:endnote w:type="separator" w:id="-1">
+    <w:p>
+      <w:pPr>
+        <w:spacing w:after="0"/>
+      </w:pPr>
+      <w:r>
+        <w:separator/>
+      </w:r>
+    </w:p>
+  </w:endnote>
+  <w:endnote w:type="continuationSeparator" w:id="0">
+    <w:p>
+      <w:pPr>
+        <w:spacing w:after="0"/>
+      </w:pPr>
+      <w:r>
+        <w:continuationSeparator/>
+      </w:r>
+    </w:p>
+  </w:endnote>
+</w:endnotes>
 </file>
 
 <file path=word/footnotes.xml><?xml version="1.0" encoding="utf-8"?>
-<w:footnotes xmlns:w="http://schemas.openxmlformats.org/wordprocessingml/2006/main" xmlns:m="http://schemas.openxmlformats.org/officeDocument/2006/math" xmlns:r="http://schemas.openxmlformats.org/officeDocument/2006/relationships" xmlns:o="urn:schemas-microsoft-com:office:office" xmlns:v="urn:schemas-microsoft-com:vml" xmlns:w10="urn:schemas-microsoft-com:office:word" xmlns:a="http://schemas.openxmlformats.org/drawingml/2006/main" xmlns:pic="http://schemas.openxmlformats.org/drawingml/2006/picture" xmlns:wp="http://schemas.openxmlformats.org/drawingml/2006/wordprocessingDrawing">
+<w:footnotes xmlns:wpc="http://schemas.microsoft.com/office/word/2010/wordprocessingCanvas" xmlns:cx="http://schemas.microsoft.com/office/drawing/2014/chartex" xmlns:cx1="http://schemas.microsoft.com/office/drawing/2015/9/8/chartex" xmlns:cx2="http://schemas.microsoft.com/office/drawing/2015/10/21/chartex" xmlns:cx3="http://schemas.microsoft.com/office/drawing/2016/5/9/chartex" xmlns:cx4="http://schemas.microsoft.com/office/drawing/2016/5/10/chartex" xmlns:cx5="http://schemas.microsoft.com/office/drawing/2016/5/11/chartex" xmlns:cx6="http://schemas.microsoft.com/office/drawing/2016/5/12/chartex" xmlns:cx7="http://schemas.microsoft.com/office/drawing/2016/5/13/chartex" xmlns:cx8="http://schemas.microsoft.com/office/drawing/2016/5/14/chartex" xmlns:mc="http://schemas.openxmlformats.org/markup-compatibility/2006" xmlns:aink="http://schemas.microsoft.com/office/drawing/2016/ink" xmlns:am3d="http://schemas.microsoft.com/office/drawing/2017/model3d" xmlns:o="urn:schemas-microsoft-com:office:office" xmlns:r="http://schemas.openxmlformats.org/officeDocument/2006/relationships" xmlns:m="http://schemas.openxmlformats.org/officeDocument/2006/math" xmlns:v="urn:schemas-microsoft-com:vml" xmlns:wp14="http://schemas.microsoft.com/office/word/2010/wordprocessingDrawing" xmlns:wp="http://schemas.openxmlformats.org/drawingml/2006/wordprocessingDrawing" xmlns:w10="urn:schemas-microsoft-com:office:word" xmlns:w="http://schemas.openxmlformats.org/wordprocessingml/2006/main" xmlns:w14="http://schemas.microsoft.com/office/word/2010/wordml" xmlns:w15="http://schemas.microsoft.com/office/word/2012/wordml" xmlns:w16cid="http://schemas.microsoft.com/office/word/2016/wordml/cid" xmlns:w16se="http://schemas.microsoft.com/office/word/2015/wordml/symex" xmlns:wpg="http://schemas.microsoft.com/office/word/2010/wordprocessingGroup" xmlns:wpi="http://schemas.microsoft.com/office/word/2010/wordprocessingInk" xmlns:wne="http://schemas.microsoft.com/office/word/2006/wordml" xmlns:wps="http://schemas.microsoft.com/office/word/2010/wordprocessingShape" mc:Ignorable="w14 w15 w16se w16cid wp14">
+  <w:footnote w:type="separator" w:id="-1">
+    <w:p>
+      <w:r>
+        <w:separator/>
+      </w:r>
+    </w:p>
+  </w:footnote>
   <w:footnote w:type="continuationSeparator" w:id="0">
     <w:p>
       <w:r>
         <w:continuationSeparator/>
-      </w:r>
-    </w:p>
-  </w:footnote>
-  <w:footnote w:type="separator" w:id="-1">
-    <w:p>
-      <w:r>
-        <w:separator/>
       </w:r>
     </w:p>
   </w:footnote>
@@ -3585,216 +3338,11 @@
 </file>
 
 <file path=word/numbering.xml><?xml version="1.0" encoding="utf-8"?>
-<w:numbering xmlns:w="http://schemas.openxmlformats.org/wordprocessingml/2006/main">
-  <w:abstractNum w:abstractNumId="990">
-    <w:nsid w:val="170cd2de"/>
+<w:numbering xmlns:wpc="http://schemas.microsoft.com/office/word/2010/wordprocessingCanvas" xmlns:cx="http://schemas.microsoft.com/office/drawing/2014/chartex" xmlns:cx1="http://schemas.microsoft.com/office/drawing/2015/9/8/chartex" xmlns:cx2="http://schemas.microsoft.com/office/drawing/2015/10/21/chartex" xmlns:cx3="http://schemas.microsoft.com/office/drawing/2016/5/9/chartex" xmlns:cx4="http://schemas.microsoft.com/office/drawing/2016/5/10/chartex" xmlns:cx5="http://schemas.microsoft.com/office/drawing/2016/5/11/chartex" xmlns:cx6="http://schemas.microsoft.com/office/drawing/2016/5/12/chartex" xmlns:cx7="http://schemas.microsoft.com/office/drawing/2016/5/13/chartex" xmlns:cx8="http://schemas.microsoft.com/office/drawing/2016/5/14/chartex" xmlns:mc="http://schemas.openxmlformats.org/markup-compatibility/2006" xmlns:aink="http://schemas.microsoft.com/office/drawing/2016/ink" xmlns:am3d="http://schemas.microsoft.com/office/drawing/2017/model3d" xmlns:o="urn:schemas-microsoft-com:office:office" xmlns:r="http://schemas.openxmlformats.org/officeDocument/2006/relationships" xmlns:m="http://schemas.openxmlformats.org/officeDocument/2006/math" xmlns:v="urn:schemas-microsoft-com:vml" xmlns:wp14="http://schemas.microsoft.com/office/word/2010/wordprocessingDrawing" xmlns:wp="http://schemas.openxmlformats.org/drawingml/2006/wordprocessingDrawing" xmlns:w10="urn:schemas-microsoft-com:office:word" xmlns:w="http://schemas.openxmlformats.org/wordprocessingml/2006/main" xmlns:w14="http://schemas.microsoft.com/office/word/2010/wordml" xmlns:w15="http://schemas.microsoft.com/office/word/2012/wordml" xmlns:w16cid="http://schemas.microsoft.com/office/word/2016/wordml/cid" xmlns:w16se="http://schemas.microsoft.com/office/word/2015/wordml/symex" xmlns:wpg="http://schemas.microsoft.com/office/word/2010/wordprocessingGroup" xmlns:wpi="http://schemas.microsoft.com/office/word/2010/wordprocessingInk" xmlns:wne="http://schemas.microsoft.com/office/word/2006/wordml" xmlns:wps="http://schemas.microsoft.com/office/word/2010/wordprocessingShape" mc:Ignorable="w14 w15 w16se w16cid wp14">
+  <w:abstractNum w:abstractNumId="0" w15:restartNumberingAfterBreak="0">
+    <w:nsid w:val="EA454B4C"/>
     <w:multiLevelType w:val="multilevel"/>
-    <w:lvl w:ilvl="0">
-      <w:numFmt w:val="bullet"/>
-      <w:lvlText w:val=" "/>
-      <w:lvlJc w:val="left"/>
-      <w:pPr>
-        <w:tabs>
-          <w:tab w:val="num" w:pos="0"/>
-        </w:tabs>
-        <w:ind w:left="480" w:hanging="480"/>
-      </w:pPr>
-    </w:lvl>
-    <w:lvl w:ilvl="1">
-      <w:numFmt w:val="bullet"/>
-      <w:lvlText w:val=" "/>
-      <w:lvlJc w:val="left"/>
-      <w:pPr>
-        <w:tabs>
-          <w:tab w:val="num" w:pos="720"/>
-        </w:tabs>
-        <w:ind w:left="1200" w:hanging="480"/>
-      </w:pPr>
-    </w:lvl>
-    <w:lvl w:ilvl="2">
-      <w:numFmt w:val="bullet"/>
-      <w:lvlText w:val=" "/>
-      <w:lvlJc w:val="left"/>
-      <w:pPr>
-        <w:tabs>
-          <w:tab w:val="num" w:pos="1440"/>
-        </w:tabs>
-        <w:ind w:left="1920" w:hanging="480"/>
-      </w:pPr>
-    </w:lvl>
-    <w:lvl w:ilvl="3">
-      <w:numFmt w:val="bullet"/>
-      <w:lvlText w:val=" "/>
-      <w:lvlJc w:val="left"/>
-      <w:pPr>
-        <w:tabs>
-          <w:tab w:val="num" w:pos="2160"/>
-        </w:tabs>
-        <w:ind w:left="2640" w:hanging="480"/>
-      </w:pPr>
-    </w:lvl>
-    <w:lvl w:ilvl="4">
-      <w:numFmt w:val="bullet"/>
-      <w:lvlText w:val=" "/>
-      <w:lvlJc w:val="left"/>
-      <w:pPr>
-        <w:tabs>
-          <w:tab w:val="num" w:pos="2880"/>
-        </w:tabs>
-        <w:ind w:left="3360" w:hanging="480"/>
-      </w:pPr>
-    </w:lvl>
-    <w:lvl w:ilvl="5">
-      <w:numFmt w:val="bullet"/>
-      <w:lvlText w:val=" "/>
-      <w:lvlJc w:val="left"/>
-      <w:pPr>
-        <w:tabs>
-          <w:tab w:val="num" w:pos="3600"/>
-        </w:tabs>
-        <w:ind w:left="4080" w:hanging="480"/>
-      </w:pPr>
-    </w:lvl>
-    <w:lvl w:ilvl="6">
-      <w:numFmt w:val="bullet"/>
-      <w:lvlText w:val=" "/>
-      <w:lvlJc w:val="left"/>
-      <w:pPr>
-        <w:tabs>
-          <w:tab w:val="num" w:pos="4320"/>
-        </w:tabs>
-        <w:ind w:left="4800" w:hanging="480"/>
-      </w:pPr>
-    </w:lvl>
-    <w:lvl w:ilvl="7">
-      <w:numFmt w:val="bullet"/>
-      <w:lvlText w:val=" "/>
-      <w:lvlJc w:val="left"/>
-      <w:pPr>
-        <w:tabs>
-          <w:tab w:val="num" w:pos="5040"/>
-        </w:tabs>
-        <w:ind w:left="5520" w:hanging="480"/>
-      </w:pPr>
-    </w:lvl>
-    <w:lvl w:ilvl="8">
-      <w:numFmt w:val="bullet"/>
-      <w:lvlText w:val=" "/>
-      <w:lvlJc w:val="left"/>
-      <w:pPr>
-        <w:tabs>
-          <w:tab w:val="num" w:pos="5760"/>
-        </w:tabs>
-        <w:ind w:left="6240" w:hanging="480"/>
-      </w:pPr>
-    </w:lvl>
-  </w:abstractNum>
-  <w:abstractNum w:abstractNumId="990">
-    <w:nsid w:val="2c1ae401"/>
-    <w:multiLevelType w:val="multilevel"/>
-    <w:lvl w:ilvl="0">
-      <w:numFmt w:val="bullet"/>
-      <w:lvlText w:val=" "/>
-      <w:lvlJc w:val="left"/>
-      <w:pPr>
-        <w:tabs>
-          <w:tab w:val="num" w:pos="0"/>
-        </w:tabs>
-        <w:ind w:left="480" w:hanging="480"/>
-      </w:pPr>
-    </w:lvl>
-    <w:lvl w:ilvl="1">
-      <w:numFmt w:val="bullet"/>
-      <w:lvlText w:val=" "/>
-      <w:lvlJc w:val="left"/>
-      <w:pPr>
-        <w:tabs>
-          <w:tab w:val="num" w:pos="720"/>
-        </w:tabs>
-        <w:ind w:left="1200" w:hanging="480"/>
-      </w:pPr>
-    </w:lvl>
-    <w:lvl w:ilvl="2">
-      <w:numFmt w:val="bullet"/>
-      <w:lvlText w:val=" "/>
-      <w:lvlJc w:val="left"/>
-      <w:pPr>
-        <w:tabs>
-          <w:tab w:val="num" w:pos="1440"/>
-        </w:tabs>
-        <w:ind w:left="1920" w:hanging="480"/>
-      </w:pPr>
-    </w:lvl>
-    <w:lvl w:ilvl="3">
-      <w:numFmt w:val="bullet"/>
-      <w:lvlText w:val=" "/>
-      <w:lvlJc w:val="left"/>
-      <w:pPr>
-        <w:tabs>
-          <w:tab w:val="num" w:pos="2160"/>
-        </w:tabs>
-        <w:ind w:left="2640" w:hanging="480"/>
-      </w:pPr>
-    </w:lvl>
-    <w:lvl w:ilvl="4">
-      <w:numFmt w:val="bullet"/>
-      <w:lvlText w:val=" "/>
-      <w:lvlJc w:val="left"/>
-      <w:pPr>
-        <w:tabs>
-          <w:tab w:val="num" w:pos="2880"/>
-        </w:tabs>
-        <w:ind w:left="3360" w:hanging="480"/>
-      </w:pPr>
-    </w:lvl>
-    <w:lvl w:ilvl="5">
-      <w:numFmt w:val="bullet"/>
-      <w:lvlText w:val=" "/>
-      <w:lvlJc w:val="left"/>
-      <w:pPr>
-        <w:tabs>
-          <w:tab w:val="num" w:pos="3600"/>
-        </w:tabs>
-        <w:ind w:left="4080" w:hanging="480"/>
-      </w:pPr>
-    </w:lvl>
-    <w:lvl w:ilvl="6">
-      <w:numFmt w:val="bullet"/>
-      <w:lvlText w:val=" "/>
-      <w:lvlJc w:val="left"/>
-      <w:pPr>
-        <w:tabs>
-          <w:tab w:val="num" w:pos="4320"/>
-        </w:tabs>
-        <w:ind w:left="4800" w:hanging="480"/>
-      </w:pPr>
-    </w:lvl>
-    <w:lvl w:ilvl="7">
-      <w:numFmt w:val="bullet"/>
-      <w:lvlText w:val=" "/>
-      <w:lvlJc w:val="left"/>
-      <w:pPr>
-        <w:tabs>
-          <w:tab w:val="num" w:pos="5040"/>
-        </w:tabs>
-        <w:ind w:left="5520" w:hanging="480"/>
-      </w:pPr>
-    </w:lvl>
-    <w:lvl w:ilvl="8">
-      <w:numFmt w:val="bullet"/>
-      <w:lvlText w:val=" "/>
-      <w:lvlJc w:val="left"/>
-      <w:pPr>
-        <w:tabs>
-          <w:tab w:val="num" w:pos="5760"/>
-        </w:tabs>
-        <w:ind w:left="6240" w:hanging="480"/>
-      </w:pPr>
-    </w:lvl>
-  </w:abstractNum>
-  <w:abstractNum w:abstractNumId="99411">
-    <w:nsid w:val="ea454b4c"/>
-    <w:multiLevelType w:val="multilevel"/>
+    <w:tmpl w:val="358C9E44"/>
     <w:lvl w:ilvl="0">
       <w:start w:val="1"/>
       <w:numFmt w:val="decimal"/>
@@ -3904,9 +3452,218 @@
       </w:pPr>
     </w:lvl>
   </w:abstractNum>
-  <w:abstractNum w:abstractNumId="99711">
-    <w:nsid w:val="71315dca"/>
+  <w:abstractNum w:abstractNumId="1" w15:restartNumberingAfterBreak="0">
+    <w:nsid w:val="170CD2DE"/>
     <w:multiLevelType w:val="multilevel"/>
+    <w:tmpl w:val="5664C754"/>
+    <w:lvl w:ilvl="0">
+      <w:numFmt w:val="bullet"/>
+      <w:lvlText w:val=" "/>
+      <w:lvlJc w:val="left"/>
+      <w:pPr>
+        <w:tabs>
+          <w:tab w:val="num" w:pos="0"/>
+        </w:tabs>
+        <w:ind w:left="480" w:hanging="480"/>
+      </w:pPr>
+    </w:lvl>
+    <w:lvl w:ilvl="1">
+      <w:numFmt w:val="bullet"/>
+      <w:lvlText w:val=" "/>
+      <w:lvlJc w:val="left"/>
+      <w:pPr>
+        <w:tabs>
+          <w:tab w:val="num" w:pos="720"/>
+        </w:tabs>
+        <w:ind w:left="1200" w:hanging="480"/>
+      </w:pPr>
+    </w:lvl>
+    <w:lvl w:ilvl="2">
+      <w:numFmt w:val="bullet"/>
+      <w:lvlText w:val=" "/>
+      <w:lvlJc w:val="left"/>
+      <w:pPr>
+        <w:tabs>
+          <w:tab w:val="num" w:pos="1440"/>
+        </w:tabs>
+        <w:ind w:left="1920" w:hanging="480"/>
+      </w:pPr>
+    </w:lvl>
+    <w:lvl w:ilvl="3">
+      <w:numFmt w:val="bullet"/>
+      <w:lvlText w:val=" "/>
+      <w:lvlJc w:val="left"/>
+      <w:pPr>
+        <w:tabs>
+          <w:tab w:val="num" w:pos="2160"/>
+        </w:tabs>
+        <w:ind w:left="2640" w:hanging="480"/>
+      </w:pPr>
+    </w:lvl>
+    <w:lvl w:ilvl="4">
+      <w:numFmt w:val="bullet"/>
+      <w:lvlText w:val=" "/>
+      <w:lvlJc w:val="left"/>
+      <w:pPr>
+        <w:tabs>
+          <w:tab w:val="num" w:pos="2880"/>
+        </w:tabs>
+        <w:ind w:left="3360" w:hanging="480"/>
+      </w:pPr>
+    </w:lvl>
+    <w:lvl w:ilvl="5">
+      <w:numFmt w:val="bullet"/>
+      <w:lvlText w:val=" "/>
+      <w:lvlJc w:val="left"/>
+      <w:pPr>
+        <w:tabs>
+          <w:tab w:val="num" w:pos="3600"/>
+        </w:tabs>
+        <w:ind w:left="4080" w:hanging="480"/>
+      </w:pPr>
+    </w:lvl>
+    <w:lvl w:ilvl="6">
+      <w:numFmt w:val="bullet"/>
+      <w:lvlText w:val=" "/>
+      <w:lvlJc w:val="left"/>
+      <w:pPr>
+        <w:tabs>
+          <w:tab w:val="num" w:pos="4320"/>
+        </w:tabs>
+        <w:ind w:left="4800" w:hanging="480"/>
+      </w:pPr>
+    </w:lvl>
+    <w:lvl w:ilvl="7">
+      <w:numFmt w:val="bullet"/>
+      <w:lvlText w:val=" "/>
+      <w:lvlJc w:val="left"/>
+      <w:pPr>
+        <w:tabs>
+          <w:tab w:val="num" w:pos="5040"/>
+        </w:tabs>
+        <w:ind w:left="5520" w:hanging="480"/>
+      </w:pPr>
+    </w:lvl>
+    <w:lvl w:ilvl="8">
+      <w:numFmt w:val="bullet"/>
+      <w:lvlText w:val=" "/>
+      <w:lvlJc w:val="left"/>
+      <w:pPr>
+        <w:tabs>
+          <w:tab w:val="num" w:pos="5760"/>
+        </w:tabs>
+        <w:ind w:left="6240" w:hanging="480"/>
+      </w:pPr>
+    </w:lvl>
+  </w:abstractNum>
+  <w:abstractNum w:abstractNumId="2" w15:restartNumberingAfterBreak="0">
+    <w:nsid w:val="2C1AE401"/>
+    <w:multiLevelType w:val="multilevel"/>
+    <w:tmpl w:val="67AC9302"/>
+    <w:lvl w:ilvl="0">
+      <w:numFmt w:val="bullet"/>
+      <w:lvlText w:val=" "/>
+      <w:lvlJc w:val="left"/>
+      <w:pPr>
+        <w:tabs>
+          <w:tab w:val="num" w:pos="0"/>
+        </w:tabs>
+        <w:ind w:left="480" w:hanging="480"/>
+      </w:pPr>
+    </w:lvl>
+    <w:lvl w:ilvl="1">
+      <w:numFmt w:val="bullet"/>
+      <w:lvlText w:val=" "/>
+      <w:lvlJc w:val="left"/>
+      <w:pPr>
+        <w:tabs>
+          <w:tab w:val="num" w:pos="720"/>
+        </w:tabs>
+        <w:ind w:left="1200" w:hanging="480"/>
+      </w:pPr>
+    </w:lvl>
+    <w:lvl w:ilvl="2">
+      <w:numFmt w:val="bullet"/>
+      <w:lvlText w:val=" "/>
+      <w:lvlJc w:val="left"/>
+      <w:pPr>
+        <w:tabs>
+          <w:tab w:val="num" w:pos="1440"/>
+        </w:tabs>
+        <w:ind w:left="1920" w:hanging="480"/>
+      </w:pPr>
+    </w:lvl>
+    <w:lvl w:ilvl="3">
+      <w:numFmt w:val="bullet"/>
+      <w:lvlText w:val=" "/>
+      <w:lvlJc w:val="left"/>
+      <w:pPr>
+        <w:tabs>
+          <w:tab w:val="num" w:pos="2160"/>
+        </w:tabs>
+        <w:ind w:left="2640" w:hanging="480"/>
+      </w:pPr>
+    </w:lvl>
+    <w:lvl w:ilvl="4">
+      <w:numFmt w:val="bullet"/>
+      <w:lvlText w:val=" "/>
+      <w:lvlJc w:val="left"/>
+      <w:pPr>
+        <w:tabs>
+          <w:tab w:val="num" w:pos="2880"/>
+        </w:tabs>
+        <w:ind w:left="3360" w:hanging="480"/>
+      </w:pPr>
+    </w:lvl>
+    <w:lvl w:ilvl="5">
+      <w:numFmt w:val="bullet"/>
+      <w:lvlText w:val=" "/>
+      <w:lvlJc w:val="left"/>
+      <w:pPr>
+        <w:tabs>
+          <w:tab w:val="num" w:pos="3600"/>
+        </w:tabs>
+        <w:ind w:left="4080" w:hanging="480"/>
+      </w:pPr>
+    </w:lvl>
+    <w:lvl w:ilvl="6">
+      <w:numFmt w:val="bullet"/>
+      <w:lvlText w:val=" "/>
+      <w:lvlJc w:val="left"/>
+      <w:pPr>
+        <w:tabs>
+          <w:tab w:val="num" w:pos="4320"/>
+        </w:tabs>
+        <w:ind w:left="4800" w:hanging="480"/>
+      </w:pPr>
+    </w:lvl>
+    <w:lvl w:ilvl="7">
+      <w:numFmt w:val="bullet"/>
+      <w:lvlText w:val=" "/>
+      <w:lvlJc w:val="left"/>
+      <w:pPr>
+        <w:tabs>
+          <w:tab w:val="num" w:pos="5040"/>
+        </w:tabs>
+        <w:ind w:left="5520" w:hanging="480"/>
+      </w:pPr>
+    </w:lvl>
+    <w:lvl w:ilvl="8">
+      <w:numFmt w:val="bullet"/>
+      <w:lvlText w:val=" "/>
+      <w:lvlJc w:val="left"/>
+      <w:pPr>
+        <w:tabs>
+          <w:tab w:val="num" w:pos="5760"/>
+        </w:tabs>
+        <w:ind w:left="6240" w:hanging="480"/>
+      </w:pPr>
+    </w:lvl>
+  </w:abstractNum>
+  <w:abstractNum w:abstractNumId="3" w15:restartNumberingAfterBreak="0">
+    <w:nsid w:val="71315DCA"/>
+    <w:multiLevelType w:val="multilevel"/>
+    <w:tmpl w:val="FE3E56F2"/>
     <w:lvl w:ilvl="0">
       <w:start w:val="1"/>
       <w:numFmt w:val="lowerLetter"/>
@@ -4016,14 +3773,14 @@
       </w:pPr>
     </w:lvl>
   </w:abstractNum>
-  <w:num w:numId="1000">
-    <w:abstractNumId w:val="990"/>
+  <w:num w:numId="1">
+    <w:abstractNumId w:val="1"/>
   </w:num>
-  <w:num w:numId="1000">
-    <w:abstractNumId w:val="990"/>
+  <w:num w:numId="2">
+    <w:abstractNumId w:val="1"/>
   </w:num>
-  <w:num w:numId="1001">
-    <w:abstractNumId w:val="99411"/>
+  <w:num w:numId="3">
+    <w:abstractNumId w:val="0"/>
     <w:lvlOverride w:ilvl="0">
       <w:startOverride w:val="1"/>
     </w:lvlOverride>
@@ -4052,8 +3809,8 @@
       <w:startOverride w:val="1"/>
     </w:lvlOverride>
   </w:num>
-  <w:num w:numId="1002">
-    <w:abstractNumId w:val="99411"/>
+  <w:num w:numId="4">
+    <w:abstractNumId w:val="0"/>
     <w:lvlOverride w:ilvl="0">
       <w:startOverride w:val="1"/>
     </w:lvlOverride>
@@ -4082,8 +3839,8 @@
       <w:startOverride w:val="1"/>
     </w:lvlOverride>
   </w:num>
-  <w:num w:numId="1003">
-    <w:abstractNumId w:val="99411"/>
+  <w:num w:numId="5">
+    <w:abstractNumId w:val="0"/>
     <w:lvlOverride w:ilvl="0">
       <w:startOverride w:val="1"/>
     </w:lvlOverride>
@@ -4112,8 +3869,8 @@
       <w:startOverride w:val="1"/>
     </w:lvlOverride>
   </w:num>
-  <w:num w:numId="1004">
-    <w:abstractNumId w:val="99411"/>
+  <w:num w:numId="6">
+    <w:abstractNumId w:val="0"/>
     <w:lvlOverride w:ilvl="0">
       <w:startOverride w:val="1"/>
     </w:lvlOverride>
@@ -4142,8 +3899,8 @@
       <w:startOverride w:val="1"/>
     </w:lvlOverride>
   </w:num>
-  <w:num w:numId="1005">
-    <w:abstractNumId w:val="99411"/>
+  <w:num w:numId="7">
+    <w:abstractNumId w:val="0"/>
     <w:lvlOverride w:ilvl="0">
       <w:startOverride w:val="1"/>
     </w:lvlOverride>
@@ -4172,8 +3929,8 @@
       <w:startOverride w:val="1"/>
     </w:lvlOverride>
   </w:num>
-  <w:num w:numId="1006">
-    <w:abstractNumId w:val="99411"/>
+  <w:num w:numId="8">
+    <w:abstractNumId w:val="0"/>
     <w:lvlOverride w:ilvl="0">
       <w:startOverride w:val="1"/>
     </w:lvlOverride>
@@ -4202,8 +3959,8 @@
       <w:startOverride w:val="1"/>
     </w:lvlOverride>
   </w:num>
-  <w:num w:numId="1007">
-    <w:abstractNumId w:val="99411"/>
+  <w:num w:numId="9">
+    <w:abstractNumId w:val="0"/>
     <w:lvlOverride w:ilvl="0">
       <w:startOverride w:val="1"/>
     </w:lvlOverride>
@@ -4232,8 +3989,8 @@
       <w:startOverride w:val="1"/>
     </w:lvlOverride>
   </w:num>
-  <w:num w:numId="1008">
-    <w:abstractNumId w:val="99411"/>
+  <w:num w:numId="10">
+    <w:abstractNumId w:val="0"/>
     <w:lvlOverride w:ilvl="0">
       <w:startOverride w:val="1"/>
     </w:lvlOverride>
@@ -4262,8 +4019,8 @@
       <w:startOverride w:val="1"/>
     </w:lvlOverride>
   </w:num>
-  <w:num w:numId="1009">
-    <w:abstractNumId w:val="99411"/>
+  <w:num w:numId="11">
+    <w:abstractNumId w:val="0"/>
     <w:lvlOverride w:ilvl="0">
       <w:startOverride w:val="1"/>
     </w:lvlOverride>
@@ -4292,8 +4049,8 @@
       <w:startOverride w:val="1"/>
     </w:lvlOverride>
   </w:num>
-  <w:num w:numId="1010">
-    <w:abstractNumId w:val="99411"/>
+  <w:num w:numId="12">
+    <w:abstractNumId w:val="0"/>
     <w:lvlOverride w:ilvl="0">
       <w:startOverride w:val="1"/>
     </w:lvlOverride>
@@ -4322,8 +4079,8 @@
       <w:startOverride w:val="1"/>
     </w:lvlOverride>
   </w:num>
-  <w:num w:numId="1011">
-    <w:abstractNumId w:val="99411"/>
+  <w:num w:numId="13">
+    <w:abstractNumId w:val="0"/>
     <w:lvlOverride w:ilvl="0">
       <w:startOverride w:val="1"/>
     </w:lvlOverride>
@@ -4352,8 +4109,8 @@
       <w:startOverride w:val="1"/>
     </w:lvlOverride>
   </w:num>
-  <w:num w:numId="1012">
-    <w:abstractNumId w:val="99411"/>
+  <w:num w:numId="14">
+    <w:abstractNumId w:val="0"/>
     <w:lvlOverride w:ilvl="0">
       <w:startOverride w:val="1"/>
     </w:lvlOverride>
@@ -4382,8 +4139,8 @@
       <w:startOverride w:val="1"/>
     </w:lvlOverride>
   </w:num>
-  <w:num w:numId="1013">
-    <w:abstractNumId w:val="99411"/>
+  <w:num w:numId="15">
+    <w:abstractNumId w:val="0"/>
     <w:lvlOverride w:ilvl="0">
       <w:startOverride w:val="1"/>
     </w:lvlOverride>
@@ -4412,8 +4169,8 @@
       <w:startOverride w:val="1"/>
     </w:lvlOverride>
   </w:num>
-  <w:num w:numId="1014">
-    <w:abstractNumId w:val="99711"/>
+  <w:num w:numId="16">
+    <w:abstractNumId w:val="3"/>
     <w:lvlOverride w:ilvl="0">
       <w:startOverride w:val="1"/>
     </w:lvlOverride>
@@ -4442,8 +4199,8 @@
       <w:startOverride w:val="1"/>
     </w:lvlOverride>
   </w:num>
-  <w:num w:numId="1015">
-    <w:abstractNumId w:val="99411"/>
+  <w:num w:numId="17">
+    <w:abstractNumId w:val="0"/>
     <w:lvlOverride w:ilvl="0">
       <w:startOverride w:val="1"/>
     </w:lvlOverride>
@@ -4472,8 +4229,8 @@
       <w:startOverride w:val="1"/>
     </w:lvlOverride>
   </w:num>
-  <w:num w:numId="1016">
-    <w:abstractNumId w:val="99411"/>
+  <w:num w:numId="18">
+    <w:abstractNumId w:val="0"/>
     <w:lvlOverride w:ilvl="0">
       <w:startOverride w:val="1"/>
     </w:lvlOverride>
@@ -4502,8 +4259,8 @@
       <w:startOverride w:val="1"/>
     </w:lvlOverride>
   </w:num>
-  <w:num w:numId="1017">
-    <w:abstractNumId w:val="99411"/>
+  <w:num w:numId="19">
+    <w:abstractNumId w:val="0"/>
     <w:lvlOverride w:ilvl="0">
       <w:startOverride w:val="1"/>
     </w:lvlOverride>
@@ -4532,8 +4289,8 @@
       <w:startOverride w:val="1"/>
     </w:lvlOverride>
   </w:num>
-  <w:num w:numId="1018">
-    <w:abstractNumId w:val="99411"/>
+  <w:num w:numId="20">
+    <w:abstractNumId w:val="0"/>
     <w:lvlOverride w:ilvl="0">
       <w:startOverride w:val="1"/>
     </w:lvlOverride>
@@ -4562,8 +4319,8 @@
       <w:startOverride w:val="1"/>
     </w:lvlOverride>
   </w:num>
-  <w:num w:numId="1019">
-    <w:abstractNumId w:val="99411"/>
+  <w:num w:numId="21">
+    <w:abstractNumId w:val="0"/>
     <w:lvlOverride w:ilvl="0">
       <w:startOverride w:val="1"/>
     </w:lvlOverride>
@@ -4592,8 +4349,8 @@
       <w:startOverride w:val="1"/>
     </w:lvlOverride>
   </w:num>
-  <w:num w:numId="1020">
-    <w:abstractNumId w:val="99411"/>
+  <w:num w:numId="22">
+    <w:abstractNumId w:val="0"/>
     <w:lvlOverride w:ilvl="0">
       <w:startOverride w:val="1"/>
     </w:lvlOverride>
@@ -4622,8 +4379,8 @@
       <w:startOverride w:val="1"/>
     </w:lvlOverride>
   </w:num>
-  <w:num w:numId="1021">
-    <w:abstractNumId w:val="99411"/>
+  <w:num w:numId="23">
+    <w:abstractNumId w:val="0"/>
     <w:lvlOverride w:ilvl="0">
       <w:startOverride w:val="1"/>
     </w:lvlOverride>
@@ -4652,8 +4409,8 @@
       <w:startOverride w:val="1"/>
     </w:lvlOverride>
   </w:num>
-  <w:num w:numId="1022">
-    <w:abstractNumId w:val="99411"/>
+  <w:num w:numId="24">
+    <w:abstractNumId w:val="0"/>
     <w:lvlOverride w:ilvl="0">
       <w:startOverride w:val="1"/>
     </w:lvlOverride>
@@ -4682,8 +4439,8 @@
       <w:startOverride w:val="1"/>
     </w:lvlOverride>
   </w:num>
-  <w:num w:numId="1023">
-    <w:abstractNumId w:val="99411"/>
+  <w:num w:numId="25">
+    <w:abstractNumId w:val="0"/>
     <w:lvlOverride w:ilvl="0">
       <w:startOverride w:val="1"/>
     </w:lvlOverride>
@@ -4712,8 +4469,8 @@
       <w:startOverride w:val="1"/>
     </w:lvlOverride>
   </w:num>
-  <w:num w:numId="1024">
-    <w:abstractNumId w:val="99411"/>
+  <w:num w:numId="26">
+    <w:abstractNumId w:val="0"/>
     <w:lvlOverride w:ilvl="0">
       <w:startOverride w:val="1"/>
     </w:lvlOverride>
@@ -4742,8 +4499,8 @@
       <w:startOverride w:val="1"/>
     </w:lvlOverride>
   </w:num>
-  <w:num w:numId="1025">
-    <w:abstractNumId w:val="99411"/>
+  <w:num w:numId="27">
+    <w:abstractNumId w:val="0"/>
     <w:lvlOverride w:ilvl="0">
       <w:startOverride w:val="1"/>
     </w:lvlOverride>
@@ -4772,8 +4529,8 @@
       <w:startOverride w:val="1"/>
     </w:lvlOverride>
   </w:num>
-  <w:num w:numId="1026">
-    <w:abstractNumId w:val="99411"/>
+  <w:num w:numId="28">
+    <w:abstractNumId w:val="0"/>
     <w:lvlOverride w:ilvl="0">
       <w:startOverride w:val="1"/>
     </w:lvlOverride>
@@ -4802,8 +4559,8 @@
       <w:startOverride w:val="1"/>
     </w:lvlOverride>
   </w:num>
-  <w:num w:numId="1027">
-    <w:abstractNumId w:val="99411"/>
+  <w:num w:numId="29">
+    <w:abstractNumId w:val="0"/>
     <w:lvlOverride w:ilvl="0">
       <w:startOverride w:val="1"/>
     </w:lvlOverride>
@@ -4836,7 +4593,7 @@
 </file>
 
 <file path=word/styles.xml><?xml version="1.0" encoding="utf-8"?>
-<w:styles xmlns:r="http://schemas.openxmlformats.org/officeDocument/2006/relationships" xmlns:w="http://schemas.openxmlformats.org/wordprocessingml/2006/main">
+<w:styles xmlns:mc="http://schemas.openxmlformats.org/markup-compatibility/2006" xmlns:r="http://schemas.openxmlformats.org/officeDocument/2006/relationships" xmlns:w="http://schemas.openxmlformats.org/wordprocessingml/2006/main" xmlns:w14="http://schemas.microsoft.com/office/word/2010/wordml" xmlns:w15="http://schemas.microsoft.com/office/word/2012/wordml" xmlns:w16cid="http://schemas.microsoft.com/office/word/2016/wordml/cid" xmlns:w16se="http://schemas.microsoft.com/office/word/2015/wordml/symex" mc:Ignorable="w14 w15 w16se w16cid">
   <w:docDefaults>
     <w:rPrDefault>
       <w:rPr>
@@ -4852,19 +4609,552 @@
       </w:pPr>
     </w:pPrDefault>
   </w:docDefaults>
-  <w:latentStyles w:defLockedState="0" w:defUIPriority="0" w:defSemiHidden="0" w:defUnhideWhenUsed="0" w:defQFormat="0" w:count="276"/>
+  <w:latentStyles w:defLockedState="0" w:defUIPriority="0" w:defSemiHidden="0" w:defUnhideWhenUsed="0" w:defQFormat="0" w:count="376">
+    <w:lsdException w:name="heading 5" w:semiHidden="1" w:unhideWhenUsed="1"/>
+    <w:lsdException w:name="index 2" w:semiHidden="1" w:unhideWhenUsed="1"/>
+    <w:lsdException w:name="index 3" w:semiHidden="1" w:unhideWhenUsed="1"/>
+    <w:lsdException w:name="index 4" w:semiHidden="1" w:unhideWhenUsed="1"/>
+    <w:lsdException w:name="index 5" w:semiHidden="1" w:unhideWhenUsed="1"/>
+    <w:lsdException w:name="index 6" w:semiHidden="1" w:unhideWhenUsed="1"/>
+    <w:lsdException w:name="index 7" w:semiHidden="1" w:unhideWhenUsed="1"/>
+    <w:lsdException w:name="index 8" w:semiHidden="1" w:unhideWhenUsed="1"/>
+    <w:lsdException w:name="index 9" w:semiHidden="1" w:unhideWhenUsed="1"/>
+    <w:lsdException w:name="toc 1" w:semiHidden="1" w:unhideWhenUsed="1"/>
+    <w:lsdException w:name="toc 2" w:semiHidden="1" w:unhideWhenUsed="1"/>
+    <w:lsdException w:name="toc 3" w:semiHidden="1" w:unhideWhenUsed="1"/>
+    <w:lsdException w:name="toc 4" w:semiHidden="1" w:unhideWhenUsed="1"/>
+    <w:lsdException w:name="toc 5" w:semiHidden="1" w:unhideWhenUsed="1"/>
+    <w:lsdException w:name="toc 6" w:semiHidden="1" w:unhideWhenUsed="1"/>
+    <w:lsdException w:name="toc 7" w:semiHidden="1" w:unhideWhenUsed="1"/>
+    <w:lsdException w:name="toc 8" w:semiHidden="1" w:unhideWhenUsed="1"/>
+    <w:lsdException w:name="toc 9" w:semiHidden="1" w:unhideWhenUsed="1"/>
+    <w:lsdException w:name="Normal Indent" w:semiHidden="1" w:unhideWhenUsed="1"/>
+    <w:lsdException w:name="footnote text" w:semiHidden="1" w:unhideWhenUsed="1"/>
+    <w:lsdException w:name="annotation text" w:semiHidden="1" w:unhideWhenUsed="1"/>
+    <w:lsdException w:name="header" w:semiHidden="1" w:unhideWhenUsed="1"/>
+    <w:lsdException w:name="footer" w:semiHidden="1" w:unhideWhenUsed="1"/>
+    <w:lsdException w:name="index heading" w:semiHidden="1" w:unhideWhenUsed="1"/>
+    <w:lsdException w:name="caption" w:semiHidden="1" w:unhideWhenUsed="1"/>
+    <w:lsdException w:name="table of figures" w:semiHidden="1" w:unhideWhenUsed="1"/>
+    <w:lsdException w:name="envelope address" w:semiHidden="1" w:unhideWhenUsed="1"/>
+    <w:lsdException w:name="envelope return" w:semiHidden="1" w:unhideWhenUsed="1"/>
+    <w:lsdException w:name="footnote reference" w:semiHidden="1" w:unhideWhenUsed="1"/>
+    <w:lsdException w:name="annotation reference" w:semiHidden="1" w:unhideWhenUsed="1"/>
+    <w:lsdException w:name="line number" w:semiHidden="1" w:unhideWhenUsed="1"/>
+    <w:lsdException w:name="page number" w:semiHidden="1" w:unhideWhenUsed="1"/>
+    <w:lsdException w:name="endnote reference" w:semiHidden="1" w:unhideWhenUsed="1"/>
+    <w:lsdException w:name="endnote text" w:semiHidden="1" w:unhideWhenUsed="1"/>
+    <w:lsdException w:name="table of authorities" w:semiHidden="1" w:unhideWhenUsed="1"/>
+    <w:lsdException w:name="macro" w:semiHidden="1" w:unhideWhenUsed="1"/>
+    <w:lsdException w:name="toa heading" w:semiHidden="1" w:unhideWhenUsed="1"/>
+    <w:lsdException w:name="List" w:semiHidden="1" w:unhideWhenUsed="1"/>
+    <w:lsdException w:name="List Bullet" w:semiHidden="1" w:unhideWhenUsed="1"/>
+    <w:lsdException w:name="List Number" w:semiHidden="1" w:unhideWhenUsed="1"/>
+    <w:lsdException w:name="List 2" w:semiHidden="1" w:unhideWhenUsed="1"/>
+    <w:lsdException w:name="List 3" w:semiHidden="1" w:unhideWhenUsed="1"/>
+    <w:lsdException w:name="List 4" w:semiHidden="1" w:unhideWhenUsed="1"/>
+    <w:lsdException w:name="List Bullet 2" w:semiHidden="1" w:unhideWhenUsed="1"/>
+    <w:lsdException w:name="List Bullet 3" w:semiHidden="1" w:unhideWhenUsed="1"/>
+    <w:lsdException w:name="List Number 2" w:semiHidden="1" w:unhideWhenUsed="1"/>
+    <w:lsdException w:name="List Number 3" w:semiHidden="1" w:unhideWhenUsed="1"/>
+    <w:lsdException w:name="List Number 4" w:semiHidden="1" w:unhideWhenUsed="1"/>
+    <w:lsdException w:name="List Number 5" w:semiHidden="1" w:unhideWhenUsed="1"/>
+    <w:lsdException w:name="Closing" w:semiHidden="1" w:unhideWhenUsed="1"/>
+    <w:lsdException w:name="Signature" w:semiHidden="1" w:unhideWhenUsed="1"/>
+    <w:lsdException w:name="Default Paragraph Font" w:semiHidden="1" w:unhideWhenUsed="1"/>
+    <w:lsdException w:name="Body Text" w:semiHidden="1" w:unhideWhenUsed="1"/>
+    <w:lsdException w:name="Body Text Indent" w:semiHidden="1" w:unhideWhenUsed="1"/>
+    <w:lsdException w:name="List Continue" w:semiHidden="1" w:unhideWhenUsed="1"/>
+    <w:lsdException w:name="List Continue 2" w:semiHidden="1" w:unhideWhenUsed="1"/>
+    <w:lsdException w:name="List Continue 3" w:semiHidden="1" w:unhideWhenUsed="1"/>
+    <w:lsdException w:name="List Continue 4" w:semiHidden="1" w:unhideWhenUsed="1"/>
+    <w:lsdException w:name="List Continue 5" w:semiHidden="1" w:unhideWhenUsed="1"/>
+    <w:lsdException w:name="Message Header" w:semiHidden="1" w:unhideWhenUsed="1"/>
+    <w:lsdException w:name="Salutation" w:semiHidden="1" w:unhideWhenUsed="1"/>
+    <w:lsdException w:name="Date" w:semiHidden="1" w:unhideWhenUsed="1"/>
+    <w:lsdException w:name="Body Text First Indent" w:semiHidden="1" w:unhideWhenUsed="1"/>
+    <w:lsdException w:name="Body Text Indent 2" w:semiHidden="1" w:unhideWhenUsed="1"/>
+    <w:lsdException w:name="Body Text Indent 3" w:semiHidden="1" w:unhideWhenUsed="1"/>
+    <w:lsdException w:name="Block Text" w:semiHidden="1" w:unhideWhenUsed="1"/>
+    <w:lsdException w:name="Hyperlink" w:semiHidden="1" w:unhideWhenUsed="1"/>
+    <w:lsdException w:name="FollowedHyperlink" w:semiHidden="1" w:unhideWhenUsed="1"/>
+    <w:lsdException w:name="Document Map" w:semiHidden="1" w:unhideWhenUsed="1"/>
+    <w:lsdException w:name="Plain Text" w:semiHidden="1" w:unhideWhenUsed="1"/>
+    <w:lsdException w:name="E-mail Signature" w:semiHidden="1" w:unhideWhenUsed="1"/>
+    <w:lsdException w:name="HTML Top of Form" w:semiHidden="1" w:unhideWhenUsed="1"/>
+    <w:lsdException w:name="HTML Bottom of Form" w:semiHidden="1" w:unhideWhenUsed="1"/>
+    <w:lsdException w:name="Normal (Web)" w:semiHidden="1" w:unhideWhenUsed="1"/>
+    <w:lsdException w:name="HTML Acronym" w:semiHidden="1" w:unhideWhenUsed="1"/>
+    <w:lsdException w:name="HTML Address" w:semiHidden="1" w:unhideWhenUsed="1"/>
+    <w:lsdException w:name="HTML Cite" w:semiHidden="1" w:unhideWhenUsed="1"/>
+    <w:lsdException w:name="HTML Code" w:semiHidden="1" w:unhideWhenUsed="1"/>
+    <w:lsdException w:name="HTML Definition" w:semiHidden="1" w:unhideWhenUsed="1"/>
+    <w:lsdException w:name="HTML Keyboard" w:semiHidden="1" w:unhideWhenUsed="1"/>
+    <w:lsdException w:name="HTML Preformatted" w:semiHidden="1" w:unhideWhenUsed="1"/>
+    <w:lsdException w:name="HTML Sample" w:semiHidden="1" w:unhideWhenUsed="1"/>
+    <w:lsdException w:name="HTML Typewriter" w:semiHidden="1" w:unhideWhenUsed="1"/>
+    <w:lsdException w:name="HTML Variable" w:semiHidden="1" w:unhideWhenUsed="1"/>
+    <w:lsdException w:name="Normal Table" w:semiHidden="1" w:unhideWhenUsed="1"/>
+    <w:lsdException w:name="annotation subject" w:semiHidden="1" w:unhideWhenUsed="1"/>
+    <w:lsdException w:name="No List" w:semiHidden="1" w:unhideWhenUsed="1"/>
+    <w:lsdException w:name="Outline List 1" w:semiHidden="1" w:unhideWhenUsed="1"/>
+    <w:lsdException w:name="Outline List 2" w:semiHidden="1" w:unhideWhenUsed="1"/>
+    <w:lsdException w:name="Outline List 3" w:semiHidden="1" w:unhideWhenUsed="1"/>
+    <w:lsdException w:name="Table Simple 1" w:semiHidden="1" w:unhideWhenUsed="1"/>
+    <w:lsdException w:name="Table Simple 2" w:semiHidden="1" w:unhideWhenUsed="1"/>
+    <w:lsdException w:name="Table Simple 3" w:semiHidden="1" w:unhideWhenUsed="1"/>
+    <w:lsdException w:name="Table Classic 1" w:semiHidden="1" w:unhideWhenUsed="1"/>
+    <w:lsdException w:name="Table Classic 2" w:semiHidden="1" w:unhideWhenUsed="1"/>
+    <w:lsdException w:name="Table Classic 3" w:semiHidden="1" w:unhideWhenUsed="1"/>
+    <w:lsdException w:name="Table Classic 4" w:semiHidden="1" w:unhideWhenUsed="1"/>
+    <w:lsdException w:name="Table Colorful 1" w:semiHidden="1" w:unhideWhenUsed="1"/>
+    <w:lsdException w:name="Table Colorful 2" w:semiHidden="1" w:unhideWhenUsed="1"/>
+    <w:lsdException w:name="Table Colorful 3" w:semiHidden="1" w:unhideWhenUsed="1"/>
+    <w:lsdException w:name="Table Columns 1" w:semiHidden="1" w:unhideWhenUsed="1"/>
+    <w:lsdException w:name="Table Columns 2" w:semiHidden="1" w:unhideWhenUsed="1"/>
+    <w:lsdException w:name="Table Columns 3" w:semiHidden="1" w:unhideWhenUsed="1"/>
+    <w:lsdException w:name="Table Columns 4" w:semiHidden="1" w:unhideWhenUsed="1"/>
+    <w:lsdException w:name="Table Columns 5" w:semiHidden="1" w:unhideWhenUsed="1"/>
+    <w:lsdException w:name="Table Grid 1" w:semiHidden="1" w:unhideWhenUsed="1"/>
+    <w:lsdException w:name="Table Grid 2" w:semiHidden="1" w:unhideWhenUsed="1"/>
+    <w:lsdException w:name="Table Grid 3" w:semiHidden="1" w:unhideWhenUsed="1"/>
+    <w:lsdException w:name="Table Grid 4" w:semiHidden="1" w:unhideWhenUsed="1"/>
+    <w:lsdException w:name="Table Grid 5" w:semiHidden="1" w:unhideWhenUsed="1"/>
+    <w:lsdException w:name="Table Grid 6" w:semiHidden="1" w:unhideWhenUsed="1"/>
+    <w:lsdException w:name="Table Grid 7" w:semiHidden="1" w:unhideWhenUsed="1"/>
+    <w:lsdException w:name="Table Grid 8" w:semiHidden="1" w:unhideWhenUsed="1"/>
+    <w:lsdException w:name="Table List 1" w:semiHidden="1" w:unhideWhenUsed="1"/>
+    <w:lsdException w:name="Table List 2" w:semiHidden="1" w:unhideWhenUsed="1"/>
+    <w:lsdException w:name="Table List 3" w:semiHidden="1" w:unhideWhenUsed="1"/>
+    <w:lsdException w:name="Table List 4" w:semiHidden="1" w:unhideWhenUsed="1"/>
+    <w:lsdException w:name="Table List 5" w:semiHidden="1" w:unhideWhenUsed="1"/>
+    <w:lsdException w:name="Table List 6" w:semiHidden="1" w:unhideWhenUsed="1"/>
+    <w:lsdException w:name="Table List 7" w:semiHidden="1" w:unhideWhenUsed="1"/>
+    <w:lsdException w:name="Table List 8" w:semiHidden="1" w:unhideWhenUsed="1"/>
+    <w:lsdException w:name="Table 3D effects 1" w:semiHidden="1" w:unhideWhenUsed="1"/>
+    <w:lsdException w:name="Table 3D effects 2" w:semiHidden="1" w:unhideWhenUsed="1"/>
+    <w:lsdException w:name="Table 3D effects 3" w:semiHidden="1" w:unhideWhenUsed="1"/>
+    <w:lsdException w:name="Table Contemporary" w:semiHidden="1" w:unhideWhenUsed="1"/>
+    <w:lsdException w:name="Table Elegant" w:semiHidden="1" w:unhideWhenUsed="1"/>
+    <w:lsdException w:name="Table Professional" w:semiHidden="1" w:unhideWhenUsed="1"/>
+    <w:lsdException w:name="Table Subtle 1" w:semiHidden="1" w:unhideWhenUsed="1"/>
+    <w:lsdException w:name="Table Subtle 2" w:semiHidden="1" w:unhideWhenUsed="1"/>
+    <w:lsdException w:name="Table Web 1" w:semiHidden="1" w:unhideWhenUsed="1"/>
+    <w:lsdException w:name="Table Web 2" w:semiHidden="1" w:unhideWhenUsed="1"/>
+    <w:lsdException w:name="Table Web 3" w:semiHidden="1" w:unhideWhenUsed="1"/>
+    <w:lsdException w:name="Balloon Text" w:semiHidden="1" w:unhideWhenUsed="1"/>
+    <w:lsdException w:name="Table Theme" w:semiHidden="1" w:unhideWhenUsed="1"/>
+    <w:lsdException w:name="Placeholder Text" w:semiHidden="1"/>
+    <w:lsdException w:name="Light Shading"/>
+    <w:lsdException w:name="Light List"/>
+    <w:lsdException w:name="Medium Grid 3"/>
+    <w:lsdException w:name="Dark List"/>
+    <w:lsdException w:name="Colorful Shading"/>
+    <w:lsdException w:name="Colorful List"/>
+    <w:lsdException w:name="Colorful Grid"/>
+    <w:lsdException w:name="Light Shading Accent 1"/>
+    <w:lsdException w:name="Light List Accent 1"/>
+    <w:lsdException w:name="Light Grid Accent 1"/>
+    <w:lsdException w:name="Medium Shading 1 Accent 1"/>
+    <w:lsdException w:name="Medium Shading 2 Accent 1"/>
+    <w:lsdException w:name="Medium List 1 Accent 1"/>
+    <w:lsdException w:name="Revision" w:semiHidden="1"/>
+    <w:lsdException w:name="Medium List 2 Accent 1"/>
+    <w:lsdException w:name="Medium Grid 1 Accent 1"/>
+    <w:lsdException w:name="Medium Grid 2 Accent 1"/>
+    <w:lsdException w:name="Medium Grid 3 Accent 1"/>
+    <w:lsdException w:name="Dark List Accent 1"/>
+    <w:lsdException w:name="Colorful Shading Accent 1"/>
+    <w:lsdException w:name="Colorful List Accent 1"/>
+    <w:lsdException w:name="Colorful Grid Accent 1"/>
+    <w:lsdException w:name="Light Shading Accent 2"/>
+    <w:lsdException w:name="Light List Accent 2"/>
+    <w:lsdException w:name="Light Grid Accent 2"/>
+    <w:lsdException w:name="Medium Shading 1 Accent 2"/>
+    <w:lsdException w:name="Medium Shading 2 Accent 2"/>
+    <w:lsdException w:name="Medium List 1 Accent 2"/>
+    <w:lsdException w:name="Medium List 2 Accent 2"/>
+    <w:lsdException w:name="Medium Grid 1 Accent 2"/>
+    <w:lsdException w:name="Medium Grid 2 Accent 2"/>
+    <w:lsdException w:name="Medium Grid 3 Accent 2"/>
+    <w:lsdException w:name="Dark List Accent 2"/>
+    <w:lsdException w:name="Colorful Shading Accent 2"/>
+    <w:lsdException w:name="Colorful List Accent 2"/>
+    <w:lsdException w:name="Colorful Grid Accent 2"/>
+    <w:lsdException w:name="Light Shading Accent 3"/>
+    <w:lsdException w:name="Light List Accent 3"/>
+    <w:lsdException w:name="Light Grid Accent 3"/>
+    <w:lsdException w:name="Medium Shading 1 Accent 3"/>
+    <w:lsdException w:name="Medium Shading 2 Accent 3"/>
+    <w:lsdException w:name="Medium List 1 Accent 3"/>
+    <w:lsdException w:name="Medium List 2 Accent 3"/>
+    <w:lsdException w:name="Medium Grid 1 Accent 3"/>
+    <w:lsdException w:name="Medium Grid 2 Accent 3"/>
+    <w:lsdException w:name="Medium Grid 3 Accent 3"/>
+    <w:lsdException w:name="Dark List Accent 3"/>
+    <w:lsdException w:name="Colorful Shading Accent 3"/>
+    <w:lsdException w:name="Colorful List Accent 3"/>
+    <w:lsdException w:name="Colorful Grid Accent 3"/>
+    <w:lsdException w:name="Light Shading Accent 4"/>
+    <w:lsdException w:name="Light List Accent 4"/>
+    <w:lsdException w:name="Light Grid Accent 4"/>
+    <w:lsdException w:name="Medium Shading 1 Accent 4"/>
+    <w:lsdException w:name="Medium Shading 2 Accent 4"/>
+    <w:lsdException w:name="Medium List 1 Accent 4"/>
+    <w:lsdException w:name="Medium List 2 Accent 4"/>
+    <w:lsdException w:name="Medium Grid 1 Accent 4"/>
+    <w:lsdException w:name="Medium Grid 2 Accent 4"/>
+    <w:lsdException w:name="Medium Grid 3 Accent 4"/>
+    <w:lsdException w:name="Dark List Accent 4"/>
+    <w:lsdException w:name="Colorful Shading Accent 4"/>
+    <w:lsdException w:name="Colorful List Accent 4"/>
+    <w:lsdException w:name="Colorful Grid Accent 4"/>
+    <w:lsdException w:name="Light Shading Accent 5"/>
+    <w:lsdException w:name="Light List Accent 5"/>
+    <w:lsdException w:name="Light Grid Accent 5"/>
+    <w:lsdException w:name="Medium Shading 1 Accent 5"/>
+    <w:lsdException w:name="Medium Shading 2 Accent 5"/>
+    <w:lsdException w:name="Medium List 1 Accent 5"/>
+    <w:lsdException w:name="Medium List 2 Accent 5"/>
+    <w:lsdException w:name="Medium Grid 1 Accent 5"/>
+    <w:lsdException w:name="Medium Grid 2 Accent 5"/>
+    <w:lsdException w:name="Medium Grid 3 Accent 5"/>
+    <w:lsdException w:name="Dark List Accent 5"/>
+    <w:lsdException w:name="Colorful Shading Accent 5"/>
+    <w:lsdException w:name="Colorful List Accent 5"/>
+    <w:lsdException w:name="Colorful Grid Accent 5"/>
+    <w:lsdException w:name="Light Shading Accent 6"/>
+    <w:lsdException w:name="Light List Accent 6"/>
+    <w:lsdException w:name="Light Grid Accent 6"/>
+    <w:lsdException w:name="Medium Shading 1 Accent 6"/>
+    <w:lsdException w:name="Medium Shading 2 Accent 6"/>
+    <w:lsdException w:name="Medium List 1 Accent 6"/>
+    <w:lsdException w:name="Medium List 2 Accent 6"/>
+    <w:lsdException w:name="Medium Grid 1 Accent 6"/>
+    <w:lsdException w:name="Medium Grid 2 Accent 6"/>
+    <w:lsdException w:name="Medium Grid 3 Accent 6"/>
+    <w:lsdException w:name="Dark List Accent 6"/>
+    <w:lsdException w:name="Colorful Shading Accent 6"/>
+    <w:lsdException w:name="Colorful List Accent 6"/>
+    <w:lsdException w:name="Colorful Grid Accent 6"/>
+    <w:lsdException w:name="Bibliography" w:semiHidden="1" w:unhideWhenUsed="1"/>
+    <w:lsdException w:name="TOC Heading" w:semiHidden="1" w:unhideWhenUsed="1"/>
+    <w:lsdException w:name="Grid Table 4" w:uiPriority="49"/>
+    <w:lsdException w:name="Grid Table 5 Dark" w:uiPriority="50"/>
+    <w:lsdException w:name="Grid Table 6 Colorful" w:uiPriority="51"/>
+    <w:lsdException w:name="Grid Table 7 Colorful" w:uiPriority="52"/>
+    <w:lsdException w:name="Grid Table 1 Light Accent 1" w:uiPriority="46"/>
+    <w:lsdException w:name="Grid Table 2 Accent 1" w:uiPriority="47"/>
+    <w:lsdException w:name="Grid Table 3 Accent 1" w:uiPriority="48"/>
+    <w:lsdException w:name="Grid Table 4 Accent 1" w:uiPriority="49"/>
+    <w:lsdException w:name="Grid Table 5 Dark Accent 1" w:uiPriority="50"/>
+    <w:lsdException w:name="Grid Table 6 Colorful Accent 1" w:uiPriority="51"/>
+    <w:lsdException w:name="Grid Table 7 Colorful Accent 1" w:uiPriority="52"/>
+    <w:lsdException w:name="Grid Table 1 Light Accent 2" w:uiPriority="46"/>
+    <w:lsdException w:name="Grid Table 2 Accent 2" w:uiPriority="47"/>
+    <w:lsdException w:name="Grid Table 3 Accent 2" w:uiPriority="48"/>
+    <w:lsdException w:name="Grid Table 4 Accent 2" w:uiPriority="49"/>
+    <w:lsdException w:name="Grid Table 5 Dark Accent 2" w:uiPriority="50"/>
+    <w:lsdException w:name="Grid Table 6 Colorful Accent 2" w:uiPriority="51"/>
+    <w:lsdException w:name="Grid Table 7 Colorful Accent 2" w:uiPriority="52"/>
+    <w:lsdException w:name="Grid Table 1 Light Accent 3" w:uiPriority="46"/>
+    <w:lsdException w:name="Grid Table 2 Accent 3" w:uiPriority="47"/>
+    <w:lsdException w:name="Grid Table 3 Accent 3" w:uiPriority="48"/>
+    <w:lsdException w:name="Grid Table 4 Accent 3" w:uiPriority="49"/>
+    <w:lsdException w:name="Grid Table 5 Dark Accent 3" w:uiPriority="50"/>
+    <w:lsdException w:name="Grid Table 6 Colorful Accent 3" w:uiPriority="51"/>
+    <w:lsdException w:name="Grid Table 7 Colorful Accent 3" w:uiPriority="52"/>
+    <w:lsdException w:name="Grid Table 1 Light Accent 4" w:uiPriority="46"/>
+    <w:lsdException w:name="Grid Table 2 Accent 4" w:uiPriority="47"/>
+    <w:lsdException w:name="Grid Table 3 Accent 4" w:uiPriority="48"/>
+    <w:lsdException w:name="Grid Table 4 Accent 4" w:uiPriority="49"/>
+    <w:lsdException w:name="Grid Table 5 Dark Accent 4" w:uiPriority="50"/>
+    <w:lsdException w:name="Grid Table 6 Colorful Accent 4" w:uiPriority="51"/>
+    <w:lsdException w:name="Grid Table 7 Colorful Accent 4" w:uiPriority="52"/>
+    <w:lsdException w:name="Grid Table 1 Light Accent 5" w:uiPriority="46"/>
+    <w:lsdException w:name="Grid Table 2 Accent 5" w:uiPriority="47"/>
+    <w:lsdException w:name="Grid Table 3 Accent 5" w:uiPriority="48"/>
+    <w:lsdException w:name="Grid Table 4 Accent 5" w:uiPriority="49"/>
+    <w:lsdException w:name="Grid Table 5 Dark Accent 5" w:uiPriority="50"/>
+    <w:lsdException w:name="Grid Table 6 Colorful Accent 5" w:uiPriority="51"/>
+    <w:lsdException w:name="Grid Table 7 Colorful Accent 5" w:uiPriority="52"/>
+    <w:lsdException w:name="Grid Table 1 Light Accent 6" w:uiPriority="46"/>
+    <w:lsdException w:name="Grid Table 2 Accent 6" w:uiPriority="47"/>
+    <w:lsdException w:name="Grid Table 3 Accent 6" w:uiPriority="48"/>
+    <w:lsdException w:name="Grid Table 4 Accent 6" w:uiPriority="49"/>
+    <w:lsdException w:name="Grid Table 5 Dark Accent 6" w:uiPriority="50"/>
+    <w:lsdException w:name="Grid Table 6 Colorful Accent 6" w:uiPriority="51"/>
+    <w:lsdException w:name="Grid Table 7 Colorful Accent 6" w:uiPriority="52"/>
+    <w:lsdException w:name="List Table 1 Light" w:uiPriority="46"/>
+    <w:lsdException w:name="List Table 2" w:uiPriority="47"/>
+    <w:lsdException w:name="List Table 3" w:uiPriority="48"/>
+    <w:lsdException w:name="List Table 4" w:uiPriority="49"/>
+    <w:lsdException w:name="List Table 5 Dark" w:uiPriority="50"/>
+    <w:lsdException w:name="List Table 6 Colorful" w:uiPriority="51"/>
+    <w:lsdException w:name="List Table 7 Colorful" w:uiPriority="52"/>
+    <w:lsdException w:name="List Table 1 Light Accent 1" w:uiPriority="46"/>
+    <w:lsdException w:name="List Table 2 Accent 1" w:uiPriority="47"/>
+    <w:lsdException w:name="List Table 3 Accent 1" w:uiPriority="48"/>
+    <w:lsdException w:name="List Table 4 Accent 1" w:uiPriority="49"/>
+    <w:lsdException w:name="List Table 5 Dark Accent 1" w:uiPriority="50"/>
+    <w:lsdException w:name="List Table 6 Colorful Accent 1" w:uiPriority="51"/>
+    <w:lsdException w:name="List Table 7 Colorful Accent 1" w:uiPriority="52"/>
+    <w:lsdException w:name="List Table 1 Light Accent 2" w:uiPriority="46"/>
+    <w:lsdException w:name="List Table 2 Accent 2" w:uiPriority="47"/>
+    <w:lsdException w:name="List Table 3 Accent 2" w:uiPriority="48"/>
+    <w:lsdException w:name="List Table 4 Accent 2" w:uiPriority="49"/>
+    <w:lsdException w:name="List Table 5 Dark Accent 2" w:uiPriority="50"/>
+    <w:lsdException w:name="List Table 6 Colorful Accent 2" w:uiPriority="51"/>
+    <w:lsdException w:name="List Table 7 Colorful Accent 2" w:uiPriority="52"/>
+    <w:lsdException w:name="List Table 1 Light Accent 3" w:uiPriority="46"/>
+    <w:lsdException w:name="List Table 2 Accent 3" w:uiPriority="47"/>
+    <w:lsdException w:name="List Table 3 Accent 3" w:uiPriority="48"/>
+    <w:lsdException w:name="List Table 4 Accent 3" w:uiPriority="49"/>
+    <w:lsdException w:name="List Table 5 Dark Accent 3" w:uiPriority="50"/>
+    <w:lsdException w:name="List Table 6 Colorful Accent 3" w:uiPriority="51"/>
+    <w:lsdException w:name="List Table 7 Colorful Accent 3" w:uiPriority="52"/>
+    <w:lsdException w:name="List Table 1 Light Accent 4" w:uiPriority="46"/>
+    <w:lsdException w:name="List Table 2 Accent 4" w:uiPriority="47"/>
+    <w:lsdException w:name="List Table 3 Accent 4" w:uiPriority="48"/>
+    <w:lsdException w:name="List Table 4 Accent 4" w:uiPriority="49"/>
+    <w:lsdException w:name="List Table 5 Dark Accent 4" w:uiPriority="50"/>
+    <w:lsdException w:name="List Table 6 Colorful Accent 4" w:uiPriority="51"/>
+    <w:lsdException w:name="List Table 7 Colorful Accent 4" w:uiPriority="52"/>
+    <w:lsdException w:name="List Table 1 Light Accent 5" w:uiPriority="46"/>
+    <w:lsdException w:name="List Table 2 Accent 5" w:uiPriority="47"/>
+    <w:lsdException w:name="List Table 3 Accent 5" w:uiPriority="48"/>
+    <w:lsdException w:name="List Table 4 Accent 5" w:uiPriority="49"/>
+    <w:lsdException w:name="List Table 5 Dark Accent 5" w:uiPriority="50"/>
+    <w:lsdException w:name="List Table 6 Colorful Accent 5" w:uiPriority="51"/>
+    <w:lsdException w:name="List Table 7 Colorful Accent 5" w:uiPriority="52"/>
+    <w:lsdException w:name="List Table 1 Light Accent 6" w:uiPriority="46"/>
+    <w:lsdException w:name="List Table 2 Accent 6" w:uiPriority="47"/>
+    <w:lsdException w:name="List Table 3 Accent 6" w:uiPriority="48"/>
+    <w:lsdException w:name="List Table 4 Accent 6" w:uiPriority="49"/>
+    <w:lsdException w:name="List Table 5 Dark Accent 6" w:uiPriority="50"/>
+    <w:lsdException w:name="List Table 6 Colorful Accent 6" w:uiPriority="51"/>
+    <w:lsdException w:name="List Table 7 Colorful Accent 6" w:uiPriority="52"/>
+    <w:lsdException w:name="Mention" w:semiHidden="1" w:uiPriority="99" w:unhideWhenUsed="1"/>
+    <w:lsdException w:name="Smart Hyperlink" w:semiHidden="1" w:uiPriority="99" w:unhideWhenUsed="1"/>
+    <w:lsdException w:name="Hashtag" w:semiHidden="1" w:uiPriority="99" w:unhideWhenUsed="1"/>
+    <w:lsdException w:name="Unresolved Mention" w:semiHidden="1" w:uiPriority="99" w:unhideWhenUsed="1"/>
+    <w:lsdException w:name="Smart Link" w:semiHidden="1" w:uiPriority="99" w:unhideWhenUsed="1"/>
+  </w:latentStyles>
   <w:style w:type="paragraph" w:default="1" w:styleId="Normal">
     <w:name w:val="Normal"/>
     <w:qFormat/>
   </w:style>
+  <w:style w:type="paragraph" w:styleId="Heading1">
+    <w:name w:val="heading 1"/>
+    <w:basedOn w:val="Normal"/>
+    <w:next w:val="BodyText"/>
+    <w:uiPriority w:val="9"/>
+    <w:qFormat/>
+    <w:pPr>
+      <w:keepNext/>
+      <w:keepLines/>
+      <w:spacing w:before="480" w:after="0"/>
+      <w:outlineLvl w:val="0"/>
+    </w:pPr>
+    <w:rPr>
+      <w:rFonts w:asciiTheme="majorHAnsi" w:eastAsiaTheme="majorEastAsia" w:hAnsiTheme="majorHAnsi" w:cstheme="majorBidi"/>
+      <w:b/>
+      <w:bCs/>
+      <w:color w:val="345A8A" w:themeColor="accent1" w:themeShade="B5"/>
+      <w:sz w:val="32"/>
+      <w:szCs w:val="32"/>
+    </w:rPr>
+  </w:style>
+  <w:style w:type="paragraph" w:styleId="Heading2">
+    <w:name w:val="heading 2"/>
+    <w:basedOn w:val="Normal"/>
+    <w:next w:val="BodyText"/>
+    <w:uiPriority w:val="9"/>
+    <w:unhideWhenUsed/>
+    <w:qFormat/>
+    <w:pPr>
+      <w:keepNext/>
+      <w:keepLines/>
+      <w:spacing w:before="200" w:after="0"/>
+      <w:outlineLvl w:val="1"/>
+    </w:pPr>
+    <w:rPr>
+      <w:rFonts w:asciiTheme="majorHAnsi" w:eastAsiaTheme="majorEastAsia" w:hAnsiTheme="majorHAnsi" w:cstheme="majorBidi"/>
+      <w:b/>
+      <w:bCs/>
+      <w:color w:val="4F81BD" w:themeColor="accent1"/>
+      <w:sz w:val="32"/>
+      <w:szCs w:val="32"/>
+    </w:rPr>
+  </w:style>
+  <w:style w:type="paragraph" w:styleId="Heading3">
+    <w:name w:val="heading 3"/>
+    <w:basedOn w:val="Normal"/>
+    <w:next w:val="BodyText"/>
+    <w:uiPriority w:val="9"/>
+    <w:unhideWhenUsed/>
+    <w:qFormat/>
+    <w:pPr>
+      <w:keepNext/>
+      <w:keepLines/>
+      <w:spacing w:before="200" w:after="0"/>
+      <w:outlineLvl w:val="2"/>
+    </w:pPr>
+    <w:rPr>
+      <w:rFonts w:asciiTheme="majorHAnsi" w:eastAsiaTheme="majorEastAsia" w:hAnsiTheme="majorHAnsi" w:cstheme="majorBidi"/>
+      <w:b/>
+      <w:bCs/>
+      <w:color w:val="4F81BD" w:themeColor="accent1"/>
+      <w:sz w:val="28"/>
+      <w:szCs w:val="28"/>
+    </w:rPr>
+  </w:style>
+  <w:style w:type="paragraph" w:styleId="Heading4">
+    <w:name w:val="heading 4"/>
+    <w:basedOn w:val="Normal"/>
+    <w:next w:val="BodyText"/>
+    <w:uiPriority w:val="9"/>
+    <w:unhideWhenUsed/>
+    <w:qFormat/>
+    <w:pPr>
+      <w:keepNext/>
+      <w:keepLines/>
+      <w:spacing w:before="200" w:after="0"/>
+      <w:outlineLvl w:val="3"/>
+    </w:pPr>
+    <w:rPr>
+      <w:rFonts w:asciiTheme="majorHAnsi" w:eastAsiaTheme="majorEastAsia" w:hAnsiTheme="majorHAnsi" w:cstheme="majorBidi"/>
+      <w:b/>
+      <w:bCs/>
+      <w:color w:val="4F81BD" w:themeColor="accent1"/>
+    </w:rPr>
+  </w:style>
+  <w:style w:type="paragraph" w:styleId="Heading5">
+    <w:name w:val="heading 5"/>
+    <w:basedOn w:val="Normal"/>
+    <w:next w:val="BodyText"/>
+    <w:uiPriority w:val="9"/>
+    <w:unhideWhenUsed/>
+    <w:qFormat/>
+    <w:pPr>
+      <w:keepNext/>
+      <w:keepLines/>
+      <w:spacing w:before="200" w:after="0"/>
+      <w:outlineLvl w:val="4"/>
+    </w:pPr>
+    <w:rPr>
+      <w:rFonts w:asciiTheme="majorHAnsi" w:eastAsiaTheme="majorEastAsia" w:hAnsiTheme="majorHAnsi" w:cstheme="majorBidi"/>
+      <w:i/>
+      <w:iCs/>
+      <w:color w:val="4F81BD" w:themeColor="accent1"/>
+    </w:rPr>
+  </w:style>
+  <w:style w:type="paragraph" w:styleId="Heading6">
+    <w:name w:val="heading 6"/>
+    <w:basedOn w:val="Normal"/>
+    <w:next w:val="BodyText"/>
+    <w:uiPriority w:val="9"/>
+    <w:unhideWhenUsed/>
+    <w:qFormat/>
+    <w:pPr>
+      <w:keepNext/>
+      <w:keepLines/>
+      <w:spacing w:before="200" w:after="0"/>
+      <w:outlineLvl w:val="5"/>
+    </w:pPr>
+    <w:rPr>
+      <w:rFonts w:asciiTheme="majorHAnsi" w:eastAsiaTheme="majorEastAsia" w:hAnsiTheme="majorHAnsi" w:cstheme="majorBidi"/>
+      <w:color w:val="4F81BD" w:themeColor="accent1"/>
+    </w:rPr>
+  </w:style>
+  <w:style w:type="paragraph" w:styleId="Heading7">
+    <w:name w:val="heading 7"/>
+    <w:basedOn w:val="Normal"/>
+    <w:next w:val="BodyText"/>
+    <w:uiPriority w:val="9"/>
+    <w:unhideWhenUsed/>
+    <w:qFormat/>
+    <w:pPr>
+      <w:keepNext/>
+      <w:keepLines/>
+      <w:spacing w:before="200" w:after="0"/>
+      <w:outlineLvl w:val="6"/>
+    </w:pPr>
+    <w:rPr>
+      <w:rFonts w:asciiTheme="majorHAnsi" w:eastAsiaTheme="majorEastAsia" w:hAnsiTheme="majorHAnsi" w:cstheme="majorBidi"/>
+      <w:color w:val="4F81BD" w:themeColor="accent1"/>
+    </w:rPr>
+  </w:style>
+  <w:style w:type="paragraph" w:styleId="Heading8">
+    <w:name w:val="heading 8"/>
+    <w:basedOn w:val="Normal"/>
+    <w:next w:val="BodyText"/>
+    <w:uiPriority w:val="9"/>
+    <w:unhideWhenUsed/>
+    <w:qFormat/>
+    <w:pPr>
+      <w:keepNext/>
+      <w:keepLines/>
+      <w:spacing w:before="200" w:after="0"/>
+      <w:outlineLvl w:val="7"/>
+    </w:pPr>
+    <w:rPr>
+      <w:rFonts w:asciiTheme="majorHAnsi" w:eastAsiaTheme="majorEastAsia" w:hAnsiTheme="majorHAnsi" w:cstheme="majorBidi"/>
+      <w:color w:val="4F81BD" w:themeColor="accent1"/>
+    </w:rPr>
+  </w:style>
+  <w:style w:type="paragraph" w:styleId="Heading9">
+    <w:name w:val="heading 9"/>
+    <w:basedOn w:val="Normal"/>
+    <w:next w:val="BodyText"/>
+    <w:uiPriority w:val="9"/>
+    <w:unhideWhenUsed/>
+    <w:qFormat/>
+    <w:pPr>
+      <w:keepNext/>
+      <w:keepLines/>
+      <w:spacing w:before="200" w:after="0"/>
+      <w:outlineLvl w:val="8"/>
+    </w:pPr>
+    <w:rPr>
+      <w:rFonts w:asciiTheme="majorHAnsi" w:eastAsiaTheme="majorEastAsia" w:hAnsiTheme="majorHAnsi" w:cstheme="majorBidi"/>
+      <w:color w:val="4F81BD" w:themeColor="accent1"/>
+    </w:rPr>
+  </w:style>
+  <w:style w:type="character" w:default="1" w:styleId="DefaultParagraphFont">
+    <w:name w:val="Default Paragraph Font"/>
+    <w:uiPriority w:val="1"/>
+    <w:semiHidden/>
+    <w:unhideWhenUsed/>
+  </w:style>
+  <w:style w:type="table" w:default="1" w:styleId="TableNormal">
+    <w:name w:val="Normal Table"/>
+    <w:uiPriority w:val="99"/>
+    <w:semiHidden/>
+    <w:unhideWhenUsed/>
+    <w:tblPr>
+      <w:tblInd w:w="0" w:type="dxa"/>
+      <w:tblCellMar>
+        <w:top w:w="0" w:type="dxa"/>
+        <w:left w:w="108" w:type="dxa"/>
+        <w:bottom w:w="0" w:type="dxa"/>
+        <w:right w:w="108" w:type="dxa"/>
+      </w:tblCellMar>
+    </w:tblPr>
+  </w:style>
+  <w:style w:type="numbering" w:default="1" w:styleId="NoList">
+    <w:name w:val="No List"/>
+    <w:uiPriority w:val="99"/>
+    <w:semiHidden/>
+    <w:unhideWhenUsed/>
+  </w:style>
   <w:style w:type="paragraph" w:styleId="BodyText">
     <w:name w:val="Body Text"/>
     <w:basedOn w:val="Normal"/>
-    <w:link w:val="BodyTextChar"/>
+    <w:qFormat/>
     <w:pPr>
       <w:spacing w:before="180" w:after="180"/>
     </w:pPr>
-    <w:qFormat/>
   </w:style>
   <w:style w:type="paragraph" w:customStyle="1" w:styleId="FirstParagraph">
     <w:name w:val="First Paragraph"/>
@@ -4906,10 +5196,7 @@
     <w:next w:val="BodyText"/>
     <w:qFormat/>
     <w:pPr>
-      <w:keepNext/>
-      <w:keepLines/>
-      <w:spacing w:before="240" w:after="240"/>
-      <w:jc w:val="center"/>
+      <w:spacing w:before="240"/>
     </w:pPr>
     <w:rPr>
       <w:sz w:val="30"/>
@@ -4954,199 +5241,7 @@
   <w:style w:type="paragraph" w:styleId="Bibliography">
     <w:name w:val="Bibliography"/>
     <w:basedOn w:val="Normal"/>
-    <w:next w:val="Bibliography"/>
     <w:qFormat/>
-    <w:pPr/>
-    <w:rPr/>
-  </w:style>
-  <w:style w:type="paragraph" w:styleId="Heading1">
-    <w:name w:val="Heading 1"/>
-    <w:basedOn w:val="Normal"/>
-    <w:next w:val="BodyText"/>
-    <w:uiPriority w:val="9"/>
-    <w:qFormat/>
-    <w:pPr>
-      <w:keepNext/>
-      <w:keepLines/>
-      <w:spacing w:before="480" w:after="0"/>
-      <w:outlineLvl w:val="0"/>
-    </w:pPr>
-    <w:rPr>
-      <w:rFonts w:asciiTheme="majorHAnsi" w:eastAsiaTheme="majorEastAsia" w:hAnsiTheme="majorHAnsi" w:cstheme="majorBidi"/>
-      <w:b/>
-      <w:bCs/>
-      <w:color w:val="345A8A" w:themeColor="accent1" w:themeShade="B5"/>
-      <w:sz w:val="32"/>
-      <w:szCs w:val="32"/>
-    </w:rPr>
-  </w:style>
-  <w:style w:type="paragraph" w:styleId="Heading2">
-    <w:name w:val="Heading 2"/>
-    <w:basedOn w:val="Normal"/>
-    <w:next w:val="BodyText"/>
-    <w:uiPriority w:val="9"/>
-    <w:unhideWhenUsed/>
-    <w:qFormat/>
-    <w:pPr>
-      <w:keepNext/>
-      <w:keepLines/>
-      <w:spacing w:before="200" w:after="0"/>
-      <w:outlineLvl w:val="1"/>
-    </w:pPr>
-    <w:rPr>
-      <w:rFonts w:asciiTheme="majorHAnsi" w:eastAsiaTheme="majorEastAsia" w:hAnsiTheme="majorHAnsi" w:cstheme="majorBidi"/>
-      <w:b/>
-      <w:bCs/>
-      <w:color w:val="4F81BD" w:themeColor="accent1"/>
-      <w:sz w:val="32"/>
-      <w:szCs w:val="32"/>
-    </w:rPr>
-  </w:style>
-  <w:style w:type="paragraph" w:styleId="Heading3">
-    <w:name w:val="Heading 3"/>
-    <w:basedOn w:val="Normal"/>
-    <w:next w:val="BodyText"/>
-    <w:uiPriority w:val="9"/>
-    <w:unhideWhenUsed/>
-    <w:qFormat/>
-    <w:pPr>
-      <w:keepNext/>
-      <w:keepLines/>
-      <w:spacing w:before="200" w:after="0"/>
-      <w:outlineLvl w:val="2"/>
-    </w:pPr>
-    <w:rPr>
-      <w:rFonts w:asciiTheme="majorHAnsi" w:eastAsiaTheme="majorEastAsia" w:hAnsiTheme="majorHAnsi" w:cstheme="majorBidi"/>
-      <w:b/>
-      <w:bCs/>
-      <w:color w:val="4F81BD" w:themeColor="accent1"/>
-      <w:sz w:val="28"/>
-      <w:szCs w:val="28"/>
-    </w:rPr>
-  </w:style>
-  <w:style w:type="paragraph" w:styleId="Heading4">
-    <w:name w:val="Heading 4"/>
-    <w:basedOn w:val="Normal"/>
-    <w:next w:val="BodyText"/>
-    <w:uiPriority w:val="9"/>
-    <w:unhideWhenUsed/>
-    <w:qFormat/>
-    <w:pPr>
-      <w:keepNext/>
-      <w:keepLines/>
-      <w:spacing w:before="200" w:after="0"/>
-      <w:outlineLvl w:val="3"/>
-    </w:pPr>
-    <w:rPr>
-      <w:rFonts w:asciiTheme="majorHAnsi" w:eastAsiaTheme="majorEastAsia" w:hAnsiTheme="majorHAnsi" w:cstheme="majorBidi"/>
-      <w:b/>
-      <w:bCs/>
-      <w:color w:val="4F81BD" w:themeColor="accent1"/>
-      <w:sz w:val="24"/>
-      <w:szCs w:val="24"/>
-    </w:rPr>
-  </w:style>
-  <w:style w:type="paragraph" w:styleId="Heading5">
-    <w:name w:val="Heading 5"/>
-    <w:basedOn w:val="Normal"/>
-    <w:next w:val="BodyText"/>
-    <w:uiPriority w:val="9"/>
-    <w:unhideWhenUsed/>
-    <w:qFormat/>
-    <w:pPr>
-      <w:keepNext/>
-      <w:keepLines/>
-      <w:spacing w:before="200" w:after="0"/>
-      <w:outlineLvl w:val="4"/>
-    </w:pPr>
-    <w:rPr>
-      <w:rFonts w:asciiTheme="majorHAnsi" w:eastAsiaTheme="majorEastAsia" w:hAnsiTheme="majorHAnsi" w:cstheme="majorBidi"/>
-      <w:i/>
-      <w:iCs/>
-      <w:color w:val="4F81BD" w:themeColor="accent1"/>
-      <w:sz w:val="24"/>
-      <w:szCs w:val="24"/>
-    </w:rPr>
-  </w:style>
-  <w:style w:type="paragraph" w:styleId="Heading6">
-    <w:name w:val="Heading 6"/>
-    <w:basedOn w:val="Normal"/>
-    <w:next w:val="BodyText"/>
-    <w:uiPriority w:val="9"/>
-    <w:unhideWhenUsed/>
-    <w:qFormat/>
-    <w:pPr>
-      <w:keepNext/>
-      <w:keepLines/>
-      <w:spacing w:before="200" w:after="0"/>
-      <w:outlineLvl w:val="5"/>
-    </w:pPr>
-    <w:rPr>
-      <w:rFonts w:asciiTheme="majorHAnsi" w:eastAsiaTheme="majorEastAsia" w:hAnsiTheme="majorHAnsi" w:cstheme="majorBidi"/>
-      <w:color w:val="4F81BD" w:themeColor="accent1"/>
-      <w:sz w:val="24"/>
-      <w:szCs w:val="24"/>
-    </w:rPr>
-  </w:style>
-  <w:style w:type="paragraph" w:styleId="Heading7">
-    <w:name w:val="Heading 7"/>
-    <w:basedOn w:val="Normal"/>
-    <w:next w:val="BodyText"/>
-    <w:uiPriority w:val="9"/>
-    <w:unhideWhenUsed/>
-    <w:qFormat/>
-    <w:pPr>
-      <w:keepNext/>
-      <w:keepLines/>
-      <w:spacing w:before="200" w:after="0"/>
-      <w:outlineLvl w:val="6"/>
-    </w:pPr>
-    <w:rPr>
-      <w:rFonts w:asciiTheme="majorHAnsi" w:eastAsiaTheme="majorEastAsia" w:hAnsiTheme="majorHAnsi" w:cstheme="majorBidi"/>
-      <w:color w:val="4F81BD" w:themeColor="accent1"/>
-      <w:sz w:val="24"/>
-      <w:szCs w:val="24"/>
-    </w:rPr>
-  </w:style>
-  <w:style w:type="paragraph" w:styleId="Heading8">
-    <w:name w:val="Heading 8"/>
-    <w:basedOn w:val="Normal"/>
-    <w:next w:val="BodyText"/>
-    <w:uiPriority w:val="9"/>
-    <w:unhideWhenUsed/>
-    <w:qFormat/>
-    <w:pPr>
-      <w:keepNext/>
-      <w:keepLines/>
-      <w:spacing w:before="200" w:after="0"/>
-      <w:outlineLvl w:val="7"/>
-    </w:pPr>
-    <w:rPr>
-      <w:rFonts w:asciiTheme="majorHAnsi" w:eastAsiaTheme="majorEastAsia" w:hAnsiTheme="majorHAnsi" w:cstheme="majorBidi"/>
-      <w:color w:val="4F81BD" w:themeColor="accent1"/>
-      <w:sz w:val="24"/>
-      <w:szCs w:val="24"/>
-    </w:rPr>
-  </w:style>
-  <w:style w:type="paragraph" w:styleId="Heading9">
-    <w:name w:val="Heading 9"/>
-    <w:basedOn w:val="Normal"/>
-    <w:next w:val="BodyText"/>
-    <w:uiPriority w:val="9"/>
-    <w:unhideWhenUsed/>
-    <w:qFormat/>
-    <w:pPr>
-      <w:keepNext/>
-      <w:keepLines/>
-      <w:spacing w:before="200" w:after="0"/>
-      <w:outlineLvl w:val="8"/>
-    </w:pPr>
-    <w:rPr>
-      <w:rFonts w:asciiTheme="majorHAnsi" w:eastAsiaTheme="majorEastAsia" w:hAnsiTheme="majorHAnsi" w:cstheme="majorBidi"/>
-      <w:color w:val="4F81BD" w:themeColor="accent1"/>
-      <w:sz w:val="24"/>
-      <w:szCs w:val="24"/>
-    </w:rPr>
   </w:style>
   <w:style w:type="paragraph" w:styleId="BlockText">
     <w:name w:val="Block Text"/>
@@ -5157,7 +5252,6 @@
     <w:qFormat/>
     <w:pPr>
       <w:spacing w:before="100" w:after="100"/>
-      <w:ind w:firstLine="0"/>
     </w:pPr>
     <w:rPr>
       <w:rFonts w:asciiTheme="majorHAnsi" w:eastAsiaTheme="majorEastAsia" w:hAnsiTheme="majorHAnsi" w:cstheme="majorBidi"/>
@@ -5167,21 +5261,14 @@
     </w:rPr>
   </w:style>
   <w:style w:type="paragraph" w:styleId="FootnoteText">
-    <w:name w:val="Footnote Text"/>
+    <w:name w:val="footnote text"/>
     <w:basedOn w:val="Normal"/>
-    <w:next w:val="FootnoteText"/>
     <w:uiPriority w:val="9"/>
     <w:unhideWhenUsed/>
     <w:qFormat/>
   </w:style>
-  <w:style w:type="character" w:default="1" w:styleId="DefaultParagraphFont">
-    <w:name w:val="Default Paragraph Font"/>
-    <w:semiHidden/>
-    <w:unhideWhenUsed/>
-  </w:style>
-  <w:style w:type="table" w:default="1" w:styleId="Table">
+  <w:style w:type="table" w:customStyle="1" w:styleId="Table">
     <w:name w:val="Table"/>
-    <w:basedOn w:val="TableNormal"/>
     <w:semiHidden/>
     <w:unhideWhenUsed/>
     <w:qFormat/>
@@ -5213,11 +5300,11 @@
     <w:basedOn w:val="Normal"/>
   </w:style>
   <w:style w:type="paragraph" w:styleId="Caption">
-    <w:name w:val="Caption"/>
+    <w:name w:val="caption"/>
     <w:basedOn w:val="Normal"/>
-    <w:link w:val="BodyTextChar"/>
+    <w:link w:val="CaptionChar"/>
     <w:pPr>
-      <w:spacing w:before="0" w:after="120"/>
+      <w:spacing w:after="120"/>
     </w:pPr>
     <w:rPr>
       <w:i/>
@@ -5245,29 +5332,30 @@
       <w:keepNext/>
     </w:pPr>
   </w:style>
-  <w:style w:type="character" w:customStyle="1" w:styleId="BodyTextChar">
-    <w:name w:val="Body Text Char"/>
+  <w:style w:type="character" w:customStyle="1" w:styleId="CaptionChar">
+    <w:name w:val="Caption Char"/>
     <w:basedOn w:val="DefaultParagraphFont"/>
-    <w:link w:val="BodyText"/>
+    <w:link w:val="Caption"/>
   </w:style>
   <w:style w:type="character" w:customStyle="1" w:styleId="VerbatimChar">
     <w:name w:val="Verbatim Char"/>
-    <w:basedOn w:val="BodyTextChar"/>
+    <w:basedOn w:val="CaptionChar"/>
+    <w:link w:val="SourceCode"/>
     <w:rPr>
       <w:rFonts w:ascii="Consolas" w:hAnsi="Consolas"/>
       <w:sz w:val="22"/>
     </w:rPr>
   </w:style>
   <w:style w:type="character" w:styleId="FootnoteReference">
-    <w:name w:val="Footnote Reference"/>
-    <w:basedOn w:val="BodyTextChar"/>
+    <w:name w:val="footnote reference"/>
+    <w:basedOn w:val="CaptionChar"/>
     <w:rPr>
       <w:vertAlign w:val="superscript"/>
     </w:rPr>
   </w:style>
   <w:style w:type="character" w:styleId="Hyperlink">
     <w:name w:val="Hyperlink"/>
-    <w:basedOn w:val="BodyTextChar"/>
+    <w:basedOn w:val="CaptionChar"/>
     <w:rPr>
       <w:color w:val="4F81BD" w:themeColor="accent1"/>
     </w:rPr>
@@ -5284,7 +5372,6 @@
       <w:outlineLvl w:val="9"/>
     </w:pPr>
     <w:rPr>
-      <w:rFonts w:asciiTheme="majorHAnsi" w:eastAsiaTheme="majorEastAsia" w:hAnsiTheme="majorHAnsi" w:cstheme="majorBidi"/>
       <w:b w:val="0"/>
       <w:bCs w:val="0"/>
       <w:color w:val="365F91" w:themeColor="accent1" w:themeShade="BF"/>
@@ -5295,267 +5382,329 @@
     <w:basedOn w:val="Normal"/>
     <w:link w:val="VerbatimChar"/>
     <w:pPr>
-      <w:wordWrap w:val="off"/>
-      <w:shd w:val="clear" w:fill="f8f8f8"/>
+      <w:shd w:val="clear" w:color="auto" w:fill="F8F8F8"/>
+      <w:wordWrap w:val="0"/>
     </w:pPr>
   </w:style>
   <w:style w:type="character" w:customStyle="1" w:styleId="KeywordTok">
     <w:name w:val="KeywordTok"/>
     <w:basedOn w:val="VerbatimChar"/>
     <w:rPr>
-      <w:color w:val="204a87"/>
-      <w:shd w:val="clear" w:fill="f8f8f8"/>
+      <w:rFonts w:ascii="Consolas" w:hAnsi="Consolas"/>
       <w:b/>
+      <w:color w:val="204A87"/>
+      <w:sz w:val="22"/>
+      <w:shd w:val="clear" w:color="auto" w:fill="F8F8F8"/>
     </w:rPr>
   </w:style>
   <w:style w:type="character" w:customStyle="1" w:styleId="DataTypeTok">
     <w:name w:val="DataTypeTok"/>
     <w:basedOn w:val="VerbatimChar"/>
     <w:rPr>
-      <w:color w:val="204a87"/>
-      <w:shd w:val="clear" w:fill="f8f8f8"/>
+      <w:rFonts w:ascii="Consolas" w:hAnsi="Consolas"/>
+      <w:color w:val="204A87"/>
+      <w:sz w:val="22"/>
+      <w:shd w:val="clear" w:color="auto" w:fill="F8F8F8"/>
     </w:rPr>
   </w:style>
   <w:style w:type="character" w:customStyle="1" w:styleId="DecValTok">
     <w:name w:val="DecValTok"/>
     <w:basedOn w:val="VerbatimChar"/>
     <w:rPr>
-      <w:color w:val="0000cf"/>
-      <w:shd w:val="clear" w:fill="f8f8f8"/>
+      <w:rFonts w:ascii="Consolas" w:hAnsi="Consolas"/>
+      <w:color w:val="0000CF"/>
+      <w:sz w:val="22"/>
+      <w:shd w:val="clear" w:color="auto" w:fill="F8F8F8"/>
     </w:rPr>
   </w:style>
   <w:style w:type="character" w:customStyle="1" w:styleId="BaseNTok">
     <w:name w:val="BaseNTok"/>
     <w:basedOn w:val="VerbatimChar"/>
     <w:rPr>
-      <w:color w:val="0000cf"/>
-      <w:shd w:val="clear" w:fill="f8f8f8"/>
+      <w:rFonts w:ascii="Consolas" w:hAnsi="Consolas"/>
+      <w:color w:val="0000CF"/>
+      <w:sz w:val="22"/>
+      <w:shd w:val="clear" w:color="auto" w:fill="F8F8F8"/>
     </w:rPr>
   </w:style>
   <w:style w:type="character" w:customStyle="1" w:styleId="FloatTok">
     <w:name w:val="FloatTok"/>
     <w:basedOn w:val="VerbatimChar"/>
     <w:rPr>
-      <w:color w:val="0000cf"/>
-      <w:shd w:val="clear" w:fill="f8f8f8"/>
+      <w:rFonts w:ascii="Consolas" w:hAnsi="Consolas"/>
+      <w:color w:val="0000CF"/>
+      <w:sz w:val="22"/>
+      <w:shd w:val="clear" w:color="auto" w:fill="F8F8F8"/>
     </w:rPr>
   </w:style>
   <w:style w:type="character" w:customStyle="1" w:styleId="ConstantTok">
     <w:name w:val="ConstantTok"/>
     <w:basedOn w:val="VerbatimChar"/>
     <w:rPr>
+      <w:rFonts w:ascii="Consolas" w:hAnsi="Consolas"/>
       <w:color w:val="000000"/>
-      <w:shd w:val="clear" w:fill="f8f8f8"/>
+      <w:sz w:val="22"/>
+      <w:shd w:val="clear" w:color="auto" w:fill="F8F8F8"/>
     </w:rPr>
   </w:style>
   <w:style w:type="character" w:customStyle="1" w:styleId="CharTok">
     <w:name w:val="CharTok"/>
     <w:basedOn w:val="VerbatimChar"/>
     <w:rPr>
-      <w:color w:val="4e9a06"/>
-      <w:shd w:val="clear" w:fill="f8f8f8"/>
+      <w:rFonts w:ascii="Consolas" w:hAnsi="Consolas"/>
+      <w:color w:val="4E9A06"/>
+      <w:sz w:val="22"/>
+      <w:shd w:val="clear" w:color="auto" w:fill="F8F8F8"/>
     </w:rPr>
   </w:style>
   <w:style w:type="character" w:customStyle="1" w:styleId="SpecialCharTok">
     <w:name w:val="SpecialCharTok"/>
     <w:basedOn w:val="VerbatimChar"/>
     <w:rPr>
+      <w:rFonts w:ascii="Consolas" w:hAnsi="Consolas"/>
       <w:color w:val="000000"/>
-      <w:shd w:val="clear" w:fill="f8f8f8"/>
+      <w:sz w:val="22"/>
+      <w:shd w:val="clear" w:color="auto" w:fill="F8F8F8"/>
     </w:rPr>
   </w:style>
   <w:style w:type="character" w:customStyle="1" w:styleId="StringTok">
     <w:name w:val="StringTok"/>
     <w:basedOn w:val="VerbatimChar"/>
     <w:rPr>
-      <w:color w:val="4e9a06"/>
-      <w:shd w:val="clear" w:fill="f8f8f8"/>
+      <w:rFonts w:ascii="Consolas" w:hAnsi="Consolas"/>
+      <w:color w:val="4E9A06"/>
+      <w:sz w:val="22"/>
+      <w:shd w:val="clear" w:color="auto" w:fill="F8F8F8"/>
     </w:rPr>
   </w:style>
   <w:style w:type="character" w:customStyle="1" w:styleId="VerbatimStringTok">
     <w:name w:val="VerbatimStringTok"/>
     <w:basedOn w:val="VerbatimChar"/>
     <w:rPr>
-      <w:color w:val="4e9a06"/>
-      <w:shd w:val="clear" w:fill="f8f8f8"/>
+      <w:rFonts w:ascii="Consolas" w:hAnsi="Consolas"/>
+      <w:color w:val="4E9A06"/>
+      <w:sz w:val="22"/>
+      <w:shd w:val="clear" w:color="auto" w:fill="F8F8F8"/>
     </w:rPr>
   </w:style>
   <w:style w:type="character" w:customStyle="1" w:styleId="SpecialStringTok">
     <w:name w:val="SpecialStringTok"/>
     <w:basedOn w:val="VerbatimChar"/>
     <w:rPr>
-      <w:color w:val="4e9a06"/>
-      <w:shd w:val="clear" w:fill="f8f8f8"/>
+      <w:rFonts w:ascii="Consolas" w:hAnsi="Consolas"/>
+      <w:color w:val="4E9A06"/>
+      <w:sz w:val="22"/>
+      <w:shd w:val="clear" w:color="auto" w:fill="F8F8F8"/>
     </w:rPr>
   </w:style>
   <w:style w:type="character" w:customStyle="1" w:styleId="ImportTok">
     <w:name w:val="ImportTok"/>
     <w:basedOn w:val="VerbatimChar"/>
     <w:rPr>
-      <w:shd w:val="clear" w:fill="f8f8f8"/>
+      <w:rFonts w:ascii="Consolas" w:hAnsi="Consolas"/>
+      <w:sz w:val="22"/>
+      <w:shd w:val="clear" w:color="auto" w:fill="F8F8F8"/>
     </w:rPr>
   </w:style>
   <w:style w:type="character" w:customStyle="1" w:styleId="CommentTok">
     <w:name w:val="CommentTok"/>
     <w:basedOn w:val="VerbatimChar"/>
     <w:rPr>
-      <w:color w:val="8f5902"/>
-      <w:shd w:val="clear" w:fill="f8f8f8"/>
+      <w:rFonts w:ascii="Consolas" w:hAnsi="Consolas"/>
       <w:i/>
+      <w:color w:val="8F5902"/>
+      <w:sz w:val="22"/>
+      <w:shd w:val="clear" w:color="auto" w:fill="F8F8F8"/>
     </w:rPr>
   </w:style>
   <w:style w:type="character" w:customStyle="1" w:styleId="DocumentationTok">
     <w:name w:val="DocumentationTok"/>
     <w:basedOn w:val="VerbatimChar"/>
     <w:rPr>
-      <w:color w:val="8f5902"/>
-      <w:shd w:val="clear" w:fill="f8f8f8"/>
+      <w:rFonts w:ascii="Consolas" w:hAnsi="Consolas"/>
       <w:b/>
       <w:i/>
+      <w:color w:val="8F5902"/>
+      <w:sz w:val="22"/>
+      <w:shd w:val="clear" w:color="auto" w:fill="F8F8F8"/>
     </w:rPr>
   </w:style>
   <w:style w:type="character" w:customStyle="1" w:styleId="AnnotationTok">
     <w:name w:val="AnnotationTok"/>
     <w:basedOn w:val="VerbatimChar"/>
     <w:rPr>
-      <w:color w:val="8f5902"/>
-      <w:shd w:val="clear" w:fill="f8f8f8"/>
+      <w:rFonts w:ascii="Consolas" w:hAnsi="Consolas"/>
       <w:b/>
       <w:i/>
+      <w:color w:val="8F5902"/>
+      <w:sz w:val="22"/>
+      <w:shd w:val="clear" w:color="auto" w:fill="F8F8F8"/>
     </w:rPr>
   </w:style>
   <w:style w:type="character" w:customStyle="1" w:styleId="CommentVarTok">
     <w:name w:val="CommentVarTok"/>
     <w:basedOn w:val="VerbatimChar"/>
     <w:rPr>
-      <w:color w:val="8f5902"/>
-      <w:shd w:val="clear" w:fill="f8f8f8"/>
+      <w:rFonts w:ascii="Consolas" w:hAnsi="Consolas"/>
       <w:b/>
       <w:i/>
+      <w:color w:val="8F5902"/>
+      <w:sz w:val="22"/>
+      <w:shd w:val="clear" w:color="auto" w:fill="F8F8F8"/>
     </w:rPr>
   </w:style>
   <w:style w:type="character" w:customStyle="1" w:styleId="OtherTok">
     <w:name w:val="OtherTok"/>
     <w:basedOn w:val="VerbatimChar"/>
     <w:rPr>
-      <w:color w:val="8f5902"/>
-      <w:shd w:val="clear" w:fill="f8f8f8"/>
+      <w:rFonts w:ascii="Consolas" w:hAnsi="Consolas"/>
+      <w:color w:val="8F5902"/>
+      <w:sz w:val="22"/>
+      <w:shd w:val="clear" w:color="auto" w:fill="F8F8F8"/>
     </w:rPr>
   </w:style>
   <w:style w:type="character" w:customStyle="1" w:styleId="FunctionTok">
     <w:name w:val="FunctionTok"/>
     <w:basedOn w:val="VerbatimChar"/>
     <w:rPr>
+      <w:rFonts w:ascii="Consolas" w:hAnsi="Consolas"/>
       <w:color w:val="000000"/>
-      <w:shd w:val="clear" w:fill="f8f8f8"/>
+      <w:sz w:val="22"/>
+      <w:shd w:val="clear" w:color="auto" w:fill="F8F8F8"/>
     </w:rPr>
   </w:style>
   <w:style w:type="character" w:customStyle="1" w:styleId="VariableTok">
     <w:name w:val="VariableTok"/>
     <w:basedOn w:val="VerbatimChar"/>
     <w:rPr>
+      <w:rFonts w:ascii="Consolas" w:hAnsi="Consolas"/>
       <w:color w:val="000000"/>
-      <w:shd w:val="clear" w:fill="f8f8f8"/>
+      <w:sz w:val="22"/>
+      <w:shd w:val="clear" w:color="auto" w:fill="F8F8F8"/>
     </w:rPr>
   </w:style>
   <w:style w:type="character" w:customStyle="1" w:styleId="ControlFlowTok">
     <w:name w:val="ControlFlowTok"/>
     <w:basedOn w:val="VerbatimChar"/>
     <w:rPr>
-      <w:color w:val="204a87"/>
-      <w:shd w:val="clear" w:fill="f8f8f8"/>
+      <w:rFonts w:ascii="Consolas" w:hAnsi="Consolas"/>
       <w:b/>
+      <w:color w:val="204A87"/>
+      <w:sz w:val="22"/>
+      <w:shd w:val="clear" w:color="auto" w:fill="F8F8F8"/>
     </w:rPr>
   </w:style>
   <w:style w:type="character" w:customStyle="1" w:styleId="OperatorTok">
     <w:name w:val="OperatorTok"/>
     <w:basedOn w:val="VerbatimChar"/>
     <w:rPr>
-      <w:color w:val="ce5c00"/>
-      <w:shd w:val="clear" w:fill="f8f8f8"/>
+      <w:rFonts w:ascii="Consolas" w:hAnsi="Consolas"/>
       <w:b/>
+      <w:color w:val="CE5C00"/>
+      <w:sz w:val="22"/>
+      <w:shd w:val="clear" w:color="auto" w:fill="F8F8F8"/>
     </w:rPr>
   </w:style>
   <w:style w:type="character" w:customStyle="1" w:styleId="BuiltInTok">
     <w:name w:val="BuiltInTok"/>
     <w:basedOn w:val="VerbatimChar"/>
     <w:rPr>
-      <w:shd w:val="clear" w:fill="f8f8f8"/>
+      <w:rFonts w:ascii="Consolas" w:hAnsi="Consolas"/>
+      <w:sz w:val="22"/>
+      <w:shd w:val="clear" w:color="auto" w:fill="F8F8F8"/>
     </w:rPr>
   </w:style>
   <w:style w:type="character" w:customStyle="1" w:styleId="ExtensionTok">
     <w:name w:val="ExtensionTok"/>
     <w:basedOn w:val="VerbatimChar"/>
     <w:rPr>
-      <w:shd w:val="clear" w:fill="f8f8f8"/>
+      <w:rFonts w:ascii="Consolas" w:hAnsi="Consolas"/>
+      <w:sz w:val="22"/>
+      <w:shd w:val="clear" w:color="auto" w:fill="F8F8F8"/>
     </w:rPr>
   </w:style>
   <w:style w:type="character" w:customStyle="1" w:styleId="PreprocessorTok">
     <w:name w:val="PreprocessorTok"/>
     <w:basedOn w:val="VerbatimChar"/>
     <w:rPr>
-      <w:color w:val="8f5902"/>
-      <w:shd w:val="clear" w:fill="f8f8f8"/>
+      <w:rFonts w:ascii="Consolas" w:hAnsi="Consolas"/>
       <w:i/>
+      <w:color w:val="8F5902"/>
+      <w:sz w:val="22"/>
+      <w:shd w:val="clear" w:color="auto" w:fill="F8F8F8"/>
     </w:rPr>
   </w:style>
   <w:style w:type="character" w:customStyle="1" w:styleId="AttributeTok">
     <w:name w:val="AttributeTok"/>
     <w:basedOn w:val="VerbatimChar"/>
     <w:rPr>
-      <w:color w:val="c4a000"/>
-      <w:shd w:val="clear" w:fill="f8f8f8"/>
+      <w:rFonts w:ascii="Consolas" w:hAnsi="Consolas"/>
+      <w:color w:val="C4A000"/>
+      <w:sz w:val="22"/>
+      <w:shd w:val="clear" w:color="auto" w:fill="F8F8F8"/>
     </w:rPr>
   </w:style>
   <w:style w:type="character" w:customStyle="1" w:styleId="RegionMarkerTok">
     <w:name w:val="RegionMarkerTok"/>
     <w:basedOn w:val="VerbatimChar"/>
     <w:rPr>
-      <w:shd w:val="clear" w:fill="f8f8f8"/>
+      <w:rFonts w:ascii="Consolas" w:hAnsi="Consolas"/>
+      <w:sz w:val="22"/>
+      <w:shd w:val="clear" w:color="auto" w:fill="F8F8F8"/>
     </w:rPr>
   </w:style>
   <w:style w:type="character" w:customStyle="1" w:styleId="InformationTok">
     <w:name w:val="InformationTok"/>
     <w:basedOn w:val="VerbatimChar"/>
     <w:rPr>
-      <w:color w:val="8f5902"/>
-      <w:shd w:val="clear" w:fill="f8f8f8"/>
+      <w:rFonts w:ascii="Consolas" w:hAnsi="Consolas"/>
       <w:b/>
       <w:i/>
+      <w:color w:val="8F5902"/>
+      <w:sz w:val="22"/>
+      <w:shd w:val="clear" w:color="auto" w:fill="F8F8F8"/>
     </w:rPr>
   </w:style>
   <w:style w:type="character" w:customStyle="1" w:styleId="WarningTok">
     <w:name w:val="WarningTok"/>
     <w:basedOn w:val="VerbatimChar"/>
     <w:rPr>
-      <w:color w:val="8f5902"/>
-      <w:shd w:val="clear" w:fill="f8f8f8"/>
+      <w:rFonts w:ascii="Consolas" w:hAnsi="Consolas"/>
       <w:b/>
       <w:i/>
+      <w:color w:val="8F5902"/>
+      <w:sz w:val="22"/>
+      <w:shd w:val="clear" w:color="auto" w:fill="F8F8F8"/>
     </w:rPr>
   </w:style>
   <w:style w:type="character" w:customStyle="1" w:styleId="AlertTok">
     <w:name w:val="AlertTok"/>
     <w:basedOn w:val="VerbatimChar"/>
     <w:rPr>
-      <w:color w:val="ef2929"/>
-      <w:shd w:val="clear" w:fill="f8f8f8"/>
+      <w:rFonts w:ascii="Consolas" w:hAnsi="Consolas"/>
+      <w:color w:val="EF2929"/>
+      <w:sz w:val="22"/>
+      <w:shd w:val="clear" w:color="auto" w:fill="F8F8F8"/>
     </w:rPr>
   </w:style>
   <w:style w:type="character" w:customStyle="1" w:styleId="ErrorTok">
     <w:name w:val="ErrorTok"/>
     <w:basedOn w:val="VerbatimChar"/>
     <w:rPr>
-      <w:color w:val="a40000"/>
-      <w:shd w:val="clear" w:fill="f8f8f8"/>
+      <w:rFonts w:ascii="Consolas" w:hAnsi="Consolas"/>
       <w:b/>
+      <w:color w:val="A40000"/>
+      <w:sz w:val="22"/>
+      <w:shd w:val="clear" w:color="auto" w:fill="F8F8F8"/>
     </w:rPr>
   </w:style>
   <w:style w:type="character" w:customStyle="1" w:styleId="NormalTok">
     <w:name w:val="NormalTok"/>
     <w:basedOn w:val="VerbatimChar"/>
     <w:rPr>
-      <w:shd w:val="clear" w:fill="f8f8f8"/>
+      <w:rFonts w:ascii="Consolas" w:hAnsi="Consolas"/>
+      <w:sz w:val="22"/>
+      <w:shd w:val="clear" w:color="auto" w:fill="F8F8F8"/>
     </w:rPr>
   </w:style>
 </w:styles>
